--- a/Dự án xây dựng ứng dụng quản lý chi tiêu.docx
+++ b/Dự án xây dựng ứng dụng quản lý chi tiêu.docx
@@ -892,13 +892,17 @@
       <w:pPr>
         <w:rPr>
           <w:rFonts w:ascii="Times New Roman" w:hAnsi="Times New Roman" w:cs="Times New Roman"/>
-          <w:sz w:val="24"/>
-          <w:szCs w:val="24"/>
-        </w:rPr>
-      </w:pPr>
-      <w:r>
-        <w:rPr>
-          <w:rFonts w:ascii="Times New Roman" w:hAnsi="Times New Roman" w:cs="Times New Roman"/>
+          <w:b/>
+          <w:bCs/>
+          <w:sz w:val="24"/>
+          <w:szCs w:val="24"/>
+        </w:rPr>
+      </w:pPr>
+      <w:r>
+        <w:rPr>
+          <w:rFonts w:ascii="Times New Roman" w:hAnsi="Times New Roman" w:cs="Times New Roman"/>
+          <w:b/>
+          <w:bCs/>
           <w:sz w:val="24"/>
           <w:szCs w:val="24"/>
         </w:rPr>
@@ -953,13 +957,17 @@
       <w:pPr>
         <w:rPr>
           <w:rFonts w:ascii="Times New Roman" w:hAnsi="Times New Roman" w:cs="Times New Roman"/>
-          <w:sz w:val="24"/>
-          <w:szCs w:val="24"/>
-        </w:rPr>
-      </w:pPr>
-      <w:r>
-        <w:rPr>
-          <w:rFonts w:ascii="Times New Roman" w:hAnsi="Times New Roman" w:cs="Times New Roman"/>
+          <w:b/>
+          <w:bCs/>
+          <w:sz w:val="24"/>
+          <w:szCs w:val="24"/>
+        </w:rPr>
+      </w:pPr>
+      <w:r>
+        <w:rPr>
+          <w:rFonts w:ascii="Times New Roman" w:hAnsi="Times New Roman" w:cs="Times New Roman"/>
+          <w:b/>
+          <w:bCs/>
           <w:sz w:val="24"/>
           <w:szCs w:val="24"/>
         </w:rPr>
@@ -970,13 +978,17 @@
       <w:pPr>
         <w:rPr>
           <w:rFonts w:ascii="Times New Roman" w:hAnsi="Times New Roman" w:cs="Times New Roman"/>
-          <w:sz w:val="24"/>
-          <w:szCs w:val="24"/>
-        </w:rPr>
-      </w:pPr>
-      <w:r>
-        <w:rPr>
-          <w:rFonts w:ascii="Times New Roman" w:hAnsi="Times New Roman" w:cs="Times New Roman"/>
+          <w:b/>
+          <w:bCs/>
+          <w:sz w:val="24"/>
+          <w:szCs w:val="24"/>
+        </w:rPr>
+      </w:pPr>
+      <w:r>
+        <w:rPr>
+          <w:rFonts w:ascii="Times New Roman" w:hAnsi="Times New Roman" w:cs="Times New Roman"/>
+          <w:b/>
+          <w:bCs/>
           <w:sz w:val="24"/>
           <w:szCs w:val="24"/>
         </w:rPr>
@@ -985,6 +997,8 @@
       <w:r>
         <w:rPr>
           <w:rFonts w:ascii="Times New Roman" w:hAnsi="Times New Roman" w:cs="Times New Roman"/>
+          <w:b/>
+          <w:bCs/>
           <w:sz w:val="24"/>
           <w:szCs w:val="24"/>
         </w:rPr>
@@ -1047,13 +1061,17 @@
       <w:pPr>
         <w:rPr>
           <w:rFonts w:ascii="Times New Roman" w:hAnsi="Times New Roman" w:cs="Times New Roman"/>
-          <w:sz w:val="24"/>
-          <w:szCs w:val="24"/>
-        </w:rPr>
-      </w:pPr>
-      <w:r>
-        <w:rPr>
-          <w:rFonts w:ascii="Times New Roman" w:hAnsi="Times New Roman" w:cs="Times New Roman"/>
+          <w:b/>
+          <w:bCs/>
+          <w:sz w:val="24"/>
+          <w:szCs w:val="24"/>
+        </w:rPr>
+      </w:pPr>
+      <w:r>
+        <w:rPr>
+          <w:rFonts w:ascii="Times New Roman" w:hAnsi="Times New Roman" w:cs="Times New Roman"/>
+          <w:b/>
+          <w:bCs/>
           <w:sz w:val="24"/>
           <w:szCs w:val="24"/>
         </w:rPr>
@@ -1062,6 +1080,8 @@
       <w:r>
         <w:rPr>
           <w:rFonts w:ascii="Times New Roman" w:hAnsi="Times New Roman" w:cs="Times New Roman"/>
+          <w:b/>
+          <w:bCs/>
           <w:sz w:val="24"/>
           <w:szCs w:val="24"/>
         </w:rPr>
@@ -1072,13 +1092,17 @@
       <w:pPr>
         <w:rPr>
           <w:rFonts w:ascii="Times New Roman" w:hAnsi="Times New Roman" w:cs="Times New Roman"/>
-          <w:sz w:val="24"/>
-          <w:szCs w:val="24"/>
-        </w:rPr>
-      </w:pPr>
-      <w:r>
-        <w:rPr>
-          <w:rFonts w:ascii="Times New Roman" w:hAnsi="Times New Roman" w:cs="Times New Roman"/>
+          <w:b/>
+          <w:bCs/>
+          <w:sz w:val="24"/>
+          <w:szCs w:val="24"/>
+        </w:rPr>
+      </w:pPr>
+      <w:r>
+        <w:rPr>
+          <w:rFonts w:ascii="Times New Roman" w:hAnsi="Times New Roman" w:cs="Times New Roman"/>
+          <w:b/>
+          <w:bCs/>
           <w:sz w:val="24"/>
           <w:szCs w:val="24"/>
         </w:rPr>
@@ -1087,6 +1111,8 @@
       <w:r>
         <w:rPr>
           <w:rFonts w:ascii="Times New Roman" w:hAnsi="Times New Roman" w:cs="Times New Roman"/>
+          <w:b/>
+          <w:bCs/>
           <w:sz w:val="24"/>
           <w:szCs w:val="24"/>
         </w:rPr>
@@ -1457,22 +1483,17 @@
       <w:pPr>
         <w:rPr>
           <w:rFonts w:ascii="Times New Roman" w:hAnsi="Times New Roman" w:cs="Times New Roman"/>
-          <w:sz w:val="24"/>
-          <w:szCs w:val="24"/>
-        </w:rPr>
-      </w:pPr>
-    </w:p>
-    <w:p>
-      <w:pPr>
-        <w:rPr>
-          <w:rFonts w:ascii="Times New Roman" w:hAnsi="Times New Roman" w:cs="Times New Roman"/>
-          <w:sz w:val="24"/>
-          <w:szCs w:val="24"/>
-        </w:rPr>
-      </w:pPr>
-      <w:r>
-        <w:rPr>
-          <w:rFonts w:ascii="Times New Roman" w:hAnsi="Times New Roman" w:cs="Times New Roman"/>
+          <w:b/>
+          <w:bCs/>
+          <w:sz w:val="24"/>
+          <w:szCs w:val="24"/>
+        </w:rPr>
+      </w:pPr>
+      <w:r>
+        <w:rPr>
+          <w:rFonts w:ascii="Times New Roman" w:hAnsi="Times New Roman" w:cs="Times New Roman"/>
+          <w:b/>
+          <w:bCs/>
           <w:sz w:val="24"/>
           <w:szCs w:val="24"/>
         </w:rPr>
@@ -1481,6 +1502,8 @@
       <w:r>
         <w:rPr>
           <w:rFonts w:ascii="Times New Roman" w:hAnsi="Times New Roman" w:cs="Times New Roman"/>
+          <w:b/>
+          <w:bCs/>
           <w:sz w:val="24"/>
           <w:szCs w:val="24"/>
         </w:rPr>
@@ -2044,13 +2067,28 @@
       <w:pPr>
         <w:rPr>
           <w:rFonts w:ascii="Times New Roman" w:hAnsi="Times New Roman" w:cs="Times New Roman"/>
-          <w:sz w:val="24"/>
-          <w:szCs w:val="24"/>
-        </w:rPr>
-      </w:pPr>
-      <w:r>
-        <w:rPr>
-          <w:rFonts w:ascii="Times New Roman" w:hAnsi="Times New Roman" w:cs="Times New Roman"/>
+          <w:b/>
+          <w:bCs/>
+          <w:sz w:val="24"/>
+          <w:szCs w:val="24"/>
+        </w:rPr>
+      </w:pPr>
+    </w:p>
+    <w:p>
+      <w:pPr>
+        <w:rPr>
+          <w:rFonts w:ascii="Times New Roman" w:hAnsi="Times New Roman" w:cs="Times New Roman"/>
+          <w:b/>
+          <w:bCs/>
+          <w:sz w:val="24"/>
+          <w:szCs w:val="24"/>
+        </w:rPr>
+      </w:pPr>
+      <w:r>
+        <w:rPr>
+          <w:rFonts w:ascii="Times New Roman" w:hAnsi="Times New Roman" w:cs="Times New Roman"/>
+          <w:b/>
+          <w:bCs/>
           <w:sz w:val="24"/>
           <w:szCs w:val="24"/>
         </w:rPr>
@@ -2059,6 +2097,8 @@
       <w:r>
         <w:rPr>
           <w:rFonts w:ascii="Times New Roman" w:hAnsi="Times New Roman" w:cs="Times New Roman"/>
+          <w:b/>
+          <w:bCs/>
           <w:sz w:val="24"/>
           <w:szCs w:val="24"/>
         </w:rPr>
@@ -2067,6 +2107,8 @@
       <w:r>
         <w:rPr>
           <w:rFonts w:ascii="Times New Roman" w:hAnsi="Times New Roman" w:cs="Times New Roman"/>
+          <w:b/>
+          <w:bCs/>
           <w:sz w:val="24"/>
           <w:szCs w:val="24"/>
         </w:rPr>
@@ -2075,6 +2117,8 @@
       <w:r>
         <w:rPr>
           <w:rFonts w:ascii="Times New Roman" w:hAnsi="Times New Roman" w:cs="Times New Roman"/>
+          <w:b/>
+          <w:bCs/>
           <w:sz w:val="24"/>
           <w:szCs w:val="24"/>
         </w:rPr>
@@ -2648,13 +2692,17 @@
       <w:pPr>
         <w:rPr>
           <w:rFonts w:ascii="Times New Roman" w:hAnsi="Times New Roman" w:cs="Times New Roman"/>
-          <w:sz w:val="24"/>
-          <w:szCs w:val="24"/>
-        </w:rPr>
-      </w:pPr>
-      <w:r>
-        <w:rPr>
-          <w:rFonts w:ascii="Times New Roman" w:hAnsi="Times New Roman" w:cs="Times New Roman"/>
+          <w:b/>
+          <w:bCs/>
+          <w:sz w:val="24"/>
+          <w:szCs w:val="24"/>
+        </w:rPr>
+      </w:pPr>
+      <w:r>
+        <w:rPr>
+          <w:rFonts w:ascii="Times New Roman" w:hAnsi="Times New Roman" w:cs="Times New Roman"/>
+          <w:b/>
+          <w:bCs/>
           <w:sz w:val="24"/>
           <w:szCs w:val="24"/>
         </w:rPr>
@@ -2663,6 +2711,8 @@
       <w:r>
         <w:rPr>
           <w:rFonts w:ascii="Times New Roman" w:hAnsi="Times New Roman" w:cs="Times New Roman"/>
+          <w:b/>
+          <w:bCs/>
           <w:sz w:val="24"/>
           <w:szCs w:val="24"/>
         </w:rPr>
@@ -2671,6 +2721,8 @@
       <w:r>
         <w:rPr>
           <w:rFonts w:ascii="Times New Roman" w:hAnsi="Times New Roman" w:cs="Times New Roman"/>
+          <w:b/>
+          <w:bCs/>
           <w:sz w:val="24"/>
           <w:szCs w:val="24"/>
         </w:rPr>
@@ -2679,6 +2731,8 @@
       <w:r>
         <w:rPr>
           <w:rFonts w:ascii="Times New Roman" w:hAnsi="Times New Roman" w:cs="Times New Roman"/>
+          <w:b/>
+          <w:bCs/>
           <w:sz w:val="24"/>
           <w:szCs w:val="24"/>
         </w:rPr>
@@ -3039,13 +3093,17 @@
       <w:pPr>
         <w:rPr>
           <w:rFonts w:ascii="Times New Roman" w:hAnsi="Times New Roman" w:cs="Times New Roman"/>
-          <w:sz w:val="24"/>
-          <w:szCs w:val="24"/>
-        </w:rPr>
-      </w:pPr>
-      <w:r>
-        <w:rPr>
-          <w:rFonts w:ascii="Times New Roman" w:hAnsi="Times New Roman" w:cs="Times New Roman"/>
+          <w:b/>
+          <w:bCs/>
+          <w:sz w:val="24"/>
+          <w:szCs w:val="24"/>
+        </w:rPr>
+      </w:pPr>
+      <w:r>
+        <w:rPr>
+          <w:rFonts w:ascii="Times New Roman" w:hAnsi="Times New Roman" w:cs="Times New Roman"/>
+          <w:b/>
+          <w:bCs/>
           <w:sz w:val="24"/>
           <w:szCs w:val="24"/>
         </w:rPr>
@@ -3054,6 +3112,8 @@
       <w:r>
         <w:rPr>
           <w:rFonts w:ascii="Times New Roman" w:hAnsi="Times New Roman" w:cs="Times New Roman"/>
+          <w:b/>
+          <w:bCs/>
           <w:sz w:val="24"/>
           <w:szCs w:val="24"/>
         </w:rPr>
@@ -3064,13 +3124,17 @@
       <w:pPr>
         <w:rPr>
           <w:rFonts w:ascii="Times New Roman" w:hAnsi="Times New Roman" w:cs="Times New Roman"/>
-          <w:sz w:val="24"/>
-          <w:szCs w:val="24"/>
-        </w:rPr>
-      </w:pPr>
-      <w:r>
-        <w:rPr>
-          <w:rFonts w:ascii="Times New Roman" w:hAnsi="Times New Roman" w:cs="Times New Roman"/>
+          <w:b/>
+          <w:bCs/>
+          <w:sz w:val="24"/>
+          <w:szCs w:val="24"/>
+        </w:rPr>
+      </w:pPr>
+      <w:r>
+        <w:rPr>
+          <w:rFonts w:ascii="Times New Roman" w:hAnsi="Times New Roman" w:cs="Times New Roman"/>
+          <w:b/>
+          <w:bCs/>
           <w:sz w:val="24"/>
           <w:szCs w:val="24"/>
         </w:rPr>
@@ -3079,6 +3143,8 @@
       <w:r>
         <w:rPr>
           <w:rFonts w:ascii="Times New Roman" w:hAnsi="Times New Roman" w:cs="Times New Roman"/>
+          <w:b/>
+          <w:bCs/>
           <w:sz w:val="24"/>
           <w:szCs w:val="24"/>
         </w:rPr>
@@ -3101,8 +3167,8 @@
           <w:szCs w:val="24"/>
         </w:rPr>
         <w:drawing>
-          <wp:inline distT="0" distB="0" distL="0" distR="0" wp14:anchorId="620E1501" wp14:editId="3D6C23A8">
-            <wp:extent cx="5469459" cy="3406140"/>
+          <wp:inline distT="0" distB="0" distL="0" distR="0" wp14:anchorId="620E1501" wp14:editId="0027430A">
+            <wp:extent cx="5469460" cy="3406140"/>
             <wp:effectExtent l="0" t="0" r="0" b="3810"/>
             <wp:docPr id="6" name="Picture 6" descr="A diagram of a workflow&#10;&#10;Description automatically generated"/>
             <wp:cNvGraphicFramePr>
@@ -3124,7 +3190,7 @@
                   <pic:spPr>
                     <a:xfrm>
                       <a:off x="0" y="0"/>
-                      <a:ext cx="5485717" cy="3416265"/>
+                      <a:ext cx="5502378" cy="3426640"/>
                     </a:xfrm>
                     <a:prstGeom prst="rect">
                       <a:avLst/>
@@ -3141,13 +3207,17 @@
       <w:pPr>
         <w:rPr>
           <w:rFonts w:ascii="Times New Roman" w:hAnsi="Times New Roman" w:cs="Times New Roman"/>
-          <w:sz w:val="24"/>
-          <w:szCs w:val="24"/>
-        </w:rPr>
-      </w:pPr>
-      <w:r>
-        <w:rPr>
-          <w:rFonts w:ascii="Times New Roman" w:hAnsi="Times New Roman" w:cs="Times New Roman"/>
+          <w:b/>
+          <w:bCs/>
+          <w:sz w:val="24"/>
+          <w:szCs w:val="24"/>
+        </w:rPr>
+      </w:pPr>
+      <w:r>
+        <w:rPr>
+          <w:rFonts w:ascii="Times New Roman" w:hAnsi="Times New Roman" w:cs="Times New Roman"/>
+          <w:b/>
+          <w:bCs/>
           <w:sz w:val="24"/>
           <w:szCs w:val="24"/>
         </w:rPr>
@@ -3157,6 +3227,8 @@
       <w:r>
         <w:rPr>
           <w:rFonts w:ascii="Times New Roman" w:hAnsi="Times New Roman" w:cs="Times New Roman"/>
+          <w:b/>
+          <w:bCs/>
           <w:sz w:val="24"/>
           <w:szCs w:val="24"/>
         </w:rPr>
@@ -3165,6 +3237,8 @@
       <w:r>
         <w:rPr>
           <w:rFonts w:ascii="Times New Roman" w:hAnsi="Times New Roman" w:cs="Times New Roman"/>
+          <w:b/>
+          <w:bCs/>
           <w:sz w:val="24"/>
           <w:szCs w:val="24"/>
         </w:rPr>
@@ -3187,9 +3261,9 @@
           <w:szCs w:val="24"/>
         </w:rPr>
         <w:drawing>
-          <wp:inline distT="0" distB="0" distL="0" distR="0" wp14:anchorId="24CF3279" wp14:editId="6024BA85">
-            <wp:extent cx="5943600" cy="6213475"/>
-            <wp:effectExtent l="0" t="0" r="0" b="0"/>
+          <wp:inline distT="0" distB="0" distL="0" distR="0" wp14:anchorId="24CF3279" wp14:editId="5E28BBC2">
+            <wp:extent cx="5707314" cy="5966460"/>
+            <wp:effectExtent l="0" t="0" r="8255" b="0"/>
             <wp:docPr id="4" name="Picture 4" descr="A diagram of a diagram&#10;&#10;Description automatically generated with medium confidence"/>
             <wp:cNvGraphicFramePr>
               <a:graphicFrameLocks xmlns:a="http://schemas.openxmlformats.org/drawingml/2006/main" noChangeAspect="1"/>
@@ -3210,7 +3284,7 @@
                   <pic:spPr>
                     <a:xfrm>
                       <a:off x="0" y="0"/>
-                      <a:ext cx="5943600" cy="6213475"/>
+                      <a:ext cx="5709519" cy="5968765"/>
                     </a:xfrm>
                     <a:prstGeom prst="rect">
                       <a:avLst/>
@@ -3276,9 +3350,22 @@
           <w:szCs w:val="24"/>
         </w:rPr>
       </w:pPr>
-      <w:r>
-        <w:rPr>
-          <w:rFonts w:ascii="Times New Roman" w:hAnsi="Times New Roman" w:cs="Times New Roman"/>
+    </w:p>
+    <w:p>
+      <w:pPr>
+        <w:rPr>
+          <w:rFonts w:ascii="Times New Roman" w:hAnsi="Times New Roman" w:cs="Times New Roman"/>
+          <w:b/>
+          <w:bCs/>
+          <w:sz w:val="24"/>
+          <w:szCs w:val="24"/>
+        </w:rPr>
+      </w:pPr>
+      <w:r>
+        <w:rPr>
+          <w:rFonts w:ascii="Times New Roman" w:hAnsi="Times New Roman" w:cs="Times New Roman"/>
+          <w:b/>
+          <w:bCs/>
           <w:sz w:val="24"/>
           <w:szCs w:val="24"/>
         </w:rPr>
@@ -3288,6 +3375,8 @@
       <w:r>
         <w:rPr>
           <w:rFonts w:ascii="Times New Roman" w:hAnsi="Times New Roman" w:cs="Times New Roman"/>
+          <w:b/>
+          <w:bCs/>
           <w:sz w:val="24"/>
           <w:szCs w:val="24"/>
         </w:rPr>
@@ -3395,13 +3484,17 @@
       <w:pPr>
         <w:rPr>
           <w:rFonts w:ascii="Times New Roman" w:hAnsi="Times New Roman" w:cs="Times New Roman"/>
-          <w:sz w:val="24"/>
-          <w:szCs w:val="24"/>
-        </w:rPr>
-      </w:pPr>
-      <w:r>
-        <w:rPr>
-          <w:rFonts w:ascii="Times New Roman" w:hAnsi="Times New Roman" w:cs="Times New Roman"/>
+          <w:b/>
+          <w:bCs/>
+          <w:sz w:val="24"/>
+          <w:szCs w:val="24"/>
+        </w:rPr>
+      </w:pPr>
+      <w:r>
+        <w:rPr>
+          <w:rFonts w:ascii="Times New Roman" w:hAnsi="Times New Roman" w:cs="Times New Roman"/>
+          <w:b/>
+          <w:bCs/>
           <w:sz w:val="24"/>
           <w:szCs w:val="24"/>
         </w:rPr>
@@ -3411,6 +3504,8 @@
       <w:r>
         <w:rPr>
           <w:rFonts w:ascii="Times New Roman" w:hAnsi="Times New Roman" w:cs="Times New Roman"/>
+          <w:b/>
+          <w:bCs/>
           <w:sz w:val="24"/>
           <w:szCs w:val="24"/>
         </w:rPr>
@@ -3599,13 +3694,17 @@
       <w:pPr>
         <w:rPr>
           <w:rFonts w:ascii="Times New Roman" w:hAnsi="Times New Roman" w:cs="Times New Roman"/>
-          <w:sz w:val="24"/>
-          <w:szCs w:val="24"/>
-        </w:rPr>
-      </w:pPr>
-      <w:r>
-        <w:rPr>
-          <w:rFonts w:ascii="Times New Roman" w:hAnsi="Times New Roman" w:cs="Times New Roman"/>
+          <w:b/>
+          <w:bCs/>
+          <w:sz w:val="24"/>
+          <w:szCs w:val="24"/>
+        </w:rPr>
+      </w:pPr>
+      <w:r>
+        <w:rPr>
+          <w:rFonts w:ascii="Times New Roman" w:hAnsi="Times New Roman" w:cs="Times New Roman"/>
+          <w:b/>
+          <w:bCs/>
           <w:sz w:val="24"/>
           <w:szCs w:val="24"/>
         </w:rPr>
@@ -3617,13 +3716,17 @@
       <w:pPr>
         <w:rPr>
           <w:rFonts w:ascii="Times New Roman" w:hAnsi="Times New Roman" w:cs="Times New Roman"/>
-          <w:sz w:val="24"/>
-          <w:szCs w:val="24"/>
-        </w:rPr>
-      </w:pPr>
-      <w:r>
-        <w:rPr>
-          <w:rFonts w:ascii="Times New Roman" w:hAnsi="Times New Roman" w:cs="Times New Roman"/>
+          <w:b/>
+          <w:bCs/>
+          <w:sz w:val="24"/>
+          <w:szCs w:val="24"/>
+        </w:rPr>
+      </w:pPr>
+      <w:r>
+        <w:rPr>
+          <w:rFonts w:ascii="Times New Roman" w:hAnsi="Times New Roman" w:cs="Times New Roman"/>
+          <w:b/>
+          <w:bCs/>
           <w:sz w:val="24"/>
           <w:szCs w:val="24"/>
         </w:rPr>
@@ -3632,6 +3735,8 @@
       <w:r>
         <w:rPr>
           <w:rFonts w:ascii="Times New Roman" w:hAnsi="Times New Roman" w:cs="Times New Roman"/>
+          <w:b/>
+          <w:bCs/>
           <w:sz w:val="24"/>
           <w:szCs w:val="24"/>
         </w:rPr>
@@ -3936,13 +4041,17 @@
       <w:pPr>
         <w:rPr>
           <w:rFonts w:ascii="Times New Roman" w:hAnsi="Times New Roman" w:cs="Times New Roman"/>
-          <w:sz w:val="24"/>
-          <w:szCs w:val="24"/>
-        </w:rPr>
-      </w:pPr>
-      <w:r>
-        <w:rPr>
-          <w:rFonts w:ascii="Times New Roman" w:hAnsi="Times New Roman" w:cs="Times New Roman"/>
+          <w:b/>
+          <w:bCs/>
+          <w:sz w:val="24"/>
+          <w:szCs w:val="24"/>
+        </w:rPr>
+      </w:pPr>
+      <w:r>
+        <w:rPr>
+          <w:rFonts w:ascii="Times New Roman" w:hAnsi="Times New Roman" w:cs="Times New Roman"/>
+          <w:b/>
+          <w:bCs/>
           <w:sz w:val="24"/>
           <w:szCs w:val="24"/>
         </w:rPr>
@@ -3951,6 +4060,8 @@
       <w:r>
         <w:rPr>
           <w:rFonts w:ascii="Times New Roman" w:hAnsi="Times New Roman" w:cs="Times New Roman"/>
+          <w:b/>
+          <w:bCs/>
           <w:sz w:val="24"/>
           <w:szCs w:val="24"/>
         </w:rPr>
@@ -4110,13 +4221,17 @@
       <w:pPr>
         <w:rPr>
           <w:rFonts w:ascii="Times New Roman" w:hAnsi="Times New Roman" w:cs="Times New Roman"/>
-          <w:sz w:val="24"/>
-          <w:szCs w:val="24"/>
-        </w:rPr>
-      </w:pPr>
-      <w:r>
-        <w:rPr>
-          <w:rFonts w:ascii="Times New Roman" w:hAnsi="Times New Roman" w:cs="Times New Roman"/>
+          <w:b/>
+          <w:bCs/>
+          <w:sz w:val="24"/>
+          <w:szCs w:val="24"/>
+        </w:rPr>
+      </w:pPr>
+      <w:r>
+        <w:rPr>
+          <w:rFonts w:ascii="Times New Roman" w:hAnsi="Times New Roman" w:cs="Times New Roman"/>
+          <w:b/>
+          <w:bCs/>
           <w:sz w:val="24"/>
           <w:szCs w:val="24"/>
         </w:rPr>
@@ -4279,13 +4394,17 @@
       <w:pPr>
         <w:rPr>
           <w:rFonts w:ascii="Times New Roman" w:hAnsi="Times New Roman" w:cs="Times New Roman"/>
-          <w:sz w:val="24"/>
-          <w:szCs w:val="24"/>
-        </w:rPr>
-      </w:pPr>
-      <w:r>
-        <w:rPr>
-          <w:rFonts w:ascii="Times New Roman" w:hAnsi="Times New Roman" w:cs="Times New Roman"/>
+          <w:b/>
+          <w:bCs/>
+          <w:sz w:val="24"/>
+          <w:szCs w:val="24"/>
+        </w:rPr>
+      </w:pPr>
+      <w:r>
+        <w:rPr>
+          <w:rFonts w:ascii="Times New Roman" w:hAnsi="Times New Roman" w:cs="Times New Roman"/>
+          <w:b/>
+          <w:bCs/>
           <w:sz w:val="24"/>
           <w:szCs w:val="24"/>
         </w:rPr>
@@ -4294,6 +4413,8 @@
       <w:r>
         <w:rPr>
           <w:rFonts w:ascii="Times New Roman" w:hAnsi="Times New Roman" w:cs="Times New Roman"/>
+          <w:b/>
+          <w:bCs/>
           <w:sz w:val="24"/>
           <w:szCs w:val="24"/>
         </w:rPr>
@@ -4488,13 +4609,17 @@
       <w:pPr>
         <w:rPr>
           <w:rFonts w:ascii="Times New Roman" w:hAnsi="Times New Roman" w:cs="Times New Roman"/>
-          <w:sz w:val="24"/>
-          <w:szCs w:val="24"/>
-        </w:rPr>
-      </w:pPr>
-      <w:r>
-        <w:rPr>
-          <w:rFonts w:ascii="Times New Roman" w:hAnsi="Times New Roman" w:cs="Times New Roman"/>
+          <w:b/>
+          <w:bCs/>
+          <w:sz w:val="24"/>
+          <w:szCs w:val="24"/>
+        </w:rPr>
+      </w:pPr>
+      <w:r>
+        <w:rPr>
+          <w:rFonts w:ascii="Times New Roman" w:hAnsi="Times New Roman" w:cs="Times New Roman"/>
+          <w:b/>
+          <w:bCs/>
           <w:sz w:val="24"/>
           <w:szCs w:val="24"/>
         </w:rPr>
@@ -4503,6 +4628,8 @@
       <w:r>
         <w:rPr>
           <w:rFonts w:ascii="Times New Roman" w:hAnsi="Times New Roman" w:cs="Times New Roman"/>
+          <w:b/>
+          <w:bCs/>
           <w:sz w:val="24"/>
           <w:szCs w:val="24"/>
         </w:rPr>
@@ -4821,13 +4948,17 @@
       <w:pPr>
         <w:rPr>
           <w:rFonts w:ascii="Times New Roman" w:hAnsi="Times New Roman" w:cs="Times New Roman"/>
-          <w:sz w:val="24"/>
-          <w:szCs w:val="24"/>
-        </w:rPr>
-      </w:pPr>
-      <w:r>
-        <w:rPr>
-          <w:rFonts w:ascii="Times New Roman" w:hAnsi="Times New Roman" w:cs="Times New Roman"/>
+          <w:b/>
+          <w:bCs/>
+          <w:sz w:val="24"/>
+          <w:szCs w:val="24"/>
+        </w:rPr>
+      </w:pPr>
+      <w:r>
+        <w:rPr>
+          <w:rFonts w:ascii="Times New Roman" w:hAnsi="Times New Roman" w:cs="Times New Roman"/>
+          <w:b/>
+          <w:bCs/>
           <w:sz w:val="24"/>
           <w:szCs w:val="24"/>
         </w:rPr>
@@ -5029,13 +5160,17 @@
       <w:pPr>
         <w:rPr>
           <w:rFonts w:ascii="Times New Roman" w:hAnsi="Times New Roman" w:cs="Times New Roman"/>
-          <w:sz w:val="24"/>
-          <w:szCs w:val="24"/>
-        </w:rPr>
-      </w:pPr>
-      <w:r>
-        <w:rPr>
-          <w:rFonts w:ascii="Times New Roman" w:hAnsi="Times New Roman" w:cs="Times New Roman"/>
+          <w:b/>
+          <w:bCs/>
+          <w:sz w:val="24"/>
+          <w:szCs w:val="24"/>
+        </w:rPr>
+      </w:pPr>
+      <w:r>
+        <w:rPr>
+          <w:rFonts w:ascii="Times New Roman" w:hAnsi="Times New Roman" w:cs="Times New Roman"/>
+          <w:b/>
+          <w:bCs/>
           <w:sz w:val="24"/>
           <w:szCs w:val="24"/>
         </w:rPr>
@@ -5044,157 +5179,41 @@
     </w:p>
     <w:p>
       <w:pPr>
-        <w:rPr>
-          <w:rFonts w:ascii="Times New Roman" w:hAnsi="Times New Roman" w:cs="Times New Roman"/>
-          <w:sz w:val="24"/>
-          <w:szCs w:val="24"/>
-        </w:rPr>
-      </w:pPr>
-      <w:r>
-        <w:rPr>
-          <w:rFonts w:ascii="Times New Roman" w:hAnsi="Times New Roman" w:cs="Times New Roman"/>
-          <w:sz w:val="24"/>
-          <w:szCs w:val="24"/>
-        </w:rPr>
+        <w:pStyle w:val="NormalWeb"/>
+      </w:pPr>
+      <w:r>
         <w:tab/>
       </w:r>
       <w:r>
-        <w:rPr>
-          <w:rFonts w:ascii="Times New Roman" w:hAnsi="Times New Roman" w:cs="Times New Roman"/>
-          <w:sz w:val="24"/>
-          <w:szCs w:val="24"/>
-        </w:rPr>
-        <w:t>Đề tài “Xây dựng ứng dụng quản lý chi tiêu” sẽ giúp ích rất nhiều cho</w:t>
-      </w:r>
-      <w:r>
-        <w:rPr>
-          <w:rFonts w:ascii="Times New Roman" w:hAnsi="Times New Roman" w:cs="Times New Roman"/>
-          <w:sz w:val="24"/>
-          <w:szCs w:val="24"/>
-        </w:rPr>
-        <w:t xml:space="preserve"> </w:t>
-      </w:r>
-      <w:r>
-        <w:rPr>
-          <w:rFonts w:ascii="Times New Roman" w:hAnsi="Times New Roman" w:cs="Times New Roman"/>
-          <w:sz w:val="24"/>
-          <w:szCs w:val="24"/>
-        </w:rPr>
-        <w:t>nhu</w:t>
-      </w:r>
-      <w:r>
-        <w:rPr>
-          <w:rFonts w:ascii="Times New Roman" w:hAnsi="Times New Roman" w:cs="Times New Roman"/>
-          <w:sz w:val="24"/>
-          <w:szCs w:val="24"/>
-        </w:rPr>
-        <w:t xml:space="preserve"> </w:t>
-      </w:r>
-      <w:r>
-        <w:rPr>
-          <w:rFonts w:ascii="Times New Roman" w:hAnsi="Times New Roman" w:cs="Times New Roman"/>
-          <w:sz w:val="24"/>
-          <w:szCs w:val="24"/>
-        </w:rPr>
-        <w:t>cầu</w:t>
-      </w:r>
-      <w:r>
-        <w:rPr>
-          <w:rFonts w:ascii="Times New Roman" w:hAnsi="Times New Roman" w:cs="Times New Roman"/>
-          <w:sz w:val="24"/>
-          <w:szCs w:val="24"/>
-        </w:rPr>
-        <w:t xml:space="preserve"> </w:t>
-      </w:r>
-      <w:r>
-        <w:rPr>
-          <w:rFonts w:ascii="Times New Roman" w:hAnsi="Times New Roman" w:cs="Times New Roman"/>
-          <w:sz w:val="24"/>
-          <w:szCs w:val="24"/>
-        </w:rPr>
-        <w:t>quản lý việc thu chi những khoảng phí trong gia đình hoặc sinh hoạt cá nhân, giúp</w:t>
-      </w:r>
-      <w:r>
-        <w:rPr>
-          <w:rFonts w:ascii="Times New Roman" w:hAnsi="Times New Roman" w:cs="Times New Roman"/>
-          <w:sz w:val="24"/>
-          <w:szCs w:val="24"/>
-        </w:rPr>
-        <w:t xml:space="preserve"> </w:t>
-      </w:r>
-      <w:r>
-        <w:rPr>
-          <w:rFonts w:ascii="Times New Roman" w:hAnsi="Times New Roman" w:cs="Times New Roman"/>
-          <w:sz w:val="24"/>
-          <w:szCs w:val="24"/>
-        </w:rPr>
-        <w:t>giảm bớt gánh nặng cho các cá nhân khiến việc quản lý trở nên dễ dàng hơn. Vì là ứng dụng hoạt động trên nguyên tắt “Thời gian thực” nên việc cập</w:t>
-      </w:r>
-      <w:r>
-        <w:rPr>
-          <w:rFonts w:ascii="Times New Roman" w:hAnsi="Times New Roman" w:cs="Times New Roman"/>
-          <w:sz w:val="24"/>
-          <w:szCs w:val="24"/>
-        </w:rPr>
-        <w:t xml:space="preserve"> </w:t>
-      </w:r>
-      <w:r>
-        <w:rPr>
-          <w:rFonts w:ascii="Times New Roman" w:hAnsi="Times New Roman" w:cs="Times New Roman"/>
-          <w:sz w:val="24"/>
-          <w:szCs w:val="24"/>
-        </w:rPr>
-        <w:t>nhật và</w:t>
-      </w:r>
-      <w:r>
-        <w:rPr>
-          <w:rFonts w:ascii="Times New Roman" w:hAnsi="Times New Roman" w:cs="Times New Roman"/>
-          <w:sz w:val="24"/>
-          <w:szCs w:val="24"/>
-        </w:rPr>
-        <w:t xml:space="preserve"> </w:t>
-      </w:r>
-      <w:r>
-        <w:rPr>
-          <w:rFonts w:ascii="Times New Roman" w:hAnsi="Times New Roman" w:cs="Times New Roman"/>
-          <w:sz w:val="24"/>
-          <w:szCs w:val="24"/>
-        </w:rPr>
-        <w:t>phản hồi thông tin tức thì. Củng cố lại các kiến thức đã học, đặc biệt là kỹ năng phân tích giải quyết vấn</w:t>
-      </w:r>
-      <w:r>
-        <w:rPr>
-          <w:rFonts w:ascii="Times New Roman" w:hAnsi="Times New Roman" w:cs="Times New Roman"/>
-          <w:sz w:val="24"/>
-          <w:szCs w:val="24"/>
-        </w:rPr>
-        <w:t xml:space="preserve"> </w:t>
-      </w:r>
-      <w:r>
-        <w:rPr>
-          <w:rFonts w:ascii="Times New Roman" w:hAnsi="Times New Roman" w:cs="Times New Roman"/>
-          <w:sz w:val="24"/>
-          <w:szCs w:val="24"/>
-        </w:rPr>
-        <w:t>đề.Biết cách áp dụng các kiến thức lý thuyết vào ứng dụng thực tế.</w:t>
-      </w:r>
-    </w:p>
-    <w:p>
-      <w:pPr>
-        <w:rPr>
-          <w:rFonts w:ascii="Times New Roman" w:hAnsi="Times New Roman" w:cs="Times New Roman"/>
-          <w:sz w:val="24"/>
-          <w:szCs w:val="24"/>
-        </w:rPr>
-      </w:pPr>
-      <w:r>
-        <w:rPr>
-          <w:rFonts w:ascii="Times New Roman" w:hAnsi="Times New Roman" w:cs="Times New Roman"/>
-          <w:sz w:val="24"/>
-          <w:szCs w:val="24"/>
-        </w:rPr>
-        <w:tab/>
-        <w:t xml:space="preserve">Điểm hạn chế: Tính </w:t>
+        <w:t>Dự án “Xây dựng ứng dụng quản lý chi tiêu” đã được hoàn thành với mức độ tốt, đáp ứng đầy đủ các yêu cầu cơ bản về quản lý tài chính cá nhân. Sản phẩm thể hiện rõ tính ứng dụng cao trong thực tế khi hỗ trợ người dùng ghi nhận, theo dõi và phân tích các khoản thu chi một cách trực quan và hiệu quả. Thiết kế giao diện bằng Figma được trình bày khoa học, dễ sử dụng, màu sắc hài hòa và có tính nhất quán giữa các màn hình. Giao diện người dùng được thiết kế theo hướng thân thiện với người dùng di động, có tích hợp các biểu đồ thống kê, giúp người dùng dễ dàng theo dõi tiến trình tài chính của mình.</w:t>
+      </w:r>
+    </w:p>
+    <w:p>
+      <w:pPr>
+        <w:pStyle w:val="NormalWeb"/>
+        <w:ind w:firstLine="720"/>
+      </w:pPr>
+      <w:r>
+        <w:lastRenderedPageBreak/>
+        <w:t>Điểm mạnh của dự án là có sự kết hợp giữa lý thuyết và thực tiễn, thể hiện qua việc phân tích hệ thống đầy đủ (Use Case, sơ đồ tuần tự, đặc tả chức năng), từ đó chuyển hóa thành thiết kế cụ thể bằng Figma. Ngoài ra, dự án còn giúp nhóm củng cố và vận dụng tốt các kiến thức đã học như phân tích yêu cầu, thiết kế UI/UX, và tư duy logic hệ thống.</w:t>
+      </w:r>
+    </w:p>
+    <w:p>
+      <w:pPr>
+        <w:pStyle w:val="NormalWeb"/>
+        <w:ind w:firstLine="720"/>
+      </w:pPr>
+      <w:r>
+        <w:t>Tuy nhiên, một số hạn chế vẫn còn tồn tại, chẳng hạn như chưa tích hợp sâu các trạng thái lỗi trong Figma, phần phản hồi người dùng còn đơn giản, và chưa có bản demo tương tác đầy đủ với người dùng. Ngoài ra, ứng dụng mới chỉ dừng lại ở mức nguyên mẫu (prototype), chưa triển khai mã nguồn hoặc thử nghiệm thực tế.</w:t>
+      </w:r>
+    </w:p>
+    <w:p>
+      <w:pPr>
+        <w:pStyle w:val="NormalWeb"/>
+        <w:ind w:firstLine="720"/>
+      </w:pPr>
+      <w:r>
+        <w:t>Tổng thể, dự án có hướng triển khai đúng đắn, đầy đủ logic chức năng, thiết kế đẹp mắt và có khả năng mở rộng tốt trong tương lai nếu được tiếp tục phát triển mã nguồn và tích hợp backend thực tế.</w:t>
       </w:r>
     </w:p>
     <w:p>
@@ -7146,6 +7165,23 @@
       </w:tblBorders>
     </w:tblPr>
   </w:style>
+  <w:style w:type="paragraph" w:styleId="NormalWeb">
+    <w:name w:val="Normal (Web)"/>
+    <w:basedOn w:val="Normal"/>
+    <w:uiPriority w:val="99"/>
+    <w:semiHidden/>
+    <w:unhideWhenUsed/>
+    <w:rsid w:val="000C187D"/>
+    <w:pPr>
+      <w:spacing w:before="100" w:beforeAutospacing="1" w:after="100" w:afterAutospacing="1" w:line="240" w:lineRule="auto"/>
+    </w:pPr>
+    <w:rPr>
+      <w:rFonts w:ascii="Times New Roman" w:eastAsia="Times New Roman" w:hAnsi="Times New Roman" w:cs="Times New Roman"/>
+      <w:sz w:val="24"/>
+      <w:szCs w:val="24"/>
+      <w:lang w:bidi="ar-SA"/>
+    </w:rPr>
+  </w:style>
 </w:styles>
 </file>
 

--- a/Dự án xây dựng ứng dụng quản lý chi tiêu.docx
+++ b/Dự án xây dựng ứng dụng quản lý chi tiêu.docx
@@ -1067,14 +1067,37 @@
           <w:szCs w:val="24"/>
         </w:rPr>
       </w:pPr>
-      <w:r>
-        <w:rPr>
-          <w:rFonts w:ascii="Times New Roman" w:hAnsi="Times New Roman" w:cs="Times New Roman"/>
-          <w:b/>
-          <w:bCs/>
-          <w:sz w:val="24"/>
-          <w:szCs w:val="24"/>
-        </w:rPr>
+    </w:p>
+    <w:p>
+      <w:pPr>
+        <w:rPr>
+          <w:rFonts w:ascii="Times New Roman" w:hAnsi="Times New Roman" w:cs="Times New Roman"/>
+          <w:b/>
+          <w:bCs/>
+          <w:sz w:val="24"/>
+          <w:szCs w:val="24"/>
+        </w:rPr>
+      </w:pPr>
+    </w:p>
+    <w:p>
+      <w:pPr>
+        <w:rPr>
+          <w:rFonts w:ascii="Times New Roman" w:hAnsi="Times New Roman" w:cs="Times New Roman"/>
+          <w:b/>
+          <w:bCs/>
+          <w:sz w:val="24"/>
+          <w:szCs w:val="24"/>
+        </w:rPr>
+      </w:pPr>
+      <w:r>
+        <w:rPr>
+          <w:rFonts w:ascii="Times New Roman" w:hAnsi="Times New Roman" w:cs="Times New Roman"/>
+          <w:b/>
+          <w:bCs/>
+          <w:sz w:val="24"/>
+          <w:szCs w:val="24"/>
+        </w:rPr>
+        <w:lastRenderedPageBreak/>
         <w:t>2</w:t>
       </w:r>
       <w:r>
@@ -1148,7 +1171,6 @@
                 <w:sz w:val="24"/>
                 <w:szCs w:val="24"/>
               </w:rPr>
-              <w:lastRenderedPageBreak/>
               <w:t>Tên use case</w:t>
             </w:r>
           </w:p>
@@ -1497,17 +1519,7 @@
           <w:sz w:val="24"/>
           <w:szCs w:val="24"/>
         </w:rPr>
-        <w:t>2</w:t>
-      </w:r>
-      <w:r>
-        <w:rPr>
-          <w:rFonts w:ascii="Times New Roman" w:hAnsi="Times New Roman" w:cs="Times New Roman"/>
-          <w:b/>
-          <w:bCs/>
-          <w:sz w:val="24"/>
-          <w:szCs w:val="24"/>
-        </w:rPr>
-        <w:t>.2. Chức năng quản lý hoạt động chi tiêu</w:t>
+        <w:t>2.2. Chức năng quản lý thu chi</w:t>
       </w:r>
     </w:p>
     <w:tbl>
@@ -1653,7 +1665,15 @@
                 <w:sz w:val="24"/>
                 <w:szCs w:val="24"/>
               </w:rPr>
-              <w:t>Chức năng này giúp người dùng có thể thêm, xóa và cập nhật hoạt động chi tiêu</w:t>
+              <w:t xml:space="preserve">Chức năng này giúp người dùng có thể thêm, xóa và cập nhật hoạt động </w:t>
+            </w:r>
+            <w:r>
+              <w:rPr>
+                <w:rFonts w:ascii="Times New Roman" w:hAnsi="Times New Roman" w:cs="Times New Roman"/>
+                <w:sz w:val="24"/>
+                <w:szCs w:val="24"/>
+              </w:rPr>
+              <w:t>thu chi</w:t>
             </w:r>
           </w:p>
         </w:tc>
@@ -1745,24 +1765,56 @@
                 <w:sz w:val="24"/>
                 <w:szCs w:val="24"/>
               </w:rPr>
-              <w:t>Người dùng click vào button quản lý hoạt động chi tiêu trên menu</w:t>
-            </w:r>
-          </w:p>
-          <w:p>
-            <w:pPr>
-              <w:rPr>
-                <w:rFonts w:ascii="Times New Roman" w:hAnsi="Times New Roman" w:cs="Times New Roman"/>
-                <w:sz w:val="24"/>
-                <w:szCs w:val="24"/>
-              </w:rPr>
-            </w:pPr>
-            <w:r>
-              <w:rPr>
-                <w:rFonts w:ascii="Times New Roman" w:hAnsi="Times New Roman" w:cs="Times New Roman"/>
-                <w:sz w:val="24"/>
-                <w:szCs w:val="24"/>
-              </w:rPr>
-              <w:t>Hệ thống xử lý trả về giao diện trang quản lý</w:t>
+              <w:t xml:space="preserve">Người dùng click vào button </w:t>
+            </w:r>
+            <w:r>
+              <w:rPr>
+                <w:rFonts w:ascii="Times New Roman" w:hAnsi="Times New Roman" w:cs="Times New Roman"/>
+                <w:sz w:val="24"/>
+                <w:szCs w:val="24"/>
+              </w:rPr>
+              <w:t xml:space="preserve">ví tiền </w:t>
+            </w:r>
+            <w:r>
+              <w:rPr>
+                <w:rFonts w:ascii="Times New Roman" w:hAnsi="Times New Roman" w:cs="Times New Roman"/>
+                <w:sz w:val="24"/>
+                <w:szCs w:val="24"/>
+              </w:rPr>
+              <w:t>ở thanh công cụ.</w:t>
+            </w:r>
+          </w:p>
+          <w:p>
+            <w:pPr>
+              <w:rPr>
+                <w:rFonts w:ascii="Times New Roman" w:hAnsi="Times New Roman" w:cs="Times New Roman"/>
+                <w:sz w:val="24"/>
+                <w:szCs w:val="24"/>
+              </w:rPr>
+            </w:pPr>
+            <w:r>
+              <w:rPr>
+                <w:rFonts w:ascii="Times New Roman" w:hAnsi="Times New Roman" w:cs="Times New Roman"/>
+                <w:sz w:val="24"/>
+                <w:szCs w:val="24"/>
+              </w:rPr>
+              <w:t xml:space="preserve">Hệ thống xử lý trả về giao diện trang quản lý các loại </w:t>
+            </w:r>
+            <w:r>
+              <w:rPr>
+                <w:rFonts w:ascii="Times New Roman" w:hAnsi="Times New Roman" w:cs="Times New Roman"/>
+                <w:sz w:val="24"/>
+                <w:szCs w:val="24"/>
+              </w:rPr>
+              <w:t>thu chi</w:t>
+            </w:r>
+            <w:r>
+              <w:rPr>
+                <w:rFonts w:ascii="Times New Roman" w:hAnsi="Times New Roman" w:cs="Times New Roman"/>
+                <w:sz w:val="24"/>
+                <w:szCs w:val="24"/>
+              </w:rPr>
+              <w:t>.</w:t>
             </w:r>
           </w:p>
           <w:p>
@@ -1796,32 +1848,64 @@
                 <w:sz w:val="24"/>
                 <w:szCs w:val="24"/>
               </w:rPr>
-              <w:t>Người dùng</w:t>
-            </w:r>
-            <w:r>
-              <w:rPr>
-                <w:rFonts w:ascii="Times New Roman" w:hAnsi="Times New Roman" w:cs="Times New Roman"/>
-                <w:sz w:val="24"/>
-                <w:szCs w:val="24"/>
-              </w:rPr>
-              <w:t xml:space="preserve"> điền thông tin cần thiết</w:t>
-            </w:r>
-          </w:p>
-          <w:p>
-            <w:pPr>
-              <w:rPr>
-                <w:rFonts w:ascii="Times New Roman" w:hAnsi="Times New Roman" w:cs="Times New Roman"/>
-                <w:sz w:val="24"/>
-                <w:szCs w:val="24"/>
-              </w:rPr>
-            </w:pPr>
-            <w:r>
-              <w:rPr>
-                <w:rFonts w:ascii="Times New Roman" w:hAnsi="Times New Roman" w:cs="Times New Roman"/>
-                <w:sz w:val="24"/>
-                <w:szCs w:val="24"/>
-              </w:rPr>
-              <w:t xml:space="preserve">Người dùng click button thêm hoạt động </w:t>
+              <w:t xml:space="preserve">Người dùng click button </w:t>
+            </w:r>
+            <w:r>
+              <w:rPr>
+                <w:rFonts w:ascii="Times New Roman" w:hAnsi="Times New Roman" w:cs="Times New Roman"/>
+                <w:sz w:val="24"/>
+                <w:szCs w:val="24"/>
+              </w:rPr>
+              <w:t>dấu cộng, màn hình sẽ hiển thị các ô để bọn điền và chọn</w:t>
+            </w:r>
+          </w:p>
+          <w:p>
+            <w:pPr>
+              <w:rPr>
+                <w:rFonts w:ascii="Times New Roman" w:hAnsi="Times New Roman" w:cs="Times New Roman"/>
+                <w:sz w:val="24"/>
+                <w:szCs w:val="24"/>
+              </w:rPr>
+            </w:pPr>
+            <w:r>
+              <w:rPr>
+                <w:rFonts w:ascii="Times New Roman" w:hAnsi="Times New Roman" w:cs="Times New Roman"/>
+                <w:sz w:val="24"/>
+                <w:szCs w:val="24"/>
+              </w:rPr>
+              <w:t>Người dùng nhập</w:t>
+            </w:r>
+            <w:r>
+              <w:rPr>
+                <w:rFonts w:ascii="Times New Roman" w:hAnsi="Times New Roman" w:cs="Times New Roman"/>
+                <w:sz w:val="24"/>
+                <w:szCs w:val="24"/>
+              </w:rPr>
+              <w:t xml:space="preserve"> và chọn</w:t>
+            </w:r>
+            <w:r>
+              <w:rPr>
+                <w:rFonts w:ascii="Times New Roman" w:hAnsi="Times New Roman" w:cs="Times New Roman"/>
+                <w:sz w:val="24"/>
+                <w:szCs w:val="24"/>
+              </w:rPr>
+              <w:t xml:space="preserve"> loại </w:t>
+            </w:r>
+            <w:r>
+              <w:rPr>
+                <w:rFonts w:ascii="Times New Roman" w:hAnsi="Times New Roman" w:cs="Times New Roman"/>
+                <w:sz w:val="24"/>
+                <w:szCs w:val="24"/>
+              </w:rPr>
+              <w:t>thu chi</w:t>
+            </w:r>
+            <w:r>
+              <w:rPr>
+                <w:rFonts w:ascii="Times New Roman" w:hAnsi="Times New Roman" w:cs="Times New Roman"/>
+                <w:sz w:val="24"/>
+                <w:szCs w:val="24"/>
+              </w:rPr>
+              <w:t xml:space="preserve"> mà người dùng muốn thêm vào.</w:t>
             </w:r>
           </w:p>
           <w:p>
@@ -1872,32 +1956,24 @@
                 <w:sz w:val="24"/>
                 <w:szCs w:val="24"/>
               </w:rPr>
-              <w:t>Người dùng nhấn vào hoạt động cần xóa</w:t>
-            </w:r>
-            <w:r>
-              <w:rPr>
-                <w:rFonts w:ascii="Times New Roman" w:hAnsi="Times New Roman" w:cs="Times New Roman"/>
-                <w:sz w:val="24"/>
-                <w:szCs w:val="24"/>
-              </w:rPr>
-              <w:t xml:space="preserve"> và nhấn xóa</w:t>
-            </w:r>
-          </w:p>
-          <w:p>
-            <w:pPr>
-              <w:rPr>
-                <w:rFonts w:ascii="Times New Roman" w:hAnsi="Times New Roman" w:cs="Times New Roman"/>
-                <w:sz w:val="24"/>
-                <w:szCs w:val="24"/>
-              </w:rPr>
-            </w:pPr>
-            <w:r>
-              <w:rPr>
-                <w:rFonts w:ascii="Times New Roman" w:hAnsi="Times New Roman" w:cs="Times New Roman"/>
-                <w:sz w:val="24"/>
-                <w:szCs w:val="24"/>
-              </w:rPr>
-              <w:t>Hệ thống tiến hành kiểm tra và xử lý, xong cập nhật và load lại listview</w:t>
+              <w:t>Người dùng nhấn vào dấu 3 chấm phía trên rồi chọn xóa, màn hình sẽ hiển thị các loại chi tiêu và người dùng sẽ chọn mục mình mong muốn xóa.</w:t>
+            </w:r>
+          </w:p>
+          <w:p>
+            <w:pPr>
+              <w:rPr>
+                <w:rFonts w:ascii="Times New Roman" w:hAnsi="Times New Roman" w:cs="Times New Roman"/>
+                <w:sz w:val="24"/>
+                <w:szCs w:val="24"/>
+              </w:rPr>
+            </w:pPr>
+            <w:r>
+              <w:rPr>
+                <w:rFonts w:ascii="Times New Roman" w:hAnsi="Times New Roman" w:cs="Times New Roman"/>
+                <w:sz w:val="24"/>
+                <w:szCs w:val="24"/>
+              </w:rPr>
+              <w:t>Hệ thống tiến hành kiểm tra và xử lý, xong cập nhật và load lại listview.</w:t>
             </w:r>
           </w:p>
           <w:p>
@@ -1931,24 +2007,7 @@
                 <w:sz w:val="24"/>
                 <w:szCs w:val="24"/>
               </w:rPr>
-              <w:t>Người dùng click vào chọn hoạt động cần cập nhật dữ liệu</w:t>
-            </w:r>
-          </w:p>
-          <w:p>
-            <w:pPr>
-              <w:rPr>
-                <w:rFonts w:ascii="Times New Roman" w:hAnsi="Times New Roman" w:cs="Times New Roman"/>
-                <w:sz w:val="24"/>
-                <w:szCs w:val="24"/>
-              </w:rPr>
-            </w:pPr>
-            <w:r>
-              <w:rPr>
-                <w:rFonts w:ascii="Times New Roman" w:hAnsi="Times New Roman" w:cs="Times New Roman"/>
-                <w:sz w:val="24"/>
-                <w:szCs w:val="24"/>
-              </w:rPr>
-              <w:t xml:space="preserve">Người dùng điền thông tin cập nhập thay thế thông tin cũ </w:t>
+              <w:t>Người dùng nhấn vào dấu 3 chấm phía trên rồi chọn chỉnh sửa, màn hình sẽ hiển thị các loại chi tiêu và người dùng sẽ chọn mục mà mình mong muốn chỉnh sửa.</w:t>
             </w:r>
           </w:p>
           <w:p>
@@ -2057,7 +2116,23 @@
                 <w:sz w:val="24"/>
                 <w:szCs w:val="24"/>
               </w:rPr>
-              <w:t>Người dùng click vào chọn quản lý hoạt động chi tiêu tren menu và thực hiện các chức năng như thêm, sửa hoặc xóa các hoạt động theo nhu cầu người sử dụng</w:t>
+              <w:t xml:space="preserve">Người dùng click vào chọn quản lý </w:t>
+            </w:r>
+            <w:r>
+              <w:rPr>
+                <w:rFonts w:ascii="Times New Roman" w:hAnsi="Times New Roman" w:cs="Times New Roman"/>
+                <w:sz w:val="24"/>
+                <w:szCs w:val="24"/>
+              </w:rPr>
+              <w:t xml:space="preserve">hoạt động thu chi </w:t>
+            </w:r>
+            <w:r>
+              <w:rPr>
+                <w:rFonts w:ascii="Times New Roman" w:hAnsi="Times New Roman" w:cs="Times New Roman"/>
+                <w:sz w:val="24"/>
+                <w:szCs w:val="24"/>
+              </w:rPr>
+              <w:t>trên menu và thực hiện các chức năng như thêm, sửa hoặc xóa các hoạt động theo nhu cầu người sử dụng</w:t>
             </w:r>
           </w:p>
         </w:tc>
@@ -2067,6 +2142,26 @@
       <w:pPr>
         <w:rPr>
           <w:rFonts w:ascii="Times New Roman" w:hAnsi="Times New Roman" w:cs="Times New Roman"/>
+          <w:sz w:val="24"/>
+          <w:szCs w:val="24"/>
+        </w:rPr>
+      </w:pPr>
+    </w:p>
+    <w:p>
+      <w:pPr>
+        <w:rPr>
+          <w:rFonts w:ascii="Times New Roman" w:hAnsi="Times New Roman" w:cs="Times New Roman"/>
+          <w:b/>
+          <w:bCs/>
+          <w:sz w:val="24"/>
+          <w:szCs w:val="24"/>
+        </w:rPr>
+      </w:pPr>
+    </w:p>
+    <w:p>
+      <w:pPr>
+        <w:rPr>
+          <w:rFonts w:ascii="Times New Roman" w:hAnsi="Times New Roman" w:cs="Times New Roman"/>
           <w:b/>
           <w:bCs/>
           <w:sz w:val="24"/>
@@ -2102,27 +2197,47 @@
           <w:sz w:val="24"/>
           <w:szCs w:val="24"/>
         </w:rPr>
-        <w:t>.3. Chức năng qu</w:t>
-      </w:r>
-      <w:r>
-        <w:rPr>
-          <w:rFonts w:ascii="Times New Roman" w:hAnsi="Times New Roman" w:cs="Times New Roman"/>
-          <w:b/>
-          <w:bCs/>
-          <w:sz w:val="24"/>
-          <w:szCs w:val="24"/>
-        </w:rPr>
-        <w:t>ản</w:t>
-      </w:r>
-      <w:r>
-        <w:rPr>
-          <w:rFonts w:ascii="Times New Roman" w:hAnsi="Times New Roman" w:cs="Times New Roman"/>
-          <w:b/>
-          <w:bCs/>
-          <w:sz w:val="24"/>
-          <w:szCs w:val="24"/>
-        </w:rPr>
-        <w:t xml:space="preserve"> lý thu nhập</w:t>
+        <w:t>.</w:t>
+      </w:r>
+      <w:r>
+        <w:rPr>
+          <w:rFonts w:ascii="Times New Roman" w:hAnsi="Times New Roman" w:cs="Times New Roman"/>
+          <w:b/>
+          <w:bCs/>
+          <w:sz w:val="24"/>
+          <w:szCs w:val="24"/>
+        </w:rPr>
+        <w:t>3</w:t>
+      </w:r>
+      <w:r>
+        <w:rPr>
+          <w:rFonts w:ascii="Times New Roman" w:hAnsi="Times New Roman" w:cs="Times New Roman"/>
+          <w:b/>
+          <w:bCs/>
+          <w:sz w:val="24"/>
+          <w:szCs w:val="24"/>
+        </w:rPr>
+        <w:t>. Chức năng quản lý</w:t>
+      </w:r>
+      <w:r>
+        <w:rPr>
+          <w:rFonts w:ascii="Times New Roman" w:hAnsi="Times New Roman" w:cs="Times New Roman"/>
+          <w:b/>
+          <w:bCs/>
+          <w:sz w:val="24"/>
+          <w:szCs w:val="24"/>
+        </w:rPr>
+        <w:t xml:space="preserve"> loại</w:t>
+      </w:r>
+      <w:r>
+        <w:rPr>
+          <w:rFonts w:ascii="Times New Roman" w:hAnsi="Times New Roman" w:cs="Times New Roman"/>
+          <w:b/>
+          <w:bCs/>
+          <w:sz w:val="24"/>
+          <w:szCs w:val="24"/>
+        </w:rPr>
+        <w:t xml:space="preserve"> chi tiêu</w:t>
       </w:r>
     </w:p>
     <w:tbl>
@@ -2142,7 +2257,6 @@
           </w:tcPr>
           <w:p>
             <w:pPr>
-              <w:jc w:val="center"/>
               <w:rPr>
                 <w:rFonts w:ascii="Times New Roman" w:hAnsi="Times New Roman" w:cs="Times New Roman"/>
                 <w:sz w:val="24"/>
@@ -2165,20 +2279,19 @@
           </w:tcPr>
           <w:p>
             <w:pPr>
-              <w:jc w:val="center"/>
-              <w:rPr>
-                <w:rFonts w:ascii="Times New Roman" w:hAnsi="Times New Roman" w:cs="Times New Roman"/>
-                <w:sz w:val="24"/>
-                <w:szCs w:val="24"/>
-              </w:rPr>
-            </w:pPr>
-            <w:r>
-              <w:rPr>
-                <w:rFonts w:ascii="Times New Roman" w:hAnsi="Times New Roman" w:cs="Times New Roman"/>
-                <w:sz w:val="24"/>
-                <w:szCs w:val="24"/>
-              </w:rPr>
-              <w:t>Quản lý thu nhập cá nhân</w:t>
+              <w:rPr>
+                <w:rFonts w:ascii="Times New Roman" w:hAnsi="Times New Roman" w:cs="Times New Roman"/>
+                <w:sz w:val="24"/>
+                <w:szCs w:val="24"/>
+              </w:rPr>
+            </w:pPr>
+            <w:r>
+              <w:rPr>
+                <w:rFonts w:ascii="Times New Roman" w:hAnsi="Times New Roman" w:cs="Times New Roman"/>
+                <w:sz w:val="24"/>
+                <w:szCs w:val="24"/>
+              </w:rPr>
+              <w:t>Quản lý hoạt động chi tiêu</w:t>
             </w:r>
           </w:p>
         </w:tc>
@@ -2190,7 +2303,6 @@
           </w:tcPr>
           <w:p>
             <w:pPr>
-              <w:jc w:val="center"/>
               <w:rPr>
                 <w:rFonts w:ascii="Times New Roman" w:hAnsi="Times New Roman" w:cs="Times New Roman"/>
                 <w:sz w:val="24"/>
@@ -2237,7 +2349,6 @@
           </w:tcPr>
           <w:p>
             <w:pPr>
-              <w:jc w:val="center"/>
               <w:rPr>
                 <w:rFonts w:ascii="Times New Roman" w:hAnsi="Times New Roman" w:cs="Times New Roman"/>
                 <w:sz w:val="24"/>
@@ -2272,7 +2383,23 @@
                 <w:sz w:val="24"/>
                 <w:szCs w:val="24"/>
               </w:rPr>
-              <w:t>Chức năng này giúp người dùng quản lý nguồn thu của cá nhân như thêm, xóa và cập nhật thông tin</w:t>
+              <w:t>Chức năng này giúp người dùng có thể thêm, xóa và cập nhật</w:t>
+            </w:r>
+            <w:r>
+              <w:rPr>
+                <w:rFonts w:ascii="Times New Roman" w:hAnsi="Times New Roman" w:cs="Times New Roman"/>
+                <w:sz w:val="24"/>
+                <w:szCs w:val="24"/>
+              </w:rPr>
+              <w:t xml:space="preserve"> các loại</w:t>
+            </w:r>
+            <w:r>
+              <w:rPr>
+                <w:rFonts w:ascii="Times New Roman" w:hAnsi="Times New Roman" w:cs="Times New Roman"/>
+                <w:sz w:val="24"/>
+                <w:szCs w:val="24"/>
+              </w:rPr>
+              <w:t xml:space="preserve"> hoạt động chi tiêu</w:t>
             </w:r>
           </w:p>
         </w:tc>
@@ -2284,7 +2411,6 @@
           </w:tcPr>
           <w:p>
             <w:pPr>
-              <w:jc w:val="center"/>
               <w:rPr>
                 <w:rFonts w:ascii="Times New Roman" w:hAnsi="Times New Roman" w:cs="Times New Roman"/>
                 <w:sz w:val="24"/>
@@ -2319,7 +2445,7 @@
                 <w:sz w:val="24"/>
                 <w:szCs w:val="24"/>
               </w:rPr>
-              <w:t>Người dùng đăng nhập hệ thống</w:t>
+              <w:t>Người dùng đăng nhập vào ứng dụng</w:t>
             </w:r>
           </w:p>
         </w:tc>
@@ -2331,7 +2457,6 @@
           </w:tcPr>
           <w:p>
             <w:pPr>
-              <w:jc w:val="center"/>
               <w:rPr>
                 <w:rFonts w:ascii="Times New Roman" w:hAnsi="Times New Roman" w:cs="Times New Roman"/>
                 <w:sz w:val="24"/>
@@ -2366,160 +2491,199 @@
                 <w:sz w:val="24"/>
                 <w:szCs w:val="24"/>
               </w:rPr>
-              <w:t>Người dùng click vào button quản lý hoạt động thu nhập trên menu</w:t>
-            </w:r>
-          </w:p>
-          <w:p>
-            <w:pPr>
-              <w:rPr>
-                <w:rFonts w:ascii="Times New Roman" w:hAnsi="Times New Roman" w:cs="Times New Roman"/>
-                <w:sz w:val="24"/>
-                <w:szCs w:val="24"/>
-              </w:rPr>
-            </w:pPr>
-            <w:r>
-              <w:rPr>
-                <w:rFonts w:ascii="Times New Roman" w:hAnsi="Times New Roman" w:cs="Times New Roman"/>
-                <w:sz w:val="24"/>
-                <w:szCs w:val="24"/>
-              </w:rPr>
-              <w:t xml:space="preserve">Hệ thống xử lý trả về giao diện trang quản lý </w:t>
-            </w:r>
-          </w:p>
-          <w:p>
-            <w:pPr>
-              <w:rPr>
-                <w:rFonts w:ascii="Times New Roman" w:hAnsi="Times New Roman" w:cs="Times New Roman"/>
-                <w:sz w:val="24"/>
-                <w:szCs w:val="24"/>
-              </w:rPr>
-            </w:pPr>
-            <w:r>
-              <w:rPr>
-                <w:rFonts w:ascii="Times New Roman" w:hAnsi="Times New Roman" w:cs="Times New Roman"/>
-                <w:sz w:val="24"/>
-                <w:szCs w:val="24"/>
-              </w:rPr>
-              <w:lastRenderedPageBreak/>
-              <w:t>a.Thêm hoạt động thu</w:t>
-            </w:r>
-          </w:p>
-          <w:p>
-            <w:pPr>
-              <w:rPr>
-                <w:rFonts w:ascii="Times New Roman" w:hAnsi="Times New Roman" w:cs="Times New Roman"/>
-                <w:sz w:val="24"/>
-                <w:szCs w:val="24"/>
-              </w:rPr>
-            </w:pPr>
-            <w:r>
-              <w:rPr>
-                <w:rFonts w:ascii="Times New Roman" w:hAnsi="Times New Roman" w:cs="Times New Roman"/>
-                <w:sz w:val="24"/>
-                <w:szCs w:val="24"/>
-              </w:rPr>
-              <w:t>Người dùng điền thông tin cần thiết</w:t>
-            </w:r>
-          </w:p>
-          <w:p>
-            <w:pPr>
-              <w:rPr>
-                <w:rFonts w:ascii="Times New Roman" w:hAnsi="Times New Roman" w:cs="Times New Roman"/>
-                <w:sz w:val="24"/>
-                <w:szCs w:val="24"/>
-              </w:rPr>
-            </w:pPr>
-            <w:r>
-              <w:rPr>
-                <w:rFonts w:ascii="Times New Roman" w:hAnsi="Times New Roman" w:cs="Times New Roman"/>
-                <w:sz w:val="24"/>
-                <w:szCs w:val="24"/>
-              </w:rPr>
-              <w:t>Người dùng click button thêm hoạt động</w:t>
-            </w:r>
-          </w:p>
-          <w:p>
-            <w:pPr>
-              <w:rPr>
-                <w:rFonts w:ascii="Times New Roman" w:hAnsi="Times New Roman" w:cs="Times New Roman"/>
-                <w:sz w:val="24"/>
-                <w:szCs w:val="24"/>
-              </w:rPr>
-            </w:pPr>
-            <w:r>
-              <w:rPr>
-                <w:rFonts w:ascii="Times New Roman" w:hAnsi="Times New Roman" w:cs="Times New Roman"/>
-                <w:sz w:val="24"/>
-                <w:szCs w:val="24"/>
-              </w:rPr>
-              <w:t>Hệ thống sẽ tiến hành xử lý và cập nhật dữ liệu cho hoạt động</w:t>
-            </w:r>
-          </w:p>
-          <w:p>
-            <w:pPr>
-              <w:rPr>
-                <w:rFonts w:ascii="Times New Roman" w:hAnsi="Times New Roman" w:cs="Times New Roman"/>
-                <w:sz w:val="24"/>
-                <w:szCs w:val="24"/>
-              </w:rPr>
-            </w:pPr>
-            <w:r>
-              <w:rPr>
-                <w:rFonts w:ascii="Times New Roman" w:hAnsi="Times New Roman" w:cs="Times New Roman"/>
-                <w:sz w:val="24"/>
-                <w:szCs w:val="24"/>
-              </w:rPr>
-              <w:t>b.Xóa cập nhật</w:t>
-            </w:r>
-          </w:p>
-          <w:p>
-            <w:pPr>
-              <w:rPr>
-                <w:rFonts w:ascii="Times New Roman" w:hAnsi="Times New Roman" w:cs="Times New Roman"/>
-                <w:sz w:val="24"/>
-                <w:szCs w:val="24"/>
-              </w:rPr>
-            </w:pPr>
-            <w:r>
-              <w:rPr>
-                <w:rFonts w:ascii="Times New Roman" w:hAnsi="Times New Roman" w:cs="Times New Roman"/>
-                <w:sz w:val="24"/>
-                <w:szCs w:val="24"/>
-              </w:rPr>
-              <w:t xml:space="preserve">Người dùng nhấn vào hoạt động cần xóa và </w:t>
-            </w:r>
-            <w:r>
-              <w:rPr>
-                <w:rFonts w:ascii="Times New Roman" w:hAnsi="Times New Roman" w:cs="Times New Roman"/>
-                <w:sz w:val="24"/>
-                <w:szCs w:val="24"/>
-              </w:rPr>
-              <w:t>xóa hoạt động</w:t>
-            </w:r>
-          </w:p>
-          <w:p>
-            <w:pPr>
-              <w:rPr>
-                <w:rFonts w:ascii="Times New Roman" w:hAnsi="Times New Roman" w:cs="Times New Roman"/>
-                <w:sz w:val="24"/>
-                <w:szCs w:val="24"/>
-              </w:rPr>
-            </w:pPr>
-            <w:r>
-              <w:rPr>
-                <w:rFonts w:ascii="Times New Roman" w:hAnsi="Times New Roman" w:cs="Times New Roman"/>
-                <w:sz w:val="24"/>
-                <w:szCs w:val="24"/>
-              </w:rPr>
-              <w:t xml:space="preserve">Hệ thống tiến hành kiểm tra </w:t>
-            </w:r>
-            <w:r>
-              <w:rPr>
-                <w:rFonts w:ascii="Times New Roman" w:hAnsi="Times New Roman" w:cs="Times New Roman"/>
-                <w:sz w:val="24"/>
-                <w:szCs w:val="24"/>
-              </w:rPr>
-              <w:t>và xử lý, xong cập nhật và load lại listview</w:t>
+              <w:t xml:space="preserve">Người dùng click vào button </w:t>
+            </w:r>
+            <w:r>
+              <w:rPr>
+                <w:rFonts w:ascii="Times New Roman" w:hAnsi="Times New Roman" w:cs="Times New Roman"/>
+                <w:sz w:val="24"/>
+                <w:szCs w:val="24"/>
+              </w:rPr>
+              <w:t>Cài đặt</w:t>
+            </w:r>
+            <w:r>
+              <w:rPr>
+                <w:rFonts w:ascii="Times New Roman" w:hAnsi="Times New Roman" w:cs="Times New Roman"/>
+                <w:sz w:val="24"/>
+                <w:szCs w:val="24"/>
+              </w:rPr>
+              <w:t xml:space="preserve"> </w:t>
+            </w:r>
+            <w:r>
+              <w:rPr>
+                <w:rFonts w:ascii="Times New Roman" w:hAnsi="Times New Roman" w:cs="Times New Roman"/>
+                <w:sz w:val="24"/>
+                <w:szCs w:val="24"/>
+              </w:rPr>
+              <w:t>trên menu</w:t>
+            </w:r>
+            <w:r>
+              <w:rPr>
+                <w:rFonts w:ascii="Times New Roman" w:hAnsi="Times New Roman" w:cs="Times New Roman"/>
+                <w:sz w:val="24"/>
+                <w:szCs w:val="24"/>
+              </w:rPr>
+              <w:t xml:space="preserve"> rồi sau đó chọn Quản lý thể loại.</w:t>
+            </w:r>
+          </w:p>
+          <w:p>
+            <w:pPr>
+              <w:rPr>
+                <w:rFonts w:ascii="Times New Roman" w:hAnsi="Times New Roman" w:cs="Times New Roman"/>
+                <w:sz w:val="24"/>
+                <w:szCs w:val="24"/>
+              </w:rPr>
+            </w:pPr>
+            <w:r>
+              <w:rPr>
+                <w:rFonts w:ascii="Times New Roman" w:hAnsi="Times New Roman" w:cs="Times New Roman"/>
+                <w:sz w:val="24"/>
+                <w:szCs w:val="24"/>
+              </w:rPr>
+              <w:t>Hệ thống xử lý trả về giao diện trang quản lý</w:t>
+            </w:r>
+            <w:r>
+              <w:rPr>
+                <w:rFonts w:ascii="Times New Roman" w:hAnsi="Times New Roman" w:cs="Times New Roman"/>
+                <w:sz w:val="24"/>
+                <w:szCs w:val="24"/>
+              </w:rPr>
+              <w:t xml:space="preserve"> các loại chi tiêu.</w:t>
+            </w:r>
+          </w:p>
+          <w:p>
+            <w:pPr>
+              <w:rPr>
+                <w:rFonts w:ascii="Times New Roman" w:hAnsi="Times New Roman" w:cs="Times New Roman"/>
+                <w:sz w:val="24"/>
+                <w:szCs w:val="24"/>
+              </w:rPr>
+            </w:pPr>
+            <w:r>
+              <w:rPr>
+                <w:rFonts w:ascii="Times New Roman" w:hAnsi="Times New Roman" w:cs="Times New Roman"/>
+                <w:sz w:val="24"/>
+                <w:szCs w:val="24"/>
+              </w:rPr>
+              <w:t>a.Thêm hệ thống</w:t>
+            </w:r>
+          </w:p>
+          <w:p>
+            <w:pPr>
+              <w:rPr>
+                <w:rFonts w:ascii="Times New Roman" w:hAnsi="Times New Roman" w:cs="Times New Roman"/>
+                <w:sz w:val="24"/>
+                <w:szCs w:val="24"/>
+              </w:rPr>
+            </w:pPr>
+            <w:r>
+              <w:rPr>
+                <w:rFonts w:ascii="Times New Roman" w:hAnsi="Times New Roman" w:cs="Times New Roman"/>
+                <w:sz w:val="24"/>
+                <w:szCs w:val="24"/>
+              </w:rPr>
+              <w:t xml:space="preserve">Người dùng click button thêm hoạt động </w:t>
+            </w:r>
+          </w:p>
+          <w:p>
+            <w:pPr>
+              <w:rPr>
+                <w:rFonts w:ascii="Times New Roman" w:hAnsi="Times New Roman" w:cs="Times New Roman"/>
+                <w:sz w:val="24"/>
+                <w:szCs w:val="24"/>
+              </w:rPr>
+            </w:pPr>
+            <w:r>
+              <w:rPr>
+                <w:rFonts w:ascii="Times New Roman" w:hAnsi="Times New Roman" w:cs="Times New Roman"/>
+                <w:sz w:val="24"/>
+                <w:szCs w:val="24"/>
+              </w:rPr>
+              <w:t>Người dùng nhập loại chi tiêu mà người dùng muốn thêm vào.</w:t>
+            </w:r>
+          </w:p>
+          <w:p>
+            <w:pPr>
+              <w:rPr>
+                <w:rFonts w:ascii="Times New Roman" w:hAnsi="Times New Roman" w:cs="Times New Roman"/>
+                <w:sz w:val="24"/>
+                <w:szCs w:val="24"/>
+              </w:rPr>
+            </w:pPr>
+            <w:r>
+              <w:rPr>
+                <w:rFonts w:ascii="Times New Roman" w:hAnsi="Times New Roman" w:cs="Times New Roman"/>
+                <w:sz w:val="24"/>
+                <w:szCs w:val="24"/>
+              </w:rPr>
+              <w:t>Hệ thống tiến hành xử lý và cập nhật dữ liệu cho hoạt động</w:t>
+            </w:r>
+          </w:p>
+          <w:p>
+            <w:pPr>
+              <w:rPr>
+                <w:rFonts w:ascii="Times New Roman" w:hAnsi="Times New Roman" w:cs="Times New Roman"/>
+                <w:sz w:val="24"/>
+                <w:szCs w:val="24"/>
+              </w:rPr>
+            </w:pPr>
+            <w:r>
+              <w:rPr>
+                <w:rFonts w:ascii="Times New Roman" w:hAnsi="Times New Roman" w:cs="Times New Roman"/>
+                <w:sz w:val="24"/>
+                <w:szCs w:val="24"/>
+              </w:rPr>
+              <w:t>b.Xóa hoạt động</w:t>
+            </w:r>
+          </w:p>
+          <w:p>
+            <w:pPr>
+              <w:rPr>
+                <w:rFonts w:ascii="Times New Roman" w:hAnsi="Times New Roman" w:cs="Times New Roman"/>
+                <w:sz w:val="24"/>
+                <w:szCs w:val="24"/>
+              </w:rPr>
+            </w:pPr>
+            <w:r>
+              <w:rPr>
+                <w:rFonts w:ascii="Times New Roman" w:hAnsi="Times New Roman" w:cs="Times New Roman"/>
+                <w:sz w:val="24"/>
+                <w:szCs w:val="24"/>
+              </w:rPr>
+              <w:t xml:space="preserve">Người dùng nhấn </w:t>
+            </w:r>
+            <w:r>
+              <w:rPr>
+                <w:rFonts w:ascii="Times New Roman" w:hAnsi="Times New Roman" w:cs="Times New Roman"/>
+                <w:sz w:val="24"/>
+                <w:szCs w:val="24"/>
+              </w:rPr>
+              <w:t>vào dấu 3 chấm phía trên rồi chọn xóa, màn hình sẽ hiển thị các loại chi tiêu và người dùng sẽ chọn mục mình mong muốn xóa.</w:t>
+            </w:r>
+          </w:p>
+          <w:p>
+            <w:pPr>
+              <w:rPr>
+                <w:rFonts w:ascii="Times New Roman" w:hAnsi="Times New Roman" w:cs="Times New Roman"/>
+                <w:sz w:val="24"/>
+                <w:szCs w:val="24"/>
+              </w:rPr>
+            </w:pPr>
+            <w:r>
+              <w:rPr>
+                <w:rFonts w:ascii="Times New Roman" w:hAnsi="Times New Roman" w:cs="Times New Roman"/>
+                <w:sz w:val="24"/>
+                <w:szCs w:val="24"/>
+              </w:rPr>
+              <w:t>Hệ thống tiến hành kiểm tra và xử lý, xong cập nhật và load lại listview</w:t>
+            </w:r>
+            <w:r>
+              <w:rPr>
+                <w:rFonts w:ascii="Times New Roman" w:hAnsi="Times New Roman" w:cs="Times New Roman"/>
+                <w:sz w:val="24"/>
+                <w:szCs w:val="24"/>
+              </w:rPr>
+              <w:t>.</w:t>
             </w:r>
           </w:p>
           <w:p>
@@ -2553,41 +2717,32 @@
                 <w:sz w:val="24"/>
                 <w:szCs w:val="24"/>
               </w:rPr>
-              <w:t>Người dùng click chọn hoạt động cần cập nhật</w:t>
-            </w:r>
-          </w:p>
-          <w:p>
-            <w:pPr>
-              <w:rPr>
-                <w:rFonts w:ascii="Times New Roman" w:hAnsi="Times New Roman" w:cs="Times New Roman"/>
-                <w:sz w:val="24"/>
-                <w:szCs w:val="24"/>
-              </w:rPr>
-            </w:pPr>
-            <w:r>
-              <w:rPr>
-                <w:rFonts w:ascii="Times New Roman" w:hAnsi="Times New Roman" w:cs="Times New Roman"/>
-                <w:sz w:val="24"/>
-                <w:szCs w:val="24"/>
-              </w:rPr>
-              <w:t>Người dùng điền thông tin thay thế vào thông tin cũ của hoạt động</w:t>
-            </w:r>
-          </w:p>
-          <w:p>
-            <w:pPr>
-              <w:rPr>
-                <w:rFonts w:ascii="Times New Roman" w:hAnsi="Times New Roman" w:cs="Times New Roman"/>
-                <w:sz w:val="24"/>
-                <w:szCs w:val="24"/>
-              </w:rPr>
-            </w:pPr>
-            <w:r>
-              <w:rPr>
-                <w:rFonts w:ascii="Times New Roman" w:hAnsi="Times New Roman" w:cs="Times New Roman"/>
-                <w:sz w:val="24"/>
-                <w:szCs w:val="24"/>
-              </w:rPr>
-              <w:t>Hệ thống kiểm tra tương ứng đối chiếu và tiến hành cập nhật lưu trữ lại</w:t>
+              <w:t xml:space="preserve">Người dùng </w:t>
+            </w:r>
+            <w:r>
+              <w:rPr>
+                <w:rFonts w:ascii="Times New Roman" w:hAnsi="Times New Roman" w:cs="Times New Roman"/>
+                <w:sz w:val="24"/>
+                <w:szCs w:val="24"/>
+              </w:rPr>
+              <w:t>nhấn vào dấu 3 chấm phía trên rồi chọn chỉnh sửa, màn hình sẽ hiển thị các loại chi tiêu và người dùng sẽ chọn mục mà mình mong muốn chỉnh sửa.</w:t>
+            </w:r>
+          </w:p>
+          <w:p>
+            <w:pPr>
+              <w:rPr>
+                <w:rFonts w:ascii="Times New Roman" w:hAnsi="Times New Roman" w:cs="Times New Roman"/>
+                <w:sz w:val="24"/>
+                <w:szCs w:val="24"/>
+              </w:rPr>
+            </w:pPr>
+            <w:r>
+              <w:rPr>
+                <w:rFonts w:ascii="Times New Roman" w:hAnsi="Times New Roman" w:cs="Times New Roman"/>
+                <w:sz w:val="24"/>
+                <w:szCs w:val="24"/>
+              </w:rPr>
+              <w:t>Hệ thống kiểm tra tương ứng, đối chiếu và tiến hành cập nhật dữ liệu</w:t>
             </w:r>
           </w:p>
         </w:tc>
@@ -2599,20 +2754,18 @@
           </w:tcPr>
           <w:p>
             <w:pPr>
-              <w:jc w:val="center"/>
-              <w:rPr>
-                <w:rFonts w:ascii="Times New Roman" w:hAnsi="Times New Roman" w:cs="Times New Roman"/>
-                <w:sz w:val="24"/>
-                <w:szCs w:val="24"/>
-              </w:rPr>
-            </w:pPr>
-            <w:r>
-              <w:rPr>
-                <w:rFonts w:ascii="Times New Roman" w:hAnsi="Times New Roman" w:cs="Times New Roman"/>
-                <w:sz w:val="24"/>
-                <w:szCs w:val="24"/>
-              </w:rPr>
-              <w:lastRenderedPageBreak/>
+              <w:rPr>
+                <w:rFonts w:ascii="Times New Roman" w:hAnsi="Times New Roman" w:cs="Times New Roman"/>
+                <w:sz w:val="24"/>
+                <w:szCs w:val="24"/>
+              </w:rPr>
+            </w:pPr>
+            <w:r>
+              <w:rPr>
+                <w:rFonts w:ascii="Times New Roman" w:hAnsi="Times New Roman" w:cs="Times New Roman"/>
+                <w:sz w:val="24"/>
+                <w:szCs w:val="24"/>
+              </w:rPr>
               <w:t>Dòng sự kiện phụ</w:t>
             </w:r>
           </w:p>
@@ -2647,7 +2800,6 @@
           </w:tcPr>
           <w:p>
             <w:pPr>
-              <w:jc w:val="center"/>
               <w:rPr>
                 <w:rFonts w:ascii="Times New Roman" w:hAnsi="Times New Roman" w:cs="Times New Roman"/>
                 <w:sz w:val="24"/>
@@ -2682,7 +2834,39 @@
                 <w:sz w:val="24"/>
                 <w:szCs w:val="24"/>
               </w:rPr>
-              <w:t>Người dùng click vào chức năng, hệ thống sẽ thực hiện chức năng tương ứng</w:t>
+              <w:t xml:space="preserve">Người dùng click vào chọn quản lý </w:t>
+            </w:r>
+            <w:r>
+              <w:rPr>
+                <w:rFonts w:ascii="Times New Roman" w:hAnsi="Times New Roman" w:cs="Times New Roman"/>
+                <w:sz w:val="24"/>
+                <w:szCs w:val="24"/>
+              </w:rPr>
+              <w:t xml:space="preserve">các loại </w:t>
+            </w:r>
+            <w:r>
+              <w:rPr>
+                <w:rFonts w:ascii="Times New Roman" w:hAnsi="Times New Roman" w:cs="Times New Roman"/>
+                <w:sz w:val="24"/>
+                <w:szCs w:val="24"/>
+              </w:rPr>
+              <w:t>chi tiêu tr</w:t>
+            </w:r>
+            <w:r>
+              <w:rPr>
+                <w:rFonts w:ascii="Times New Roman" w:hAnsi="Times New Roman" w:cs="Times New Roman"/>
+                <w:sz w:val="24"/>
+                <w:szCs w:val="24"/>
+              </w:rPr>
+              <w:t>ê</w:t>
+            </w:r>
+            <w:r>
+              <w:rPr>
+                <w:rFonts w:ascii="Times New Roman" w:hAnsi="Times New Roman" w:cs="Times New Roman"/>
+                <w:sz w:val="24"/>
+                <w:szCs w:val="24"/>
+              </w:rPr>
+              <w:t>n menu và thực hiện các chức năng như thêm, sửa hoặc xóa các hoạt động theo nhu cầu người sử dụng</w:t>
             </w:r>
           </w:p>
         </w:tc>
@@ -2706,6 +2890,137 @@
           <w:sz w:val="24"/>
           <w:szCs w:val="24"/>
         </w:rPr>
+        <w:tab/>
+      </w:r>
+    </w:p>
+    <w:p>
+      <w:pPr>
+        <w:rPr>
+          <w:rFonts w:ascii="Times New Roman" w:hAnsi="Times New Roman" w:cs="Times New Roman"/>
+          <w:b/>
+          <w:bCs/>
+          <w:sz w:val="24"/>
+          <w:szCs w:val="24"/>
+        </w:rPr>
+      </w:pPr>
+    </w:p>
+    <w:p>
+      <w:pPr>
+        <w:rPr>
+          <w:rFonts w:ascii="Times New Roman" w:hAnsi="Times New Roman" w:cs="Times New Roman"/>
+          <w:b/>
+          <w:bCs/>
+          <w:sz w:val="24"/>
+          <w:szCs w:val="24"/>
+        </w:rPr>
+      </w:pPr>
+    </w:p>
+    <w:p>
+      <w:pPr>
+        <w:rPr>
+          <w:rFonts w:ascii="Times New Roman" w:hAnsi="Times New Roman" w:cs="Times New Roman"/>
+          <w:b/>
+          <w:bCs/>
+          <w:sz w:val="24"/>
+          <w:szCs w:val="24"/>
+        </w:rPr>
+      </w:pPr>
+    </w:p>
+    <w:p>
+      <w:pPr>
+        <w:rPr>
+          <w:rFonts w:ascii="Times New Roman" w:hAnsi="Times New Roman" w:cs="Times New Roman"/>
+          <w:b/>
+          <w:bCs/>
+          <w:sz w:val="24"/>
+          <w:szCs w:val="24"/>
+        </w:rPr>
+      </w:pPr>
+    </w:p>
+    <w:p>
+      <w:pPr>
+        <w:rPr>
+          <w:rFonts w:ascii="Times New Roman" w:hAnsi="Times New Roman" w:cs="Times New Roman"/>
+          <w:b/>
+          <w:bCs/>
+          <w:sz w:val="24"/>
+          <w:szCs w:val="24"/>
+        </w:rPr>
+      </w:pPr>
+    </w:p>
+    <w:p>
+      <w:pPr>
+        <w:rPr>
+          <w:rFonts w:ascii="Times New Roman" w:hAnsi="Times New Roman" w:cs="Times New Roman"/>
+          <w:b/>
+          <w:bCs/>
+          <w:sz w:val="24"/>
+          <w:szCs w:val="24"/>
+        </w:rPr>
+      </w:pPr>
+    </w:p>
+    <w:p>
+      <w:pPr>
+        <w:rPr>
+          <w:rFonts w:ascii="Times New Roman" w:hAnsi="Times New Roman" w:cs="Times New Roman"/>
+          <w:b/>
+          <w:bCs/>
+          <w:sz w:val="24"/>
+          <w:szCs w:val="24"/>
+        </w:rPr>
+      </w:pPr>
+    </w:p>
+    <w:p>
+      <w:pPr>
+        <w:rPr>
+          <w:rFonts w:ascii="Times New Roman" w:hAnsi="Times New Roman" w:cs="Times New Roman"/>
+          <w:b/>
+          <w:bCs/>
+          <w:sz w:val="24"/>
+          <w:szCs w:val="24"/>
+        </w:rPr>
+      </w:pPr>
+    </w:p>
+    <w:p>
+      <w:pPr>
+        <w:rPr>
+          <w:rFonts w:ascii="Times New Roman" w:hAnsi="Times New Roman" w:cs="Times New Roman"/>
+          <w:b/>
+          <w:bCs/>
+          <w:sz w:val="24"/>
+          <w:szCs w:val="24"/>
+        </w:rPr>
+      </w:pPr>
+    </w:p>
+    <w:p>
+      <w:pPr>
+        <w:rPr>
+          <w:rFonts w:ascii="Times New Roman" w:hAnsi="Times New Roman" w:cs="Times New Roman"/>
+          <w:b/>
+          <w:bCs/>
+          <w:sz w:val="24"/>
+          <w:szCs w:val="24"/>
+        </w:rPr>
+      </w:pPr>
+    </w:p>
+    <w:p>
+      <w:pPr>
+        <w:rPr>
+          <w:rFonts w:ascii="Times New Roman" w:hAnsi="Times New Roman" w:cs="Times New Roman"/>
+          <w:b/>
+          <w:bCs/>
+          <w:sz w:val="24"/>
+          <w:szCs w:val="24"/>
+        </w:rPr>
+      </w:pPr>
+      <w:r>
+        <w:rPr>
+          <w:rFonts w:ascii="Times New Roman" w:hAnsi="Times New Roman" w:cs="Times New Roman"/>
+          <w:b/>
+          <w:bCs/>
+          <w:sz w:val="24"/>
+          <w:szCs w:val="24"/>
+        </w:rPr>
         <w:t>2</w:t>
       </w:r>
       <w:r>
@@ -2727,6 +3042,641 @@
           <w:szCs w:val="24"/>
         </w:rPr>
         <w:t>4</w:t>
+      </w:r>
+      <w:r>
+        <w:rPr>
+          <w:rFonts w:ascii="Times New Roman" w:hAnsi="Times New Roman" w:cs="Times New Roman"/>
+          <w:b/>
+          <w:bCs/>
+          <w:sz w:val="24"/>
+          <w:szCs w:val="24"/>
+        </w:rPr>
+        <w:t>. Chức năng qu</w:t>
+      </w:r>
+      <w:r>
+        <w:rPr>
+          <w:rFonts w:ascii="Times New Roman" w:hAnsi="Times New Roman" w:cs="Times New Roman"/>
+          <w:b/>
+          <w:bCs/>
+          <w:sz w:val="24"/>
+          <w:szCs w:val="24"/>
+        </w:rPr>
+        <w:t>ản</w:t>
+      </w:r>
+      <w:r>
+        <w:rPr>
+          <w:rFonts w:ascii="Times New Roman" w:hAnsi="Times New Roman" w:cs="Times New Roman"/>
+          <w:b/>
+          <w:bCs/>
+          <w:sz w:val="24"/>
+          <w:szCs w:val="24"/>
+        </w:rPr>
+        <w:t xml:space="preserve"> lý</w:t>
+      </w:r>
+      <w:r>
+        <w:rPr>
+          <w:rFonts w:ascii="Times New Roman" w:hAnsi="Times New Roman" w:cs="Times New Roman"/>
+          <w:b/>
+          <w:bCs/>
+          <w:sz w:val="24"/>
+          <w:szCs w:val="24"/>
+        </w:rPr>
+        <w:t xml:space="preserve"> loại</w:t>
+      </w:r>
+      <w:r>
+        <w:rPr>
+          <w:rFonts w:ascii="Times New Roman" w:hAnsi="Times New Roman" w:cs="Times New Roman"/>
+          <w:b/>
+          <w:bCs/>
+          <w:sz w:val="24"/>
+          <w:szCs w:val="24"/>
+        </w:rPr>
+        <w:t xml:space="preserve"> thu nhập</w:t>
+      </w:r>
+    </w:p>
+    <w:tbl>
+      <w:tblPr>
+        <w:tblStyle w:val="TableGrid"/>
+        <w:tblW w:w="0" w:type="auto"/>
+        <w:tblLook w:val="04A0" w:firstRow="1" w:lastRow="0" w:firstColumn="1" w:lastColumn="0" w:noHBand="0" w:noVBand="1"/>
+      </w:tblPr>
+      <w:tblGrid>
+        <w:gridCol w:w="1980"/>
+        <w:gridCol w:w="7370"/>
+      </w:tblGrid>
+      <w:tr>
+        <w:tc>
+          <w:tcPr>
+            <w:tcW w:w="1980" w:type="dxa"/>
+          </w:tcPr>
+          <w:p>
+            <w:pPr>
+              <w:jc w:val="center"/>
+              <w:rPr>
+                <w:rFonts w:ascii="Times New Roman" w:hAnsi="Times New Roman" w:cs="Times New Roman"/>
+                <w:sz w:val="24"/>
+                <w:szCs w:val="24"/>
+              </w:rPr>
+            </w:pPr>
+            <w:r>
+              <w:rPr>
+                <w:rFonts w:ascii="Times New Roman" w:hAnsi="Times New Roman" w:cs="Times New Roman"/>
+                <w:sz w:val="24"/>
+                <w:szCs w:val="24"/>
+              </w:rPr>
+              <w:t>Tên use case</w:t>
+            </w:r>
+          </w:p>
+        </w:tc>
+        <w:tc>
+          <w:tcPr>
+            <w:tcW w:w="7370" w:type="dxa"/>
+          </w:tcPr>
+          <w:p>
+            <w:pPr>
+              <w:jc w:val="center"/>
+              <w:rPr>
+                <w:rFonts w:ascii="Times New Roman" w:hAnsi="Times New Roman" w:cs="Times New Roman"/>
+                <w:sz w:val="24"/>
+                <w:szCs w:val="24"/>
+              </w:rPr>
+            </w:pPr>
+            <w:r>
+              <w:rPr>
+                <w:rFonts w:ascii="Times New Roman" w:hAnsi="Times New Roman" w:cs="Times New Roman"/>
+                <w:sz w:val="24"/>
+                <w:szCs w:val="24"/>
+              </w:rPr>
+              <w:t>Quản lý thu nhập cá nhân</w:t>
+            </w:r>
+          </w:p>
+        </w:tc>
+      </w:tr>
+      <w:tr>
+        <w:tc>
+          <w:tcPr>
+            <w:tcW w:w="1980" w:type="dxa"/>
+          </w:tcPr>
+          <w:p>
+            <w:pPr>
+              <w:jc w:val="center"/>
+              <w:rPr>
+                <w:rFonts w:ascii="Times New Roman" w:hAnsi="Times New Roman" w:cs="Times New Roman"/>
+                <w:sz w:val="24"/>
+                <w:szCs w:val="24"/>
+              </w:rPr>
+            </w:pPr>
+            <w:r>
+              <w:rPr>
+                <w:rFonts w:ascii="Times New Roman" w:hAnsi="Times New Roman" w:cs="Times New Roman"/>
+                <w:sz w:val="24"/>
+                <w:szCs w:val="24"/>
+              </w:rPr>
+              <w:t>Tách nhân</w:t>
+            </w:r>
+          </w:p>
+        </w:tc>
+        <w:tc>
+          <w:tcPr>
+            <w:tcW w:w="7370" w:type="dxa"/>
+          </w:tcPr>
+          <w:p>
+            <w:pPr>
+              <w:rPr>
+                <w:rFonts w:ascii="Times New Roman" w:hAnsi="Times New Roman" w:cs="Times New Roman"/>
+                <w:sz w:val="24"/>
+                <w:szCs w:val="24"/>
+              </w:rPr>
+            </w:pPr>
+            <w:r>
+              <w:rPr>
+                <w:rFonts w:ascii="Times New Roman" w:hAnsi="Times New Roman" w:cs="Times New Roman"/>
+                <w:sz w:val="24"/>
+                <w:szCs w:val="24"/>
+              </w:rPr>
+              <w:t>Cá nhân sử dụng ứng dụng</w:t>
+            </w:r>
+          </w:p>
+        </w:tc>
+      </w:tr>
+      <w:tr>
+        <w:tc>
+          <w:tcPr>
+            <w:tcW w:w="1980" w:type="dxa"/>
+          </w:tcPr>
+          <w:p>
+            <w:pPr>
+              <w:jc w:val="center"/>
+              <w:rPr>
+                <w:rFonts w:ascii="Times New Roman" w:hAnsi="Times New Roman" w:cs="Times New Roman"/>
+                <w:sz w:val="24"/>
+                <w:szCs w:val="24"/>
+              </w:rPr>
+            </w:pPr>
+            <w:r>
+              <w:rPr>
+                <w:rFonts w:ascii="Times New Roman" w:hAnsi="Times New Roman" w:cs="Times New Roman"/>
+                <w:sz w:val="24"/>
+                <w:szCs w:val="24"/>
+              </w:rPr>
+              <w:t>Mô tả</w:t>
+            </w:r>
+          </w:p>
+        </w:tc>
+        <w:tc>
+          <w:tcPr>
+            <w:tcW w:w="7370" w:type="dxa"/>
+          </w:tcPr>
+          <w:p>
+            <w:pPr>
+              <w:rPr>
+                <w:rFonts w:ascii="Times New Roman" w:hAnsi="Times New Roman" w:cs="Times New Roman"/>
+                <w:sz w:val="24"/>
+                <w:szCs w:val="24"/>
+              </w:rPr>
+            </w:pPr>
+            <w:r>
+              <w:rPr>
+                <w:rFonts w:ascii="Times New Roman" w:hAnsi="Times New Roman" w:cs="Times New Roman"/>
+                <w:sz w:val="24"/>
+                <w:szCs w:val="24"/>
+              </w:rPr>
+              <w:t xml:space="preserve">Chức năng này giúp người dùng quản lý </w:t>
+            </w:r>
+            <w:r>
+              <w:rPr>
+                <w:rFonts w:ascii="Times New Roman" w:hAnsi="Times New Roman" w:cs="Times New Roman"/>
+                <w:sz w:val="24"/>
+                <w:szCs w:val="24"/>
+              </w:rPr>
+              <w:t xml:space="preserve">các loại </w:t>
+            </w:r>
+            <w:r>
+              <w:rPr>
+                <w:rFonts w:ascii="Times New Roman" w:hAnsi="Times New Roman" w:cs="Times New Roman"/>
+                <w:sz w:val="24"/>
+                <w:szCs w:val="24"/>
+              </w:rPr>
+              <w:t>nguồn thu của cá nhân như thêm, xóa và cập nhật thông tin</w:t>
+            </w:r>
+          </w:p>
+        </w:tc>
+      </w:tr>
+      <w:tr>
+        <w:tc>
+          <w:tcPr>
+            <w:tcW w:w="1980" w:type="dxa"/>
+          </w:tcPr>
+          <w:p>
+            <w:pPr>
+              <w:jc w:val="center"/>
+              <w:rPr>
+                <w:rFonts w:ascii="Times New Roman" w:hAnsi="Times New Roman" w:cs="Times New Roman"/>
+                <w:sz w:val="24"/>
+                <w:szCs w:val="24"/>
+              </w:rPr>
+            </w:pPr>
+            <w:r>
+              <w:rPr>
+                <w:rFonts w:ascii="Times New Roman" w:hAnsi="Times New Roman" w:cs="Times New Roman"/>
+                <w:sz w:val="24"/>
+                <w:szCs w:val="24"/>
+              </w:rPr>
+              <w:t>Điều kiện cần</w:t>
+            </w:r>
+          </w:p>
+        </w:tc>
+        <w:tc>
+          <w:tcPr>
+            <w:tcW w:w="7370" w:type="dxa"/>
+          </w:tcPr>
+          <w:p>
+            <w:pPr>
+              <w:rPr>
+                <w:rFonts w:ascii="Times New Roman" w:hAnsi="Times New Roman" w:cs="Times New Roman"/>
+                <w:sz w:val="24"/>
+                <w:szCs w:val="24"/>
+              </w:rPr>
+            </w:pPr>
+            <w:r>
+              <w:rPr>
+                <w:rFonts w:ascii="Times New Roman" w:hAnsi="Times New Roman" w:cs="Times New Roman"/>
+                <w:sz w:val="24"/>
+                <w:szCs w:val="24"/>
+              </w:rPr>
+              <w:t>Người dùng đăng nhập hệ thống</w:t>
+            </w:r>
+          </w:p>
+        </w:tc>
+      </w:tr>
+      <w:tr>
+        <w:tc>
+          <w:tcPr>
+            <w:tcW w:w="1980" w:type="dxa"/>
+          </w:tcPr>
+          <w:p>
+            <w:pPr>
+              <w:jc w:val="center"/>
+              <w:rPr>
+                <w:rFonts w:ascii="Times New Roman" w:hAnsi="Times New Roman" w:cs="Times New Roman"/>
+                <w:sz w:val="24"/>
+                <w:szCs w:val="24"/>
+              </w:rPr>
+            </w:pPr>
+            <w:r>
+              <w:rPr>
+                <w:rFonts w:ascii="Times New Roman" w:hAnsi="Times New Roman" w:cs="Times New Roman"/>
+                <w:sz w:val="24"/>
+                <w:szCs w:val="24"/>
+              </w:rPr>
+              <w:t>Dòng sự kiện</w:t>
+            </w:r>
+          </w:p>
+        </w:tc>
+        <w:tc>
+          <w:tcPr>
+            <w:tcW w:w="7370" w:type="dxa"/>
+          </w:tcPr>
+          <w:p>
+            <w:pPr>
+              <w:rPr>
+                <w:rFonts w:ascii="Times New Roman" w:hAnsi="Times New Roman" w:cs="Times New Roman"/>
+                <w:sz w:val="24"/>
+                <w:szCs w:val="24"/>
+              </w:rPr>
+            </w:pPr>
+            <w:r>
+              <w:rPr>
+                <w:rFonts w:ascii="Times New Roman" w:hAnsi="Times New Roman" w:cs="Times New Roman"/>
+                <w:sz w:val="24"/>
+                <w:szCs w:val="24"/>
+              </w:rPr>
+              <w:t>Người dùng click vào button Cài đặt trên menu rồi sau đó chọn Quản lý thể loại.</w:t>
+            </w:r>
+          </w:p>
+          <w:p>
+            <w:pPr>
+              <w:rPr>
+                <w:rFonts w:ascii="Times New Roman" w:hAnsi="Times New Roman" w:cs="Times New Roman"/>
+                <w:sz w:val="24"/>
+                <w:szCs w:val="24"/>
+              </w:rPr>
+            </w:pPr>
+            <w:r>
+              <w:rPr>
+                <w:rFonts w:ascii="Times New Roman" w:hAnsi="Times New Roman" w:cs="Times New Roman"/>
+                <w:sz w:val="24"/>
+                <w:szCs w:val="24"/>
+              </w:rPr>
+              <w:t>Hệ thống xử lý trả về giao diện trang quản lý các loại chi tiêu.</w:t>
+            </w:r>
+          </w:p>
+          <w:p>
+            <w:pPr>
+              <w:rPr>
+                <w:rFonts w:ascii="Times New Roman" w:hAnsi="Times New Roman" w:cs="Times New Roman"/>
+                <w:sz w:val="24"/>
+                <w:szCs w:val="24"/>
+              </w:rPr>
+            </w:pPr>
+            <w:r>
+              <w:rPr>
+                <w:rFonts w:ascii="Times New Roman" w:hAnsi="Times New Roman" w:cs="Times New Roman"/>
+                <w:sz w:val="24"/>
+                <w:szCs w:val="24"/>
+              </w:rPr>
+              <w:t>a.Thêm hệ thống</w:t>
+            </w:r>
+          </w:p>
+          <w:p>
+            <w:pPr>
+              <w:rPr>
+                <w:rFonts w:ascii="Times New Roman" w:hAnsi="Times New Roman" w:cs="Times New Roman"/>
+                <w:sz w:val="24"/>
+                <w:szCs w:val="24"/>
+              </w:rPr>
+            </w:pPr>
+            <w:r>
+              <w:rPr>
+                <w:rFonts w:ascii="Times New Roman" w:hAnsi="Times New Roman" w:cs="Times New Roman"/>
+                <w:sz w:val="24"/>
+                <w:szCs w:val="24"/>
+              </w:rPr>
+              <w:t xml:space="preserve">Người dùng click button thêm hoạt động </w:t>
+            </w:r>
+          </w:p>
+          <w:p>
+            <w:pPr>
+              <w:rPr>
+                <w:rFonts w:ascii="Times New Roman" w:hAnsi="Times New Roman" w:cs="Times New Roman"/>
+                <w:sz w:val="24"/>
+                <w:szCs w:val="24"/>
+              </w:rPr>
+            </w:pPr>
+            <w:r>
+              <w:rPr>
+                <w:rFonts w:ascii="Times New Roman" w:hAnsi="Times New Roman" w:cs="Times New Roman"/>
+                <w:sz w:val="24"/>
+                <w:szCs w:val="24"/>
+              </w:rPr>
+              <w:t>Người dùng nhập loại chi tiêu mà người dùng muốn thêm vào.</w:t>
+            </w:r>
+          </w:p>
+          <w:p>
+            <w:pPr>
+              <w:rPr>
+                <w:rFonts w:ascii="Times New Roman" w:hAnsi="Times New Roman" w:cs="Times New Roman"/>
+                <w:sz w:val="24"/>
+                <w:szCs w:val="24"/>
+              </w:rPr>
+            </w:pPr>
+            <w:r>
+              <w:rPr>
+                <w:rFonts w:ascii="Times New Roman" w:hAnsi="Times New Roman" w:cs="Times New Roman"/>
+                <w:sz w:val="24"/>
+                <w:szCs w:val="24"/>
+              </w:rPr>
+              <w:t>Hệ thống tiến hành xử lý và cập nhật dữ liệu cho hoạt động</w:t>
+            </w:r>
+          </w:p>
+          <w:p>
+            <w:pPr>
+              <w:rPr>
+                <w:rFonts w:ascii="Times New Roman" w:hAnsi="Times New Roman" w:cs="Times New Roman"/>
+                <w:sz w:val="24"/>
+                <w:szCs w:val="24"/>
+              </w:rPr>
+            </w:pPr>
+            <w:r>
+              <w:rPr>
+                <w:rFonts w:ascii="Times New Roman" w:hAnsi="Times New Roman" w:cs="Times New Roman"/>
+                <w:sz w:val="24"/>
+                <w:szCs w:val="24"/>
+              </w:rPr>
+              <w:t>b.Xóa hoạt động</w:t>
+            </w:r>
+          </w:p>
+          <w:p>
+            <w:pPr>
+              <w:rPr>
+                <w:rFonts w:ascii="Times New Roman" w:hAnsi="Times New Roman" w:cs="Times New Roman"/>
+                <w:sz w:val="24"/>
+                <w:szCs w:val="24"/>
+              </w:rPr>
+            </w:pPr>
+            <w:r>
+              <w:rPr>
+                <w:rFonts w:ascii="Times New Roman" w:hAnsi="Times New Roman" w:cs="Times New Roman"/>
+                <w:sz w:val="24"/>
+                <w:szCs w:val="24"/>
+              </w:rPr>
+              <w:t>Người dùng nhấn vào dấu 3 chấm phía trên rồi chọn xóa, màn hình sẽ hiển thị các loại chi tiêu và người dùng sẽ chọn mục mình mong muốn xóa.</w:t>
+            </w:r>
+          </w:p>
+          <w:p>
+            <w:pPr>
+              <w:rPr>
+                <w:rFonts w:ascii="Times New Roman" w:hAnsi="Times New Roman" w:cs="Times New Roman"/>
+                <w:sz w:val="24"/>
+                <w:szCs w:val="24"/>
+              </w:rPr>
+            </w:pPr>
+            <w:r>
+              <w:rPr>
+                <w:rFonts w:ascii="Times New Roman" w:hAnsi="Times New Roman" w:cs="Times New Roman"/>
+                <w:sz w:val="24"/>
+                <w:szCs w:val="24"/>
+              </w:rPr>
+              <w:t>Hệ thống tiến hành kiểm tra và xử lý, xong cập nhật và load lại listview.</w:t>
+            </w:r>
+          </w:p>
+          <w:p>
+            <w:pPr>
+              <w:rPr>
+                <w:rFonts w:ascii="Times New Roman" w:hAnsi="Times New Roman" w:cs="Times New Roman"/>
+                <w:sz w:val="24"/>
+                <w:szCs w:val="24"/>
+              </w:rPr>
+            </w:pPr>
+            <w:r>
+              <w:rPr>
+                <w:rFonts w:ascii="Times New Roman" w:hAnsi="Times New Roman" w:cs="Times New Roman"/>
+                <w:sz w:val="24"/>
+                <w:szCs w:val="24"/>
+              </w:rPr>
+              <w:t>c.Cập nhật hoạt động</w:t>
+            </w:r>
+          </w:p>
+          <w:p>
+            <w:pPr>
+              <w:rPr>
+                <w:rFonts w:ascii="Times New Roman" w:hAnsi="Times New Roman" w:cs="Times New Roman"/>
+                <w:sz w:val="24"/>
+                <w:szCs w:val="24"/>
+              </w:rPr>
+            </w:pPr>
+            <w:r>
+              <w:rPr>
+                <w:rFonts w:ascii="Times New Roman" w:hAnsi="Times New Roman" w:cs="Times New Roman"/>
+                <w:sz w:val="24"/>
+                <w:szCs w:val="24"/>
+              </w:rPr>
+              <w:t>Người dùng nhấn vào dấu 3 chấm phía trên rồi chọn chỉnh sửa, màn hình sẽ hiển thị các loại chi tiêu và người dùng sẽ chọn mục mà mình mong muốn chỉnh sửa.</w:t>
+            </w:r>
+          </w:p>
+          <w:p>
+            <w:pPr>
+              <w:rPr>
+                <w:rFonts w:ascii="Times New Roman" w:hAnsi="Times New Roman" w:cs="Times New Roman"/>
+                <w:sz w:val="24"/>
+                <w:szCs w:val="24"/>
+              </w:rPr>
+            </w:pPr>
+            <w:r>
+              <w:rPr>
+                <w:rFonts w:ascii="Times New Roman" w:hAnsi="Times New Roman" w:cs="Times New Roman"/>
+                <w:sz w:val="24"/>
+                <w:szCs w:val="24"/>
+              </w:rPr>
+              <w:t>Hệ thống kiểm tra tương ứng, đối chiếu và tiến hành cập nhật dữ liệu</w:t>
+            </w:r>
+          </w:p>
+        </w:tc>
+      </w:tr>
+      <w:tr>
+        <w:tc>
+          <w:tcPr>
+            <w:tcW w:w="1980" w:type="dxa"/>
+          </w:tcPr>
+          <w:p>
+            <w:pPr>
+              <w:jc w:val="center"/>
+              <w:rPr>
+                <w:rFonts w:ascii="Times New Roman" w:hAnsi="Times New Roman" w:cs="Times New Roman"/>
+                <w:sz w:val="24"/>
+                <w:szCs w:val="24"/>
+              </w:rPr>
+            </w:pPr>
+            <w:r>
+              <w:rPr>
+                <w:rFonts w:ascii="Times New Roman" w:hAnsi="Times New Roman" w:cs="Times New Roman"/>
+                <w:sz w:val="24"/>
+                <w:szCs w:val="24"/>
+              </w:rPr>
+              <w:t>Dòng sự kiện phụ</w:t>
+            </w:r>
+          </w:p>
+        </w:tc>
+        <w:tc>
+          <w:tcPr>
+            <w:tcW w:w="7370" w:type="dxa"/>
+          </w:tcPr>
+          <w:p>
+            <w:pPr>
+              <w:rPr>
+                <w:rFonts w:ascii="Times New Roman" w:hAnsi="Times New Roman" w:cs="Times New Roman"/>
+                <w:sz w:val="24"/>
+                <w:szCs w:val="24"/>
+              </w:rPr>
+            </w:pPr>
+            <w:r>
+              <w:rPr>
+                <w:rFonts w:ascii="Times New Roman" w:hAnsi="Times New Roman" w:cs="Times New Roman"/>
+                <w:sz w:val="24"/>
+                <w:szCs w:val="24"/>
+              </w:rPr>
+              <w:t>Hệ thống báo lỗi tương ứng các trường hợp</w:t>
+            </w:r>
+          </w:p>
+        </w:tc>
+      </w:tr>
+      <w:tr>
+        <w:tc>
+          <w:tcPr>
+            <w:tcW w:w="1980" w:type="dxa"/>
+          </w:tcPr>
+          <w:p>
+            <w:pPr>
+              <w:jc w:val="center"/>
+              <w:rPr>
+                <w:rFonts w:ascii="Times New Roman" w:hAnsi="Times New Roman" w:cs="Times New Roman"/>
+                <w:sz w:val="24"/>
+                <w:szCs w:val="24"/>
+              </w:rPr>
+            </w:pPr>
+            <w:r>
+              <w:rPr>
+                <w:rFonts w:ascii="Times New Roman" w:hAnsi="Times New Roman" w:cs="Times New Roman"/>
+                <w:sz w:val="24"/>
+                <w:szCs w:val="24"/>
+              </w:rPr>
+              <w:t>Điều kiện cuối</w:t>
+            </w:r>
+          </w:p>
+        </w:tc>
+        <w:tc>
+          <w:tcPr>
+            <w:tcW w:w="7370" w:type="dxa"/>
+          </w:tcPr>
+          <w:p>
+            <w:pPr>
+              <w:rPr>
+                <w:rFonts w:ascii="Times New Roman" w:hAnsi="Times New Roman" w:cs="Times New Roman"/>
+                <w:sz w:val="24"/>
+                <w:szCs w:val="24"/>
+              </w:rPr>
+            </w:pPr>
+            <w:r>
+              <w:rPr>
+                <w:rFonts w:ascii="Times New Roman" w:hAnsi="Times New Roman" w:cs="Times New Roman"/>
+                <w:sz w:val="24"/>
+                <w:szCs w:val="24"/>
+              </w:rPr>
+              <w:t>Người dùng click vào chức năng, hệ thống sẽ thực hiện chức năng tương ứng</w:t>
+            </w:r>
+          </w:p>
+        </w:tc>
+      </w:tr>
+    </w:tbl>
+    <w:p>
+      <w:pPr>
+        <w:rPr>
+          <w:rFonts w:ascii="Times New Roman" w:hAnsi="Times New Roman" w:cs="Times New Roman"/>
+          <w:b/>
+          <w:bCs/>
+          <w:sz w:val="24"/>
+          <w:szCs w:val="24"/>
+        </w:rPr>
+      </w:pPr>
+      <w:r>
+        <w:rPr>
+          <w:rFonts w:ascii="Times New Roman" w:hAnsi="Times New Roman" w:cs="Times New Roman"/>
+          <w:b/>
+          <w:bCs/>
+          <w:sz w:val="24"/>
+          <w:szCs w:val="24"/>
+        </w:rPr>
+        <w:t>2</w:t>
+      </w:r>
+      <w:r>
+        <w:rPr>
+          <w:rFonts w:ascii="Times New Roman" w:hAnsi="Times New Roman" w:cs="Times New Roman"/>
+          <w:b/>
+          <w:bCs/>
+          <w:sz w:val="24"/>
+          <w:szCs w:val="24"/>
+        </w:rPr>
+        <w:t>.</w:t>
+      </w:r>
+      <w:r>
+        <w:rPr>
+          <w:rFonts w:ascii="Times New Roman" w:hAnsi="Times New Roman" w:cs="Times New Roman"/>
+          <w:b/>
+          <w:bCs/>
+          <w:sz w:val="24"/>
+          <w:szCs w:val="24"/>
+        </w:rPr>
+        <w:t>5</w:t>
       </w:r>
       <w:r>
         <w:rPr>
@@ -3089,6 +4039,94 @@
         </w:tc>
       </w:tr>
     </w:tbl>
+    <w:p>
+      <w:pPr>
+        <w:rPr>
+          <w:rFonts w:ascii="Times New Roman" w:hAnsi="Times New Roman" w:cs="Times New Roman"/>
+          <w:b/>
+          <w:bCs/>
+          <w:sz w:val="24"/>
+          <w:szCs w:val="24"/>
+        </w:rPr>
+      </w:pPr>
+    </w:p>
+    <w:p>
+      <w:pPr>
+        <w:rPr>
+          <w:rFonts w:ascii="Times New Roman" w:hAnsi="Times New Roman" w:cs="Times New Roman"/>
+          <w:b/>
+          <w:bCs/>
+          <w:sz w:val="24"/>
+          <w:szCs w:val="24"/>
+        </w:rPr>
+      </w:pPr>
+    </w:p>
+    <w:p>
+      <w:pPr>
+        <w:rPr>
+          <w:rFonts w:ascii="Times New Roman" w:hAnsi="Times New Roman" w:cs="Times New Roman"/>
+          <w:b/>
+          <w:bCs/>
+          <w:sz w:val="24"/>
+          <w:szCs w:val="24"/>
+        </w:rPr>
+      </w:pPr>
+    </w:p>
+    <w:p>
+      <w:pPr>
+        <w:rPr>
+          <w:rFonts w:ascii="Times New Roman" w:hAnsi="Times New Roman" w:cs="Times New Roman"/>
+          <w:b/>
+          <w:bCs/>
+          <w:sz w:val="24"/>
+          <w:szCs w:val="24"/>
+        </w:rPr>
+      </w:pPr>
+    </w:p>
+    <w:p>
+      <w:pPr>
+        <w:rPr>
+          <w:rFonts w:ascii="Times New Roman" w:hAnsi="Times New Roman" w:cs="Times New Roman"/>
+          <w:b/>
+          <w:bCs/>
+          <w:sz w:val="24"/>
+          <w:szCs w:val="24"/>
+        </w:rPr>
+      </w:pPr>
+    </w:p>
+    <w:p>
+      <w:pPr>
+        <w:rPr>
+          <w:rFonts w:ascii="Times New Roman" w:hAnsi="Times New Roman" w:cs="Times New Roman"/>
+          <w:b/>
+          <w:bCs/>
+          <w:sz w:val="24"/>
+          <w:szCs w:val="24"/>
+        </w:rPr>
+      </w:pPr>
+    </w:p>
+    <w:p>
+      <w:pPr>
+        <w:rPr>
+          <w:rFonts w:ascii="Times New Roman" w:hAnsi="Times New Roman" w:cs="Times New Roman"/>
+          <w:b/>
+          <w:bCs/>
+          <w:sz w:val="24"/>
+          <w:szCs w:val="24"/>
+        </w:rPr>
+      </w:pPr>
+    </w:p>
+    <w:p>
+      <w:pPr>
+        <w:rPr>
+          <w:rFonts w:ascii="Times New Roman" w:hAnsi="Times New Roman" w:cs="Times New Roman"/>
+          <w:b/>
+          <w:bCs/>
+          <w:sz w:val="24"/>
+          <w:szCs w:val="24"/>
+        </w:rPr>
+      </w:pPr>
+    </w:p>
     <w:p>
       <w:pPr>
         <w:rPr>
@@ -3213,15 +4251,168 @@
           <w:szCs w:val="24"/>
         </w:rPr>
       </w:pPr>
-      <w:r>
-        <w:rPr>
-          <w:rFonts w:ascii="Times New Roman" w:hAnsi="Times New Roman" w:cs="Times New Roman"/>
-          <w:b/>
-          <w:bCs/>
-          <w:sz w:val="24"/>
-          <w:szCs w:val="24"/>
-        </w:rPr>
-        <w:lastRenderedPageBreak/>
+    </w:p>
+    <w:p>
+      <w:pPr>
+        <w:rPr>
+          <w:rFonts w:ascii="Times New Roman" w:hAnsi="Times New Roman" w:cs="Times New Roman"/>
+          <w:b/>
+          <w:bCs/>
+          <w:sz w:val="24"/>
+          <w:szCs w:val="24"/>
+        </w:rPr>
+      </w:pPr>
+    </w:p>
+    <w:p>
+      <w:pPr>
+        <w:rPr>
+          <w:rFonts w:ascii="Times New Roman" w:hAnsi="Times New Roman" w:cs="Times New Roman"/>
+          <w:b/>
+          <w:bCs/>
+          <w:sz w:val="24"/>
+          <w:szCs w:val="24"/>
+        </w:rPr>
+      </w:pPr>
+    </w:p>
+    <w:p>
+      <w:pPr>
+        <w:rPr>
+          <w:rFonts w:ascii="Times New Roman" w:hAnsi="Times New Roman" w:cs="Times New Roman"/>
+          <w:b/>
+          <w:bCs/>
+          <w:sz w:val="24"/>
+          <w:szCs w:val="24"/>
+        </w:rPr>
+      </w:pPr>
+    </w:p>
+    <w:p>
+      <w:pPr>
+        <w:rPr>
+          <w:rFonts w:ascii="Times New Roman" w:hAnsi="Times New Roman" w:cs="Times New Roman"/>
+          <w:b/>
+          <w:bCs/>
+          <w:sz w:val="24"/>
+          <w:szCs w:val="24"/>
+        </w:rPr>
+      </w:pPr>
+    </w:p>
+    <w:p>
+      <w:pPr>
+        <w:rPr>
+          <w:rFonts w:ascii="Times New Roman" w:hAnsi="Times New Roman" w:cs="Times New Roman"/>
+          <w:b/>
+          <w:bCs/>
+          <w:sz w:val="24"/>
+          <w:szCs w:val="24"/>
+        </w:rPr>
+      </w:pPr>
+    </w:p>
+    <w:p>
+      <w:pPr>
+        <w:rPr>
+          <w:rFonts w:ascii="Times New Roman" w:hAnsi="Times New Roman" w:cs="Times New Roman"/>
+          <w:b/>
+          <w:bCs/>
+          <w:sz w:val="24"/>
+          <w:szCs w:val="24"/>
+        </w:rPr>
+      </w:pPr>
+    </w:p>
+    <w:p>
+      <w:pPr>
+        <w:rPr>
+          <w:rFonts w:ascii="Times New Roman" w:hAnsi="Times New Roman" w:cs="Times New Roman"/>
+          <w:b/>
+          <w:bCs/>
+          <w:sz w:val="24"/>
+          <w:szCs w:val="24"/>
+        </w:rPr>
+      </w:pPr>
+    </w:p>
+    <w:p>
+      <w:pPr>
+        <w:rPr>
+          <w:rFonts w:ascii="Times New Roman" w:hAnsi="Times New Roman" w:cs="Times New Roman"/>
+          <w:b/>
+          <w:bCs/>
+          <w:sz w:val="24"/>
+          <w:szCs w:val="24"/>
+        </w:rPr>
+      </w:pPr>
+    </w:p>
+    <w:p>
+      <w:pPr>
+        <w:rPr>
+          <w:rFonts w:ascii="Times New Roman" w:hAnsi="Times New Roman" w:cs="Times New Roman"/>
+          <w:b/>
+          <w:bCs/>
+          <w:sz w:val="24"/>
+          <w:szCs w:val="24"/>
+        </w:rPr>
+      </w:pPr>
+    </w:p>
+    <w:p>
+      <w:pPr>
+        <w:rPr>
+          <w:rFonts w:ascii="Times New Roman" w:hAnsi="Times New Roman" w:cs="Times New Roman"/>
+          <w:b/>
+          <w:bCs/>
+          <w:sz w:val="24"/>
+          <w:szCs w:val="24"/>
+        </w:rPr>
+      </w:pPr>
+    </w:p>
+    <w:p>
+      <w:pPr>
+        <w:rPr>
+          <w:rFonts w:ascii="Times New Roman" w:hAnsi="Times New Roman" w:cs="Times New Roman"/>
+          <w:b/>
+          <w:bCs/>
+          <w:sz w:val="24"/>
+          <w:szCs w:val="24"/>
+        </w:rPr>
+      </w:pPr>
+    </w:p>
+    <w:p>
+      <w:pPr>
+        <w:rPr>
+          <w:rFonts w:ascii="Times New Roman" w:hAnsi="Times New Roman" w:cs="Times New Roman"/>
+          <w:b/>
+          <w:bCs/>
+          <w:sz w:val="24"/>
+          <w:szCs w:val="24"/>
+        </w:rPr>
+      </w:pPr>
+    </w:p>
+    <w:p>
+      <w:pPr>
+        <w:rPr>
+          <w:rFonts w:ascii="Times New Roman" w:hAnsi="Times New Roman" w:cs="Times New Roman"/>
+          <w:b/>
+          <w:bCs/>
+          <w:sz w:val="24"/>
+          <w:szCs w:val="24"/>
+        </w:rPr>
+      </w:pPr>
+    </w:p>
+    <w:p>
+      <w:pPr>
+        <w:rPr>
+          <w:rFonts w:ascii="Times New Roman" w:hAnsi="Times New Roman" w:cs="Times New Roman"/>
+          <w:b/>
+          <w:bCs/>
+          <w:sz w:val="24"/>
+          <w:szCs w:val="24"/>
+        </w:rPr>
+      </w:pPr>
+      <w:r>
+        <w:rPr>
+          <w:rFonts w:ascii="Times New Roman" w:hAnsi="Times New Roman" w:cs="Times New Roman"/>
+          <w:b/>
+          <w:bCs/>
+          <w:sz w:val="24"/>
+          <w:szCs w:val="24"/>
+        </w:rPr>
         <w:t>3</w:t>
       </w:r>
       <w:r>
@@ -3369,7 +4560,6 @@
           <w:sz w:val="24"/>
           <w:szCs w:val="24"/>
         </w:rPr>
-        <w:lastRenderedPageBreak/>
         <w:t>3</w:t>
       </w:r>
       <w:r>
@@ -3498,7 +4688,6 @@
           <w:sz w:val="24"/>
           <w:szCs w:val="24"/>
         </w:rPr>
-        <w:lastRenderedPageBreak/>
         <w:t>3</w:t>
       </w:r>
       <w:r>
@@ -3708,6 +4897,215 @@
           <w:sz w:val="24"/>
           <w:szCs w:val="24"/>
         </w:rPr>
+        <w:t>3.5. Sơ đồ quản lý các loại thu</w:t>
+      </w:r>
+    </w:p>
+    <w:p>
+      <w:pPr>
+        <w:rPr>
+          <w:rFonts w:ascii="Times New Roman" w:hAnsi="Times New Roman" w:cs="Times New Roman"/>
+          <w:sz w:val="24"/>
+          <w:szCs w:val="24"/>
+        </w:rPr>
+      </w:pPr>
+      <w:r>
+        <w:rPr>
+          <w:rFonts w:ascii="Times New Roman" w:hAnsi="Times New Roman" w:cs="Times New Roman"/>
+          <w:noProof/>
+          <w:sz w:val="24"/>
+          <w:szCs w:val="24"/>
+        </w:rPr>
+        <w:drawing>
+          <wp:inline distT="0" distB="0" distL="0" distR="0" wp14:anchorId="3A64DDAF" wp14:editId="25C6009B">
+            <wp:extent cx="5943600" cy="6352540"/>
+            <wp:effectExtent l="0" t="0" r="0" b="0"/>
+            <wp:docPr id="20" name="Picture 20" descr="A diagram of a diagram&#10;&#10;Description automatically generated"/>
+            <wp:cNvGraphicFramePr>
+              <a:graphicFrameLocks xmlns:a="http://schemas.openxmlformats.org/drawingml/2006/main" noChangeAspect="1"/>
+            </wp:cNvGraphicFramePr>
+            <a:graphic xmlns:a="http://schemas.openxmlformats.org/drawingml/2006/main">
+              <a:graphicData uri="http://schemas.openxmlformats.org/drawingml/2006/picture">
+                <pic:pic xmlns:pic="http://schemas.openxmlformats.org/drawingml/2006/picture">
+                  <pic:nvPicPr>
+                    <pic:cNvPr id="20" name="Picture 20" descr="A diagram of a diagram&#10;&#10;Description automatically generated"/>
+                    <pic:cNvPicPr/>
+                  </pic:nvPicPr>
+                  <pic:blipFill>
+                    <a:blip r:embed="rId10"/>
+                    <a:stretch>
+                      <a:fillRect/>
+                    </a:stretch>
+                  </pic:blipFill>
+                  <pic:spPr>
+                    <a:xfrm>
+                      <a:off x="0" y="0"/>
+                      <a:ext cx="5943600" cy="6352540"/>
+                    </a:xfrm>
+                    <a:prstGeom prst="rect">
+                      <a:avLst/>
+                    </a:prstGeom>
+                  </pic:spPr>
+                </pic:pic>
+              </a:graphicData>
+            </a:graphic>
+          </wp:inline>
+        </w:drawing>
+      </w:r>
+    </w:p>
+    <w:p>
+      <w:pPr>
+        <w:rPr>
+          <w:rFonts w:ascii="Times New Roman" w:hAnsi="Times New Roman" w:cs="Times New Roman"/>
+          <w:sz w:val="24"/>
+          <w:szCs w:val="24"/>
+        </w:rPr>
+      </w:pPr>
+    </w:p>
+    <w:p>
+      <w:pPr>
+        <w:rPr>
+          <w:rFonts w:ascii="Times New Roman" w:hAnsi="Times New Roman" w:cs="Times New Roman"/>
+          <w:sz w:val="24"/>
+          <w:szCs w:val="24"/>
+        </w:rPr>
+      </w:pPr>
+    </w:p>
+    <w:p>
+      <w:pPr>
+        <w:rPr>
+          <w:rFonts w:ascii="Times New Roman" w:hAnsi="Times New Roman" w:cs="Times New Roman"/>
+          <w:sz w:val="24"/>
+          <w:szCs w:val="24"/>
+        </w:rPr>
+      </w:pPr>
+    </w:p>
+    <w:p>
+      <w:pPr>
+        <w:rPr>
+          <w:rFonts w:ascii="Times New Roman" w:hAnsi="Times New Roman" w:cs="Times New Roman"/>
+          <w:sz w:val="24"/>
+          <w:szCs w:val="24"/>
+        </w:rPr>
+      </w:pPr>
+    </w:p>
+    <w:p>
+      <w:pPr>
+        <w:rPr>
+          <w:rFonts w:ascii="Times New Roman" w:hAnsi="Times New Roman" w:cs="Times New Roman"/>
+          <w:sz w:val="24"/>
+          <w:szCs w:val="24"/>
+        </w:rPr>
+      </w:pPr>
+    </w:p>
+    <w:p>
+      <w:pPr>
+        <w:rPr>
+          <w:rFonts w:ascii="Times New Roman" w:hAnsi="Times New Roman" w:cs="Times New Roman"/>
+          <w:b/>
+          <w:bCs/>
+          <w:sz w:val="24"/>
+          <w:szCs w:val="24"/>
+        </w:rPr>
+      </w:pPr>
+      <w:r>
+        <w:rPr>
+          <w:rFonts w:ascii="Times New Roman" w:hAnsi="Times New Roman" w:cs="Times New Roman"/>
+          <w:b/>
+          <w:bCs/>
+          <w:sz w:val="24"/>
+          <w:szCs w:val="24"/>
+        </w:rPr>
+        <w:t>3.6. Sơ đồ quản lý các loại chi</w:t>
+      </w:r>
+    </w:p>
+    <w:p>
+      <w:pPr>
+        <w:rPr>
+          <w:rFonts w:ascii="Times New Roman" w:hAnsi="Times New Roman" w:cs="Times New Roman"/>
+          <w:sz w:val="24"/>
+          <w:szCs w:val="24"/>
+        </w:rPr>
+      </w:pPr>
+      <w:r>
+        <w:rPr>
+          <w:rFonts w:ascii="Times New Roman" w:hAnsi="Times New Roman" w:cs="Times New Roman"/>
+          <w:noProof/>
+          <w:sz w:val="24"/>
+          <w:szCs w:val="24"/>
+        </w:rPr>
+        <w:drawing>
+          <wp:inline distT="0" distB="0" distL="0" distR="0" wp14:anchorId="55529019" wp14:editId="7324F134">
+            <wp:extent cx="5943600" cy="6344285"/>
+            <wp:effectExtent l="0" t="0" r="0" b="0"/>
+            <wp:docPr id="22" name="Picture 22" descr="A diagram of a diagram&#10;&#10;Description automatically generated with medium confidence"/>
+            <wp:cNvGraphicFramePr>
+              <a:graphicFrameLocks xmlns:a="http://schemas.openxmlformats.org/drawingml/2006/main" noChangeAspect="1"/>
+            </wp:cNvGraphicFramePr>
+            <a:graphic xmlns:a="http://schemas.openxmlformats.org/drawingml/2006/main">
+              <a:graphicData uri="http://schemas.openxmlformats.org/drawingml/2006/picture">
+                <pic:pic xmlns:pic="http://schemas.openxmlformats.org/drawingml/2006/picture">
+                  <pic:nvPicPr>
+                    <pic:cNvPr id="22" name="Picture 22" descr="A diagram of a diagram&#10;&#10;Description automatically generated with medium confidence"/>
+                    <pic:cNvPicPr/>
+                  </pic:nvPicPr>
+                  <pic:blipFill>
+                    <a:blip r:embed="rId11"/>
+                    <a:stretch>
+                      <a:fillRect/>
+                    </a:stretch>
+                  </pic:blipFill>
+                  <pic:spPr>
+                    <a:xfrm>
+                      <a:off x="0" y="0"/>
+                      <a:ext cx="5943600" cy="6344285"/>
+                    </a:xfrm>
+                    <a:prstGeom prst="rect">
+                      <a:avLst/>
+                    </a:prstGeom>
+                  </pic:spPr>
+                </pic:pic>
+              </a:graphicData>
+            </a:graphic>
+          </wp:inline>
+        </w:drawing>
+      </w:r>
+    </w:p>
+    <w:p>
+      <w:pPr>
+        <w:rPr>
+          <w:rFonts w:ascii="Times New Roman" w:hAnsi="Times New Roman" w:cs="Times New Roman"/>
+          <w:sz w:val="24"/>
+          <w:szCs w:val="24"/>
+        </w:rPr>
+      </w:pPr>
+    </w:p>
+    <w:p>
+      <w:pPr>
+        <w:rPr>
+          <w:rFonts w:ascii="Times New Roman" w:hAnsi="Times New Roman" w:cs="Times New Roman"/>
+          <w:sz w:val="24"/>
+          <w:szCs w:val="24"/>
+        </w:rPr>
+      </w:pPr>
+    </w:p>
+    <w:p>
+      <w:pPr>
+        <w:rPr>
+          <w:rFonts w:ascii="Times New Roman" w:hAnsi="Times New Roman" w:cs="Times New Roman"/>
+          <w:b/>
+          <w:bCs/>
+          <w:sz w:val="24"/>
+          <w:szCs w:val="24"/>
+        </w:rPr>
+      </w:pPr>
+      <w:r>
+        <w:rPr>
+          <w:rFonts w:ascii="Times New Roman" w:hAnsi="Times New Roman" w:cs="Times New Roman"/>
+          <w:b/>
+          <w:bCs/>
+          <w:sz w:val="24"/>
+          <w:szCs w:val="24"/>
+        </w:rPr>
         <w:lastRenderedPageBreak/>
         <w:t>III. Xây dựng ứng dụng quản lý chi tiêu cá nhân</w:t>
       </w:r>
@@ -3755,6 +5153,7 @@
       <w:r>
         <w:rPr>
           <w:rFonts w:ascii="Times New Roman" w:hAnsi="Times New Roman" w:cs="Times New Roman"/>
+          <w:noProof/>
           <w:sz w:val="24"/>
           <w:szCs w:val="24"/>
         </w:rPr>
@@ -3774,7 +5173,7 @@
                     <pic:cNvPicPr/>
                   </pic:nvPicPr>
                   <pic:blipFill>
-                    <a:blip r:embed="rId10"/>
+                    <a:blip r:embed="rId12"/>
                     <a:stretch>
                       <a:fillRect/>
                     </a:stretch>
@@ -3797,6 +5196,7 @@
       <w:r>
         <w:rPr>
           <w:rFonts w:ascii="Times New Roman" w:hAnsi="Times New Roman" w:cs="Times New Roman"/>
+          <w:noProof/>
           <w:sz w:val="24"/>
           <w:szCs w:val="24"/>
         </w:rPr>
@@ -3816,7 +5216,7 @@
                     <pic:cNvPicPr/>
                   </pic:nvPicPr>
                   <pic:blipFill>
-                    <a:blip r:embed="rId11"/>
+                    <a:blip r:embed="rId13"/>
                     <a:stretch>
                       <a:fillRect/>
                     </a:stretch>
@@ -3839,6 +5239,7 @@
       <w:r>
         <w:rPr>
           <w:rFonts w:ascii="Times New Roman" w:hAnsi="Times New Roman" w:cs="Times New Roman"/>
+          <w:noProof/>
           <w:sz w:val="24"/>
           <w:szCs w:val="24"/>
         </w:rPr>
@@ -3858,7 +5259,7 @@
                     <pic:cNvPicPr/>
                   </pic:nvPicPr>
                   <pic:blipFill>
-                    <a:blip r:embed="rId12"/>
+                    <a:blip r:embed="rId14"/>
                     <a:stretch>
                       <a:fillRect/>
                     </a:stretch>
@@ -4032,29 +5433,21 @@
       <w:pPr>
         <w:rPr>
           <w:rFonts w:ascii="Times New Roman" w:hAnsi="Times New Roman" w:cs="Times New Roman"/>
-          <w:sz w:val="24"/>
-          <w:szCs w:val="24"/>
-        </w:rPr>
-      </w:pPr>
-    </w:p>
-    <w:p>
-      <w:pPr>
-        <w:rPr>
-          <w:rFonts w:ascii="Times New Roman" w:hAnsi="Times New Roman" w:cs="Times New Roman"/>
-          <w:b/>
-          <w:bCs/>
-          <w:sz w:val="24"/>
-          <w:szCs w:val="24"/>
-        </w:rPr>
-      </w:pPr>
-      <w:r>
-        <w:rPr>
-          <w:rFonts w:ascii="Times New Roman" w:hAnsi="Times New Roman" w:cs="Times New Roman"/>
-          <w:b/>
-          <w:bCs/>
-          <w:sz w:val="24"/>
-          <w:szCs w:val="24"/>
-        </w:rPr>
+          <w:b/>
+          <w:bCs/>
+          <w:sz w:val="24"/>
+          <w:szCs w:val="24"/>
+        </w:rPr>
+      </w:pPr>
+      <w:r>
+        <w:rPr>
+          <w:rFonts w:ascii="Times New Roman" w:hAnsi="Times New Roman" w:cs="Times New Roman"/>
+          <w:b/>
+          <w:bCs/>
+          <w:sz w:val="24"/>
+          <w:szCs w:val="24"/>
+        </w:rPr>
+        <w:lastRenderedPageBreak/>
         <w:t xml:space="preserve">2.Giao diện xem các hoạt động thu chi </w:t>
       </w:r>
       <w:r>
@@ -4080,14 +5473,15 @@
       <w:r>
         <w:rPr>
           <w:rFonts w:ascii="Times New Roman" w:hAnsi="Times New Roman" w:cs="Times New Roman"/>
+          <w:noProof/>
           <w:sz w:val="24"/>
           <w:szCs w:val="24"/>
         </w:rPr>
         <w:drawing>
-          <wp:inline distT="0" distB="0" distL="0" distR="0" wp14:anchorId="32B6E686" wp14:editId="46A69303">
-            <wp:extent cx="2186940" cy="4693918"/>
-            <wp:effectExtent l="0" t="0" r="3810" b="0"/>
-            <wp:docPr id="11" name="Picture 11" descr="A screenshot of a phone&#10;&#10;Description automatically generated"/>
+          <wp:inline distT="0" distB="0" distL="0" distR="0" wp14:anchorId="15ACC02F" wp14:editId="5D6053A3">
+            <wp:extent cx="2026523" cy="4333875"/>
+            <wp:effectExtent l="0" t="0" r="0" b="0"/>
+            <wp:docPr id="15" name="Picture 15" descr="A screenshot of a phone&#10;&#10;Description automatically generated"/>
             <wp:cNvGraphicFramePr>
               <a:graphicFrameLocks xmlns:a="http://schemas.openxmlformats.org/drawingml/2006/main" noChangeAspect="1"/>
             </wp:cNvGraphicFramePr>
@@ -4095,11 +5489,11 @@
               <a:graphicData uri="http://schemas.openxmlformats.org/drawingml/2006/picture">
                 <pic:pic xmlns:pic="http://schemas.openxmlformats.org/drawingml/2006/picture">
                   <pic:nvPicPr>
-                    <pic:cNvPr id="11" name="Picture 11" descr="A screenshot of a phone&#10;&#10;Description automatically generated"/>
+                    <pic:cNvPr id="15" name="Picture 15" descr="A screenshot of a phone&#10;&#10;Description automatically generated"/>
                     <pic:cNvPicPr/>
                   </pic:nvPicPr>
                   <pic:blipFill>
-                    <a:blip r:embed="rId13"/>
+                    <a:blip r:embed="rId15"/>
                     <a:stretch>
                       <a:fillRect/>
                     </a:stretch>
@@ -4107,7 +5501,7 @@
                   <pic:spPr>
                     <a:xfrm>
                       <a:off x="0" y="0"/>
-                      <a:ext cx="2196139" cy="4713662"/>
+                      <a:ext cx="2033239" cy="4348237"/>
                     </a:xfrm>
                     <a:prstGeom prst="rect">
                       <a:avLst/>
@@ -4119,146 +5513,18 @@
           </wp:inline>
         </w:drawing>
       </w:r>
-    </w:p>
-    <w:p>
-      <w:pPr>
-        <w:ind w:firstLine="720"/>
-        <w:rPr>
-          <w:rFonts w:ascii="Times New Roman" w:hAnsi="Times New Roman" w:cs="Times New Roman"/>
-          <w:sz w:val="24"/>
-          <w:szCs w:val="24"/>
-        </w:rPr>
-      </w:pPr>
-      <w:r>
-        <w:rPr>
-          <w:rFonts w:ascii="Times New Roman" w:hAnsi="Times New Roman" w:cs="Times New Roman"/>
-          <w:sz w:val="24"/>
-          <w:szCs w:val="24"/>
-        </w:rPr>
-        <w:t xml:space="preserve">Nhìn xuống dưới bảng điều hướng, khi người dùng nhấp vào “Ví tiền” thì người dùng sẽ được chuyển đến layout </w:t>
-      </w:r>
-      <w:r>
-        <w:rPr>
-          <w:rFonts w:ascii="Times New Roman" w:hAnsi="Times New Roman" w:cs="Times New Roman"/>
-          <w:sz w:val="24"/>
-          <w:szCs w:val="24"/>
-        </w:rPr>
-        <w:t xml:space="preserve">giao diện xem số tiền còn lại trong tài khoản, xem được cả số tiền thu chi và các khoản thu chi khác nhau. Giao diện này giúp người dùng dễ dàng xem được các khoản thu chi </w:t>
-      </w:r>
-      <w:r>
-        <w:rPr>
-          <w:rFonts w:ascii="Times New Roman" w:hAnsi="Times New Roman" w:cs="Times New Roman"/>
-          <w:sz w:val="24"/>
-          <w:szCs w:val="24"/>
-        </w:rPr>
-        <w:t>trong tháng để có thể quản lý tài chính cá nhân một cách dễ dàng hơn.</w:t>
-      </w:r>
-    </w:p>
-    <w:p>
-      <w:pPr>
-        <w:rPr>
-          <w:rFonts w:ascii="Times New Roman" w:hAnsi="Times New Roman" w:cs="Times New Roman"/>
-          <w:sz w:val="24"/>
-          <w:szCs w:val="24"/>
-        </w:rPr>
-      </w:pPr>
-    </w:p>
-    <w:p>
-      <w:pPr>
-        <w:rPr>
-          <w:rFonts w:ascii="Times New Roman" w:hAnsi="Times New Roman" w:cs="Times New Roman"/>
-          <w:sz w:val="24"/>
-          <w:szCs w:val="24"/>
-        </w:rPr>
-      </w:pPr>
-    </w:p>
-    <w:p>
-      <w:pPr>
-        <w:rPr>
-          <w:rFonts w:ascii="Times New Roman" w:hAnsi="Times New Roman" w:cs="Times New Roman"/>
-          <w:sz w:val="24"/>
-          <w:szCs w:val="24"/>
-        </w:rPr>
-      </w:pPr>
-    </w:p>
-    <w:p>
-      <w:pPr>
-        <w:rPr>
-          <w:rFonts w:ascii="Times New Roman" w:hAnsi="Times New Roman" w:cs="Times New Roman"/>
-          <w:sz w:val="24"/>
-          <w:szCs w:val="24"/>
-        </w:rPr>
-      </w:pPr>
-    </w:p>
-    <w:p>
-      <w:pPr>
-        <w:rPr>
-          <w:rFonts w:ascii="Times New Roman" w:hAnsi="Times New Roman" w:cs="Times New Roman"/>
-          <w:sz w:val="24"/>
-          <w:szCs w:val="24"/>
-        </w:rPr>
-      </w:pPr>
-    </w:p>
-    <w:p>
-      <w:pPr>
-        <w:rPr>
-          <w:rFonts w:ascii="Times New Roman" w:hAnsi="Times New Roman" w:cs="Times New Roman"/>
-          <w:sz w:val="24"/>
-          <w:szCs w:val="24"/>
-        </w:rPr>
-      </w:pPr>
-    </w:p>
-    <w:p>
-      <w:pPr>
-        <w:rPr>
-          <w:rFonts w:ascii="Times New Roman" w:hAnsi="Times New Roman" w:cs="Times New Roman"/>
-          <w:sz w:val="24"/>
-          <w:szCs w:val="24"/>
-        </w:rPr>
-      </w:pPr>
-    </w:p>
-    <w:p>
-      <w:pPr>
-        <w:rPr>
-          <w:rFonts w:ascii="Times New Roman" w:hAnsi="Times New Roman" w:cs="Times New Roman"/>
-          <w:b/>
-          <w:bCs/>
-          <w:sz w:val="24"/>
-          <w:szCs w:val="24"/>
-        </w:rPr>
-      </w:pPr>
-      <w:r>
-        <w:rPr>
-          <w:rFonts w:ascii="Times New Roman" w:hAnsi="Times New Roman" w:cs="Times New Roman"/>
-          <w:b/>
-          <w:bCs/>
-          <w:sz w:val="24"/>
-          <w:szCs w:val="24"/>
-        </w:rPr>
-        <w:lastRenderedPageBreak/>
-        <w:t>3.Giao diện thêm các khoản thu nhập hoặc chi tiêu</w:t>
-      </w:r>
-    </w:p>
-    <w:p>
-      <w:pPr>
-        <w:jc w:val="center"/>
-        <w:rPr>
-          <w:rFonts w:ascii="Times New Roman" w:hAnsi="Times New Roman" w:cs="Times New Roman"/>
-          <w:sz w:val="24"/>
-          <w:szCs w:val="24"/>
-        </w:rPr>
-      </w:pPr>
-      <w:r>
-        <w:rPr>
-          <w:rFonts w:ascii="Times New Roman" w:hAnsi="Times New Roman" w:cs="Times New Roman"/>
+      <w:r>
+        <w:rPr>
+          <w:rFonts w:ascii="Times New Roman" w:hAnsi="Times New Roman" w:cs="Times New Roman"/>
+          <w:noProof/>
           <w:sz w:val="24"/>
           <w:szCs w:val="24"/>
         </w:rPr>
         <w:drawing>
-          <wp:inline distT="0" distB="0" distL="0" distR="0" wp14:anchorId="6F5B5480" wp14:editId="3A66614F">
-            <wp:extent cx="2293117" cy="4960620"/>
-            <wp:effectExtent l="0" t="0" r="0" b="0"/>
-            <wp:docPr id="18" name="Picture 18" descr="A screenshot of a phone&#10;&#10;Description automatically generated"/>
+          <wp:inline distT="0" distB="0" distL="0" distR="0" wp14:anchorId="25D9BC06" wp14:editId="158E719E">
+            <wp:extent cx="2009775" cy="4360833"/>
+            <wp:effectExtent l="0" t="0" r="0" b="1905"/>
+            <wp:docPr id="16" name="Picture 16" descr="A screenshot of a phone&#10;&#10;Description automatically generated"/>
             <wp:cNvGraphicFramePr>
               <a:graphicFrameLocks xmlns:a="http://schemas.openxmlformats.org/drawingml/2006/main" noChangeAspect="1"/>
             </wp:cNvGraphicFramePr>
@@ -4266,11 +5532,11 @@
               <a:graphicData uri="http://schemas.openxmlformats.org/drawingml/2006/picture">
                 <pic:pic xmlns:pic="http://schemas.openxmlformats.org/drawingml/2006/picture">
                   <pic:nvPicPr>
-                    <pic:cNvPr id="18" name="Picture 18" descr="A screenshot of a phone&#10;&#10;Description automatically generated"/>
+                    <pic:cNvPr id="16" name="Picture 16" descr="A screenshot of a phone&#10;&#10;Description automatically generated"/>
                     <pic:cNvPicPr/>
                   </pic:nvPicPr>
                   <pic:blipFill>
-                    <a:blip r:embed="rId14"/>
+                    <a:blip r:embed="rId16"/>
                     <a:stretch>
                       <a:fillRect/>
                     </a:stretch>
@@ -4278,7 +5544,7 @@
                   <pic:spPr>
                     <a:xfrm>
                       <a:off x="0" y="0"/>
-                      <a:ext cx="2295585" cy="4965959"/>
+                      <a:ext cx="2016911" cy="4376316"/>
                     </a:xfrm>
                     <a:prstGeom prst="rect">
                       <a:avLst/>
@@ -4293,6 +5559,260 @@
     </w:p>
     <w:p>
       <w:pPr>
+        <w:ind w:firstLine="720"/>
+        <w:rPr>
+          <w:rFonts w:ascii="Times New Roman" w:hAnsi="Times New Roman" w:cs="Times New Roman"/>
+          <w:sz w:val="24"/>
+          <w:szCs w:val="24"/>
+        </w:rPr>
+      </w:pPr>
+      <w:r>
+        <w:rPr>
+          <w:rFonts w:ascii="Times New Roman" w:hAnsi="Times New Roman" w:cs="Times New Roman"/>
+          <w:sz w:val="24"/>
+          <w:szCs w:val="24"/>
+        </w:rPr>
+        <w:t xml:space="preserve">Nhìn xuống dưới bảng điều hướng, khi người dùng nhấp vào “Ví tiền” thì người dùng sẽ được chuyển đến layout </w:t>
+      </w:r>
+      <w:r>
+        <w:rPr>
+          <w:rFonts w:ascii="Times New Roman" w:hAnsi="Times New Roman" w:cs="Times New Roman"/>
+          <w:sz w:val="24"/>
+          <w:szCs w:val="24"/>
+        </w:rPr>
+        <w:t xml:space="preserve">giao diện xem số tiền còn lại trong tài khoản, xem được cả số tiền thu chi và các khoản thu chi khác nhau. </w:t>
+      </w:r>
+    </w:p>
+    <w:p>
+      <w:pPr>
+        <w:ind w:firstLine="720"/>
+        <w:rPr>
+          <w:rFonts w:ascii="Times New Roman" w:hAnsi="Times New Roman" w:cs="Times New Roman"/>
+          <w:sz w:val="24"/>
+          <w:szCs w:val="24"/>
+        </w:rPr>
+      </w:pPr>
+      <w:r>
+        <w:rPr>
+          <w:rFonts w:ascii="Times New Roman" w:hAnsi="Times New Roman" w:cs="Times New Roman"/>
+          <w:sz w:val="24"/>
+          <w:szCs w:val="24"/>
+        </w:rPr>
+        <w:t>Ở giữa góc bên phải có dấu 3 chấm mà khi người dùng bấm vào sẽ hiển thị layout giao diện người dùng có thể xóa, hiển thị dưới dạng danh sách, tạo bản sao, chia sẻ, chỉnh sửa, nhận trợ giúp và phản hồi.</w:t>
+      </w:r>
+    </w:p>
+    <w:p>
+      <w:pPr>
+        <w:ind w:firstLine="720"/>
+        <w:rPr>
+          <w:rFonts w:ascii="Times New Roman" w:hAnsi="Times New Roman" w:cs="Times New Roman"/>
+          <w:sz w:val="24"/>
+          <w:szCs w:val="24"/>
+        </w:rPr>
+      </w:pPr>
+      <w:r>
+        <w:rPr>
+          <w:rFonts w:ascii="Times New Roman" w:hAnsi="Times New Roman" w:cs="Times New Roman"/>
+          <w:sz w:val="24"/>
+          <w:szCs w:val="24"/>
+        </w:rPr>
+        <w:t xml:space="preserve">Giao diện này giúp người dùng dễ dàng xem được các khoản thu chi </w:t>
+      </w:r>
+      <w:r>
+        <w:rPr>
+          <w:rFonts w:ascii="Times New Roman" w:hAnsi="Times New Roman" w:cs="Times New Roman"/>
+          <w:sz w:val="24"/>
+          <w:szCs w:val="24"/>
+        </w:rPr>
+        <w:t>trong tháng để có thể quản lý tài chính cá nhân một cách dễ dàng hơn.</w:t>
+      </w:r>
+    </w:p>
+    <w:p>
+      <w:pPr>
+        <w:rPr>
+          <w:rFonts w:ascii="Times New Roman" w:hAnsi="Times New Roman" w:cs="Times New Roman"/>
+          <w:sz w:val="24"/>
+          <w:szCs w:val="24"/>
+        </w:rPr>
+      </w:pPr>
+    </w:p>
+    <w:p>
+      <w:pPr>
+        <w:rPr>
+          <w:rFonts w:ascii="Times New Roman" w:hAnsi="Times New Roman" w:cs="Times New Roman"/>
+          <w:sz w:val="24"/>
+          <w:szCs w:val="24"/>
+        </w:rPr>
+      </w:pPr>
+    </w:p>
+    <w:p>
+      <w:pPr>
+        <w:rPr>
+          <w:rFonts w:ascii="Times New Roman" w:hAnsi="Times New Roman" w:cs="Times New Roman"/>
+          <w:sz w:val="24"/>
+          <w:szCs w:val="24"/>
+        </w:rPr>
+      </w:pPr>
+    </w:p>
+    <w:p>
+      <w:pPr>
+        <w:rPr>
+          <w:rFonts w:ascii="Times New Roman" w:hAnsi="Times New Roman" w:cs="Times New Roman"/>
+          <w:sz w:val="24"/>
+          <w:szCs w:val="24"/>
+        </w:rPr>
+      </w:pPr>
+    </w:p>
+    <w:p>
+      <w:pPr>
+        <w:rPr>
+          <w:rFonts w:ascii="Times New Roman" w:hAnsi="Times New Roman" w:cs="Times New Roman"/>
+          <w:sz w:val="24"/>
+          <w:szCs w:val="24"/>
+        </w:rPr>
+      </w:pPr>
+    </w:p>
+    <w:p>
+      <w:pPr>
+        <w:rPr>
+          <w:rFonts w:ascii="Times New Roman" w:hAnsi="Times New Roman" w:cs="Times New Roman"/>
+          <w:b/>
+          <w:bCs/>
+          <w:sz w:val="24"/>
+          <w:szCs w:val="24"/>
+        </w:rPr>
+      </w:pPr>
+    </w:p>
+    <w:p>
+      <w:pPr>
+        <w:rPr>
+          <w:rFonts w:ascii="Times New Roman" w:hAnsi="Times New Roman" w:cs="Times New Roman"/>
+          <w:b/>
+          <w:bCs/>
+          <w:sz w:val="24"/>
+          <w:szCs w:val="24"/>
+        </w:rPr>
+      </w:pPr>
+    </w:p>
+    <w:p>
+      <w:pPr>
+        <w:rPr>
+          <w:rFonts w:ascii="Times New Roman" w:hAnsi="Times New Roman" w:cs="Times New Roman"/>
+          <w:b/>
+          <w:bCs/>
+          <w:sz w:val="24"/>
+          <w:szCs w:val="24"/>
+        </w:rPr>
+      </w:pPr>
+      <w:r>
+        <w:rPr>
+          <w:rFonts w:ascii="Times New Roman" w:hAnsi="Times New Roman" w:cs="Times New Roman"/>
+          <w:b/>
+          <w:bCs/>
+          <w:sz w:val="24"/>
+          <w:szCs w:val="24"/>
+        </w:rPr>
+        <w:t>3.Giao diện thêm các khoản thu nhập hoặc chi tiêu</w:t>
+      </w:r>
+    </w:p>
+    <w:p>
+      <w:pPr>
+        <w:jc w:val="center"/>
+        <w:rPr>
+          <w:rFonts w:ascii="Times New Roman" w:hAnsi="Times New Roman" w:cs="Times New Roman"/>
+          <w:sz w:val="24"/>
+          <w:szCs w:val="24"/>
+        </w:rPr>
+      </w:pPr>
+      <w:r>
+        <w:rPr>
+          <w:rFonts w:ascii="Times New Roman" w:hAnsi="Times New Roman" w:cs="Times New Roman"/>
+          <w:noProof/>
+          <w:sz w:val="24"/>
+          <w:szCs w:val="24"/>
+        </w:rPr>
+        <w:drawing>
+          <wp:inline distT="0" distB="0" distL="0" distR="0" wp14:anchorId="71381A67" wp14:editId="17B481C5">
+            <wp:extent cx="1983369" cy="4210050"/>
+            <wp:effectExtent l="0" t="0" r="0" b="0"/>
+            <wp:docPr id="2" name="Picture 2" descr="A screenshot of a phone&#10;&#10;Description automatically generated"/>
+            <wp:cNvGraphicFramePr>
+              <a:graphicFrameLocks xmlns:a="http://schemas.openxmlformats.org/drawingml/2006/main" noChangeAspect="1"/>
+            </wp:cNvGraphicFramePr>
+            <a:graphic xmlns:a="http://schemas.openxmlformats.org/drawingml/2006/main">
+              <a:graphicData uri="http://schemas.openxmlformats.org/drawingml/2006/picture">
+                <pic:pic xmlns:pic="http://schemas.openxmlformats.org/drawingml/2006/picture">
+                  <pic:nvPicPr>
+                    <pic:cNvPr id="2" name="Picture 2" descr="A screenshot of a phone&#10;&#10;Description automatically generated"/>
+                    <pic:cNvPicPr/>
+                  </pic:nvPicPr>
+                  <pic:blipFill>
+                    <a:blip r:embed="rId17"/>
+                    <a:stretch>
+                      <a:fillRect/>
+                    </a:stretch>
+                  </pic:blipFill>
+                  <pic:spPr>
+                    <a:xfrm>
+                      <a:off x="0" y="0"/>
+                      <a:ext cx="1989625" cy="4223329"/>
+                    </a:xfrm>
+                    <a:prstGeom prst="rect">
+                      <a:avLst/>
+                    </a:prstGeom>
+                  </pic:spPr>
+                </pic:pic>
+              </a:graphicData>
+            </a:graphic>
+          </wp:inline>
+        </w:drawing>
+      </w:r>
+      <w:r>
+        <w:rPr>
+          <w:rFonts w:ascii="Times New Roman" w:hAnsi="Times New Roman" w:cs="Times New Roman"/>
+          <w:noProof/>
+          <w:sz w:val="24"/>
+          <w:szCs w:val="24"/>
+        </w:rPr>
+        <w:drawing>
+          <wp:inline distT="0" distB="0" distL="0" distR="0" wp14:anchorId="0BA18036" wp14:editId="32C93365">
+            <wp:extent cx="1965687" cy="4219575"/>
+            <wp:effectExtent l="0" t="0" r="0" b="0"/>
+            <wp:docPr id="3" name="Picture 3" descr="A screenshot of a phone&#10;&#10;Description automatically generated"/>
+            <wp:cNvGraphicFramePr>
+              <a:graphicFrameLocks xmlns:a="http://schemas.openxmlformats.org/drawingml/2006/main" noChangeAspect="1"/>
+            </wp:cNvGraphicFramePr>
+            <a:graphic xmlns:a="http://schemas.openxmlformats.org/drawingml/2006/main">
+              <a:graphicData uri="http://schemas.openxmlformats.org/drawingml/2006/picture">
+                <pic:pic xmlns:pic="http://schemas.openxmlformats.org/drawingml/2006/picture">
+                  <pic:nvPicPr>
+                    <pic:cNvPr id="3" name="Picture 3" descr="A screenshot of a phone&#10;&#10;Description automatically generated"/>
+                    <pic:cNvPicPr/>
+                  </pic:nvPicPr>
+                  <pic:blipFill>
+                    <a:blip r:embed="rId18"/>
+                    <a:stretch>
+                      <a:fillRect/>
+                    </a:stretch>
+                  </pic:blipFill>
+                  <pic:spPr>
+                    <a:xfrm>
+                      <a:off x="0" y="0"/>
+                      <a:ext cx="1970626" cy="4230177"/>
+                    </a:xfrm>
+                    <a:prstGeom prst="rect">
+                      <a:avLst/>
+                    </a:prstGeom>
+                  </pic:spPr>
+                </pic:pic>
+              </a:graphicData>
+            </a:graphic>
+          </wp:inline>
+        </w:drawing>
+      </w:r>
+    </w:p>
+    <w:p>
+      <w:pPr>
         <w:rPr>
           <w:rFonts w:ascii="Times New Roman" w:hAnsi="Times New Roman" w:cs="Times New Roman"/>
           <w:sz w:val="24"/>
@@ -4306,85 +5826,123 @@
           <w:szCs w:val="24"/>
         </w:rPr>
         <w:tab/>
-        <w:t xml:space="preserve">Khi người dùng nhấp vào dấu cộng ở dưới bảng điều hướng thì người dùng sẽ được chuyển đấy layout giao diện tạo giao dịch mới. Ở đây người dùng có thể chọn nhóm giao dịch là thu nhập hay là chi tiêu, ở dưới là tên giao dịch và số tiền giao dịch. Còn có cả thời gian để người dùng có thể xem lại số tiền giao dịch trong ngày và nó có thể được tổng kết trong bảng thống kê. Người dùng cũng có thể ghi chú những điều cần lưu ý ở trong giao dịch đó. </w:t>
-      </w:r>
-    </w:p>
-    <w:p>
-      <w:pPr>
-        <w:rPr>
-          <w:rFonts w:ascii="Times New Roman" w:hAnsi="Times New Roman" w:cs="Times New Roman"/>
-          <w:sz w:val="24"/>
-          <w:szCs w:val="24"/>
-        </w:rPr>
-      </w:pPr>
-    </w:p>
-    <w:p>
-      <w:pPr>
-        <w:rPr>
-          <w:rFonts w:ascii="Times New Roman" w:hAnsi="Times New Roman" w:cs="Times New Roman"/>
-          <w:sz w:val="24"/>
-          <w:szCs w:val="24"/>
-        </w:rPr>
-      </w:pPr>
-    </w:p>
-    <w:p>
-      <w:pPr>
-        <w:rPr>
-          <w:rFonts w:ascii="Times New Roman" w:hAnsi="Times New Roman" w:cs="Times New Roman"/>
-          <w:sz w:val="24"/>
-          <w:szCs w:val="24"/>
-        </w:rPr>
-      </w:pPr>
-    </w:p>
-    <w:p>
-      <w:pPr>
-        <w:rPr>
-          <w:rFonts w:ascii="Times New Roman" w:hAnsi="Times New Roman" w:cs="Times New Roman"/>
-          <w:sz w:val="24"/>
-          <w:szCs w:val="24"/>
-        </w:rPr>
-      </w:pPr>
-    </w:p>
-    <w:p>
-      <w:pPr>
-        <w:rPr>
-          <w:rFonts w:ascii="Times New Roman" w:hAnsi="Times New Roman" w:cs="Times New Roman"/>
-          <w:sz w:val="24"/>
-          <w:szCs w:val="24"/>
-        </w:rPr>
-      </w:pPr>
-    </w:p>
-    <w:p>
-      <w:pPr>
-        <w:rPr>
-          <w:rFonts w:ascii="Times New Roman" w:hAnsi="Times New Roman" w:cs="Times New Roman"/>
-          <w:sz w:val="24"/>
-          <w:szCs w:val="24"/>
-        </w:rPr>
-      </w:pPr>
-    </w:p>
-    <w:p>
-      <w:pPr>
-        <w:rPr>
-          <w:rFonts w:ascii="Times New Roman" w:hAnsi="Times New Roman" w:cs="Times New Roman"/>
-          <w:sz w:val="24"/>
-          <w:szCs w:val="24"/>
-        </w:rPr>
-      </w:pPr>
-    </w:p>
-    <w:p>
-      <w:pPr>
-        <w:rPr>
-          <w:rFonts w:ascii="Times New Roman" w:hAnsi="Times New Roman" w:cs="Times New Roman"/>
-          <w:sz w:val="24"/>
-          <w:szCs w:val="24"/>
-        </w:rPr>
-      </w:pPr>
-    </w:p>
-    <w:p>
-      <w:pPr>
-        <w:rPr>
-          <w:rFonts w:ascii="Times New Roman" w:hAnsi="Times New Roman" w:cs="Times New Roman"/>
+        <w:t>Khi người dùng nhấp vào dấu cộng ở dưới bảng điều hướng thì người dùng sẽ được chuyển đấy layout giao diện tạo giao dịch mới.</w:t>
+      </w:r>
+    </w:p>
+    <w:p>
+      <w:pPr>
+        <w:ind w:firstLine="720"/>
+        <w:rPr>
+          <w:rFonts w:ascii="Times New Roman" w:hAnsi="Times New Roman" w:cs="Times New Roman"/>
+          <w:sz w:val="24"/>
+          <w:szCs w:val="24"/>
+        </w:rPr>
+      </w:pPr>
+      <w:r>
+        <w:rPr>
+          <w:rFonts w:ascii="Times New Roman" w:hAnsi="Times New Roman" w:cs="Times New Roman"/>
+          <w:sz w:val="24"/>
+          <w:szCs w:val="24"/>
+        </w:rPr>
+        <w:t>Ở đây người dùng có thể chọn nhóm giao dịch là thu nhập hay là chi tiêu, ở dưới là</w:t>
+      </w:r>
+      <w:r>
+        <w:rPr>
+          <w:rFonts w:ascii="Times New Roman" w:hAnsi="Times New Roman" w:cs="Times New Roman"/>
+          <w:sz w:val="24"/>
+          <w:szCs w:val="24"/>
+        </w:rPr>
+        <w:t xml:space="preserve"> loại giao dịch,</w:t>
+      </w:r>
+      <w:r>
+        <w:rPr>
+          <w:rFonts w:ascii="Times New Roman" w:hAnsi="Times New Roman" w:cs="Times New Roman"/>
+          <w:sz w:val="24"/>
+          <w:szCs w:val="24"/>
+        </w:rPr>
+        <w:t xml:space="preserve"> tên giao dịch và số tiền giao dịch.</w:t>
+      </w:r>
+      <w:r>
+        <w:rPr>
+          <w:rFonts w:ascii="Times New Roman" w:hAnsi="Times New Roman" w:cs="Times New Roman"/>
+          <w:sz w:val="24"/>
+          <w:szCs w:val="24"/>
+        </w:rPr>
+        <w:t xml:space="preserve"> Loại giao dịch sẽ được hiển thị phụ thuộc vào việc người dùng chọn loại thu nhập hoặc chi tiêu.</w:t>
+      </w:r>
+      <w:r>
+        <w:rPr>
+          <w:rFonts w:ascii="Times New Roman" w:hAnsi="Times New Roman" w:cs="Times New Roman"/>
+          <w:sz w:val="24"/>
+          <w:szCs w:val="24"/>
+        </w:rPr>
+        <w:t xml:space="preserve"> Còn có cả thời gian để người dùng có thể xem lại số tiền giao dịch trong ngày và nó có thể được tổng kết trong bảng thống kê. Người dùng cũng có thể ghi chú những điều cần lưu ý ở trong giao dịch đó. </w:t>
+      </w:r>
+    </w:p>
+    <w:p>
+      <w:pPr>
+        <w:rPr>
+          <w:rFonts w:ascii="Times New Roman" w:hAnsi="Times New Roman" w:cs="Times New Roman"/>
+          <w:sz w:val="24"/>
+          <w:szCs w:val="24"/>
+        </w:rPr>
+      </w:pPr>
+    </w:p>
+    <w:p>
+      <w:pPr>
+        <w:rPr>
+          <w:rFonts w:ascii="Times New Roman" w:hAnsi="Times New Roman" w:cs="Times New Roman"/>
+          <w:sz w:val="24"/>
+          <w:szCs w:val="24"/>
+        </w:rPr>
+      </w:pPr>
+    </w:p>
+    <w:p>
+      <w:pPr>
+        <w:rPr>
+          <w:rFonts w:ascii="Times New Roman" w:hAnsi="Times New Roman" w:cs="Times New Roman"/>
+          <w:sz w:val="24"/>
+          <w:szCs w:val="24"/>
+        </w:rPr>
+      </w:pPr>
+    </w:p>
+    <w:p>
+      <w:pPr>
+        <w:rPr>
+          <w:rFonts w:ascii="Times New Roman" w:hAnsi="Times New Roman" w:cs="Times New Roman"/>
+          <w:sz w:val="24"/>
+          <w:szCs w:val="24"/>
+        </w:rPr>
+      </w:pPr>
+    </w:p>
+    <w:p>
+      <w:pPr>
+        <w:rPr>
+          <w:rFonts w:ascii="Times New Roman" w:hAnsi="Times New Roman" w:cs="Times New Roman"/>
+          <w:b/>
+          <w:bCs/>
+          <w:sz w:val="24"/>
+          <w:szCs w:val="24"/>
+        </w:rPr>
+      </w:pPr>
+    </w:p>
+    <w:p>
+      <w:pPr>
+        <w:rPr>
+          <w:rFonts w:ascii="Times New Roman" w:hAnsi="Times New Roman" w:cs="Times New Roman"/>
+          <w:b/>
+          <w:bCs/>
+          <w:sz w:val="24"/>
+          <w:szCs w:val="24"/>
+        </w:rPr>
+      </w:pPr>
+    </w:p>
+    <w:p>
+      <w:pPr>
+        <w:rPr>
+          <w:rFonts w:ascii="Times New Roman" w:hAnsi="Times New Roman" w:cs="Times New Roman"/>
+          <w:b/>
+          <w:bCs/>
           <w:sz w:val="24"/>
           <w:szCs w:val="24"/>
         </w:rPr>
@@ -4433,6 +5991,7 @@
       <w:r>
         <w:rPr>
           <w:rFonts w:ascii="Times New Roman" w:hAnsi="Times New Roman" w:cs="Times New Roman"/>
+          <w:noProof/>
           <w:sz w:val="24"/>
           <w:szCs w:val="24"/>
         </w:rPr>
@@ -4452,7 +6011,7 @@
                     <pic:cNvPicPr/>
                   </pic:nvPicPr>
                   <pic:blipFill>
-                    <a:blip r:embed="rId15"/>
+                    <a:blip r:embed="rId19"/>
                     <a:stretch>
                       <a:fillRect/>
                     </a:stretch>
@@ -4475,6 +6034,7 @@
       <w:r>
         <w:rPr>
           <w:rFonts w:ascii="Times New Roman" w:hAnsi="Times New Roman" w:cs="Times New Roman"/>
+          <w:noProof/>
           <w:sz w:val="24"/>
           <w:szCs w:val="24"/>
         </w:rPr>
@@ -4494,7 +6054,7 @@
                     <pic:cNvPicPr/>
                   </pic:nvPicPr>
                   <pic:blipFill>
-                    <a:blip r:embed="rId16"/>
+                    <a:blip r:embed="rId20"/>
                     <a:stretch>
                       <a:fillRect/>
                     </a:stretch>
@@ -4530,17 +6090,26 @@
           <w:szCs w:val="24"/>
         </w:rPr>
         <w:tab/>
-        <w:t>Nhìn xuống bảng điều hướng, người dùng có thể thấy ngay icon “Thống kê”. Người dùng sẽ có được cái nhìn tổng quan về các khoản thu chi của mình. Giao diện được thiết kế để hiển thị thông tin một cách rõ ràng với biểu đồ cột thống kê chi tiêu theo tháng, người dùng có thể thay đổi tháng và năm để xem khoảng thời gian đó người dùng đã thu và chi bao nhiêu tiền. Bên dưới là biểu đồ tròn để hiển thị so sánh các loại thu và chi khác nhau.</w:t>
-      </w:r>
-    </w:p>
-    <w:p>
-      <w:pPr>
-        <w:rPr>
-          <w:rFonts w:ascii="Times New Roman" w:hAnsi="Times New Roman" w:cs="Times New Roman"/>
-          <w:sz w:val="24"/>
-          <w:szCs w:val="24"/>
-        </w:rPr>
-      </w:pPr>
+        <w:t xml:space="preserve">Nhìn xuống bảng điều hướng, người dùng có thể thấy ngay icon “Thống kê”. Người dùng sẽ có được cái nhìn tổng quan về các khoản thu chi của mình. </w:t>
+      </w:r>
+    </w:p>
+    <w:p>
+      <w:pPr>
+        <w:ind w:firstLine="720"/>
+        <w:rPr>
+          <w:rFonts w:ascii="Times New Roman" w:hAnsi="Times New Roman" w:cs="Times New Roman"/>
+          <w:sz w:val="24"/>
+          <w:szCs w:val="24"/>
+        </w:rPr>
+      </w:pPr>
+      <w:r>
+        <w:rPr>
+          <w:rFonts w:ascii="Times New Roman" w:hAnsi="Times New Roman" w:cs="Times New Roman"/>
+          <w:sz w:val="24"/>
+          <w:szCs w:val="24"/>
+        </w:rPr>
+        <w:t>Giao diện được thiết kế để hiển thị thông tin một cách rõ ràng với biểu đồ cột thống kê chi tiêu theo tháng, người dùng có thể thay đổi tháng và năm để xem khoảng thời gian đó người dùng đã thu và chi bao nhiêu tiền. Bên dưới là biểu đồ tròn để hiển thị so sánh các loại thu và chi khác nhau.</w:t>
+      </w:r>
     </w:p>
     <w:p>
       <w:pPr>
@@ -4647,6 +6216,7 @@
       <w:r>
         <w:rPr>
           <w:rFonts w:ascii="Times New Roman" w:hAnsi="Times New Roman" w:cs="Times New Roman"/>
+          <w:noProof/>
           <w:sz w:val="24"/>
           <w:szCs w:val="24"/>
         </w:rPr>
@@ -4666,7 +6236,7 @@
                     <pic:cNvPicPr/>
                   </pic:nvPicPr>
                   <pic:blipFill>
-                    <a:blip r:embed="rId17"/>
+                    <a:blip r:embed="rId21"/>
                     <a:stretch>
                       <a:fillRect/>
                     </a:stretch>
@@ -4695,6 +6265,7 @@
       <w:r>
         <w:rPr>
           <w:rFonts w:ascii="Times New Roman" w:hAnsi="Times New Roman" w:cs="Times New Roman"/>
+          <w:noProof/>
           <w:sz w:val="24"/>
           <w:szCs w:val="24"/>
         </w:rPr>
@@ -4714,7 +6285,7 @@
                     <pic:cNvPicPr/>
                   </pic:nvPicPr>
                   <pic:blipFill>
-                    <a:blip r:embed="rId18"/>
+                    <a:blip r:embed="rId22"/>
                     <a:stretch>
                       <a:fillRect/>
                     </a:stretch>
@@ -4745,6 +6316,7 @@
       <w:r>
         <w:rPr>
           <w:rFonts w:ascii="Times New Roman" w:hAnsi="Times New Roman" w:cs="Times New Roman"/>
+          <w:noProof/>
           <w:sz w:val="24"/>
           <w:szCs w:val="24"/>
         </w:rPr>
@@ -4764,7 +6336,7 @@
                     <pic:cNvPicPr/>
                   </pic:nvPicPr>
                   <pic:blipFill>
-                    <a:blip r:embed="rId19"/>
+                    <a:blip r:embed="rId23"/>
                     <a:stretch>
                       <a:fillRect/>
                     </a:stretch>
@@ -4802,6 +6374,16 @@
         <w:tab/>
         <w:t xml:space="preserve">Khi người dùng nhấp vào phần “Cài đặt” ở bảng điều hướng bên dưới, người dùng lại nhấp vào phần “Quản lý thể loại” thì người dùng sẽ được dẫn đến giao diện các khoản chi trước. Ở trong layout này người dùng sẽ được đề xuất thêm các loại chi tiêu trên, người dùng cũng có thể nhấn vào dấu cộng dưới cùng góc bên phải để tạo mới nhóm chi tiêu. </w:t>
       </w:r>
+    </w:p>
+    <w:p>
+      <w:pPr>
+        <w:ind w:firstLine="720"/>
+        <w:rPr>
+          <w:rFonts w:ascii="Times New Roman" w:hAnsi="Times New Roman" w:cs="Times New Roman"/>
+          <w:sz w:val="24"/>
+          <w:szCs w:val="24"/>
+        </w:rPr>
+      </w:pPr>
       <w:r>
         <w:rPr>
           <w:rFonts w:ascii="Times New Roman" w:hAnsi="Times New Roman" w:cs="Times New Roman"/>
@@ -4903,42 +6485,63 @@
       <w:pPr>
         <w:rPr>
           <w:rFonts w:ascii="Times New Roman" w:hAnsi="Times New Roman" w:cs="Times New Roman"/>
-          <w:sz w:val="24"/>
-          <w:szCs w:val="24"/>
-        </w:rPr>
-      </w:pPr>
-    </w:p>
-    <w:p>
-      <w:pPr>
-        <w:rPr>
-          <w:rFonts w:ascii="Times New Roman" w:hAnsi="Times New Roman" w:cs="Times New Roman"/>
-          <w:sz w:val="24"/>
-          <w:szCs w:val="24"/>
-        </w:rPr>
-      </w:pPr>
-    </w:p>
-    <w:p>
-      <w:pPr>
-        <w:rPr>
-          <w:rFonts w:ascii="Times New Roman" w:hAnsi="Times New Roman" w:cs="Times New Roman"/>
-          <w:sz w:val="24"/>
-          <w:szCs w:val="24"/>
-        </w:rPr>
-      </w:pPr>
-    </w:p>
-    <w:p>
-      <w:pPr>
-        <w:rPr>
-          <w:rFonts w:ascii="Times New Roman" w:hAnsi="Times New Roman" w:cs="Times New Roman"/>
-          <w:sz w:val="24"/>
-          <w:szCs w:val="24"/>
-        </w:rPr>
-      </w:pPr>
-    </w:p>
-    <w:p>
-      <w:pPr>
-        <w:rPr>
-          <w:rFonts w:ascii="Times New Roman" w:hAnsi="Times New Roman" w:cs="Times New Roman"/>
+          <w:b/>
+          <w:bCs/>
+          <w:sz w:val="24"/>
+          <w:szCs w:val="24"/>
+        </w:rPr>
+      </w:pPr>
+    </w:p>
+    <w:p>
+      <w:pPr>
+        <w:rPr>
+          <w:rFonts w:ascii="Times New Roman" w:hAnsi="Times New Roman" w:cs="Times New Roman"/>
+          <w:b/>
+          <w:bCs/>
+          <w:sz w:val="24"/>
+          <w:szCs w:val="24"/>
+        </w:rPr>
+      </w:pPr>
+    </w:p>
+    <w:p>
+      <w:pPr>
+        <w:rPr>
+          <w:rFonts w:ascii="Times New Roman" w:hAnsi="Times New Roman" w:cs="Times New Roman"/>
+          <w:b/>
+          <w:bCs/>
+          <w:sz w:val="24"/>
+          <w:szCs w:val="24"/>
+        </w:rPr>
+      </w:pPr>
+    </w:p>
+    <w:p>
+      <w:pPr>
+        <w:rPr>
+          <w:rFonts w:ascii="Times New Roman" w:hAnsi="Times New Roman" w:cs="Times New Roman"/>
+          <w:b/>
+          <w:bCs/>
+          <w:sz w:val="24"/>
+          <w:szCs w:val="24"/>
+        </w:rPr>
+      </w:pPr>
+    </w:p>
+    <w:p>
+      <w:pPr>
+        <w:rPr>
+          <w:rFonts w:ascii="Times New Roman" w:hAnsi="Times New Roman" w:cs="Times New Roman"/>
+          <w:b/>
+          <w:bCs/>
+          <w:sz w:val="24"/>
+          <w:szCs w:val="24"/>
+        </w:rPr>
+      </w:pPr>
+    </w:p>
+    <w:p>
+      <w:pPr>
+        <w:rPr>
+          <w:rFonts w:ascii="Times New Roman" w:hAnsi="Times New Roman" w:cs="Times New Roman"/>
+          <w:b/>
+          <w:bCs/>
           <w:sz w:val="24"/>
           <w:szCs w:val="24"/>
         </w:rPr>
@@ -4976,6 +6579,7 @@
       <w:r>
         <w:rPr>
           <w:rFonts w:ascii="Times New Roman" w:hAnsi="Times New Roman" w:cs="Times New Roman"/>
+          <w:noProof/>
           <w:sz w:val="24"/>
           <w:szCs w:val="24"/>
         </w:rPr>
@@ -4995,7 +6599,7 @@
                     <pic:cNvPicPr/>
                   </pic:nvPicPr>
                   <pic:blipFill>
-                    <a:blip r:embed="rId20"/>
+                    <a:blip r:embed="rId24"/>
                     <a:stretch>
                       <a:fillRect/>
                     </a:stretch>
@@ -5024,6 +6628,7 @@
       <w:r>
         <w:rPr>
           <w:rFonts w:ascii="Times New Roman" w:hAnsi="Times New Roman" w:cs="Times New Roman"/>
+          <w:noProof/>
           <w:sz w:val="24"/>
           <w:szCs w:val="24"/>
         </w:rPr>
@@ -5043,7 +6648,7 @@
                     <pic:cNvPicPr/>
                   </pic:nvPicPr>
                   <pic:blipFill>
-                    <a:blip r:embed="rId21"/>
+                    <a:blip r:embed="rId25"/>
                     <a:stretch>
                       <a:fillRect/>
                     </a:stretch>
@@ -5074,6 +6679,7 @@
       <w:r>
         <w:rPr>
           <w:rFonts w:ascii="Times New Roman" w:hAnsi="Times New Roman" w:cs="Times New Roman"/>
+          <w:noProof/>
           <w:sz w:val="24"/>
           <w:szCs w:val="24"/>
         </w:rPr>
@@ -5093,7 +6699,7 @@
                     <pic:cNvPicPr/>
                   </pic:nvPicPr>
                   <pic:blipFill>
-                    <a:blip r:embed="rId22"/>
+                    <a:blip r:embed="rId26"/>
                     <a:stretch>
                       <a:fillRect/>
                     </a:stretch>
@@ -5129,7 +6735,25 @@
           <w:szCs w:val="24"/>
         </w:rPr>
         <w:tab/>
-        <w:t>Khi người dùng đang trong phần giao diện quản lý chi tiêu, ngay bên cạnh khi bấm vào “Thu nhập” thì ngưởi dùng sẽ được chuyển đến layout giao diện quản lý thu nhập. Ở trang layout này người dùng sẽ được đề xuất các loại thu nhập khác nhau hoặc người dùng cũng có thể nhấp vào dấu Cộng để tạo mới một khoản thu khác. Khi người dùng nhấp dâu 3 chấm ở trên cùng bên phải thì người dùng sẽ được chuyển đến layout giao diện trong đó người dùng có thể xóa, xem các khoản thu được hiển thị dưới dạng danh sách, tạo bản sao cho khoản thu,</w:t>
+        <w:t>Khi người dùng đang trong phần giao diện quản lý chi tiêu, ngay bên cạnh khi bấm vào “Thu nhập” thì ngưởi dùng sẽ được chuyển đến layout giao diện quản lý thu nhập. Ở trang layout này người dùng sẽ được đề xuất các loại thu nhập khác nhau hoặc người dùng cũng có thể nhấp vào dấu Cộng để tạo mới một khoản thu khác.</w:t>
+      </w:r>
+    </w:p>
+    <w:p>
+      <w:pPr>
+        <w:ind w:firstLine="720"/>
+        <w:rPr>
+          <w:rFonts w:ascii="Times New Roman" w:hAnsi="Times New Roman" w:cs="Times New Roman"/>
+          <w:sz w:val="24"/>
+          <w:szCs w:val="24"/>
+        </w:rPr>
+      </w:pPr>
+      <w:r>
+        <w:rPr>
+          <w:rFonts w:ascii="Times New Roman" w:hAnsi="Times New Roman" w:cs="Times New Roman"/>
+          <w:sz w:val="24"/>
+          <w:szCs w:val="24"/>
+        </w:rPr>
+        <w:t xml:space="preserve"> Khi người dùng nhấp dâu 3 chấm ở trên cùng bên phải thì người dùng sẽ được chuyển đến layout giao diện trong đó người dùng có thể xóa, xem các khoản thu được hiển thị dưới dạng danh sách, tạo bản sao cho khoản thu,</w:t>
       </w:r>
       <w:r>
         <w:rPr>
@@ -5166,6 +6790,28 @@
           <w:szCs w:val="24"/>
         </w:rPr>
       </w:pPr>
+    </w:p>
+    <w:p>
+      <w:pPr>
+        <w:rPr>
+          <w:rFonts w:ascii="Times New Roman" w:hAnsi="Times New Roman" w:cs="Times New Roman"/>
+          <w:b/>
+          <w:bCs/>
+          <w:sz w:val="24"/>
+          <w:szCs w:val="24"/>
+        </w:rPr>
+      </w:pPr>
+    </w:p>
+    <w:p>
+      <w:pPr>
+        <w:rPr>
+          <w:rFonts w:ascii="Times New Roman" w:hAnsi="Times New Roman" w:cs="Times New Roman"/>
+          <w:b/>
+          <w:bCs/>
+          <w:sz w:val="24"/>
+          <w:szCs w:val="24"/>
+        </w:rPr>
+      </w:pPr>
       <w:r>
         <w:rPr>
           <w:rFonts w:ascii="Times New Roman" w:hAnsi="Times New Roman" w:cs="Times New Roman"/>
@@ -5185,7 +6831,11 @@
         <w:tab/>
       </w:r>
       <w:r>
-        <w:t>Dự án “Xây dựng ứng dụng quản lý chi tiêu” đã được hoàn thành với mức độ tốt, đáp ứng đầy đủ các yêu cầu cơ bản về quản lý tài chính cá nhân. Sản phẩm thể hiện rõ tính ứng dụng cao trong thực tế khi hỗ trợ người dùng ghi nhận, theo dõi và phân tích các khoản thu chi một cách trực quan và hiệu quả. Thiết kế giao diện bằng Figma được trình bày khoa học, dễ sử dụng, màu sắc hài hòa và có tính nhất quán giữa các màn hình. Giao diện người dùng được thiết kế theo hướng thân thiện với người dùng di động, có tích hợp các biểu đồ thống kê, giúp người dùng dễ dàng theo dõi tiến trình tài chính của mình.</w:t>
+        <w:t xml:space="preserve">Dự án “Xây dựng ứng dụng quản lý chi tiêu” đã được hoàn thành với mức độ tốt, đáp ứng đầy đủ các yêu cầu cơ bản về quản lý tài chính cá nhân. Sản phẩm thể hiện rõ tính ứng dụng cao trong thực tế khi hỗ trợ người dùng ghi nhận, theo dõi và phân tích các khoản thu chi một cách trực quan và hiệu quả. Thiết kế giao diện bằng Figma được trình bày khoa học, dễ sử dụng, </w:t>
+      </w:r>
+      <w:r>
+        <w:lastRenderedPageBreak/>
+        <w:t>màu sắc hài hòa và có tính nhất quán giữa các màn hình. Giao diện người dùng được thiết kế theo hướng thân thiện với người dùng di động, có tích hợp các biểu đồ thống kê, giúp người dùng dễ dàng theo dõi tiến trình tài chính của mình.</w:t>
       </w:r>
     </w:p>
     <w:p>
@@ -5194,7 +6844,6 @@
         <w:ind w:firstLine="720"/>
       </w:pPr>
       <w:r>
-        <w:lastRenderedPageBreak/>
         <w:t>Điểm mạnh của dự án là có sự kết hợp giữa lý thuyết và thực tiễn, thể hiện qua việc phân tích hệ thống đầy đủ (Use Case, sơ đồ tuần tự, đặc tả chức năng), từ đó chuyển hóa thành thiết kế cụ thể bằng Figma. Ngoài ra, dự án còn giúp nhóm củng cố và vận dụng tốt các kiến thức đã học như phân tích yêu cầu, thiết kế UI/UX, và tư duy logic hệ thống.</w:t>
       </w:r>
     </w:p>

--- a/Dự án xây dựng ứng dụng quản lý chi tiêu.docx
+++ b/Dự án xây dựng ứng dụng quản lý chi tiêu.docx
@@ -2,6 +2,748 @@
 <file path=word/document.xml><?xml version="1.0" encoding="utf-8"?>
 <w:document xmlns:wpc="http://schemas.microsoft.com/office/word/2010/wordprocessingCanvas" xmlns:cx="http://schemas.microsoft.com/office/drawing/2014/chartex" xmlns:cx1="http://schemas.microsoft.com/office/drawing/2015/9/8/chartex" xmlns:cx2="http://schemas.microsoft.com/office/drawing/2015/10/21/chartex" xmlns:cx3="http://schemas.microsoft.com/office/drawing/2016/5/9/chartex" xmlns:cx4="http://schemas.microsoft.com/office/drawing/2016/5/10/chartex" xmlns:cx5="http://schemas.microsoft.com/office/drawing/2016/5/11/chartex" xmlns:cx6="http://schemas.microsoft.com/office/drawing/2016/5/12/chartex" xmlns:cx7="http://schemas.microsoft.com/office/drawing/2016/5/13/chartex" xmlns:cx8="http://schemas.microsoft.com/office/drawing/2016/5/14/chartex" xmlns:mc="http://schemas.openxmlformats.org/markup-compatibility/2006" xmlns:aink="http://schemas.microsoft.com/office/drawing/2016/ink" xmlns:am3d="http://schemas.microsoft.com/office/drawing/2017/model3d" xmlns:o="urn:schemas-microsoft-com:office:office" xmlns:oel="http://schemas.microsoft.com/office/2019/extlst" xmlns:r="http://schemas.openxmlformats.org/officeDocument/2006/relationships" xmlns:m="http://schemas.openxmlformats.org/officeDocument/2006/math" xmlns:v="urn:schemas-microsoft-com:vml" xmlns:wp14="http://schemas.microsoft.com/office/word/2010/wordprocessingDrawing" xmlns:wp="http://schemas.openxmlformats.org/drawingml/2006/wordprocessingDrawing" xmlns:w10="urn:schemas-microsoft-com:office:word" xmlns:w="http://schemas.openxmlformats.org/wordprocessingml/2006/main" xmlns:w14="http://schemas.microsoft.com/office/word/2010/wordml" xmlns:w15="http://schemas.microsoft.com/office/word/2012/wordml" xmlns:w16cex="http://schemas.microsoft.com/office/word/2018/wordml/cex" xmlns:w16cid="http://schemas.microsoft.com/office/word/2016/wordml/cid" xmlns:w16="http://schemas.microsoft.com/office/word/2018/wordml" xmlns:w16sdtdh="http://schemas.microsoft.com/office/word/2020/wordml/sdtdatahash" xmlns:w16se="http://schemas.microsoft.com/office/word/2015/wordml/symex" xmlns:wpg="http://schemas.microsoft.com/office/word/2010/wordprocessingGroup" xmlns:wpi="http://schemas.microsoft.com/office/word/2010/wordprocessingInk" xmlns:wne="http://schemas.microsoft.com/office/word/2006/wordml" xmlns:wps="http://schemas.microsoft.com/office/word/2010/wordprocessingShape" mc:Ignorable="w14 w15 w16se w16cid w16 w16cex w16sdtdh wp14">
   <w:body>
+    <w:p>
+      <w:pPr>
+        <w:jc w:val="center"/>
+        <w:rPr>
+          <w:rFonts w:ascii="Times New Roman" w:hAnsi="Times New Roman" w:cs="Times New Roman"/>
+          <w:b/>
+          <w:bCs/>
+          <w:i/>
+          <w:iCs/>
+          <w:sz w:val="32"/>
+          <w:szCs w:val="32"/>
+        </w:rPr>
+      </w:pPr>
+    </w:p>
+    <w:p>
+      <w:pPr>
+        <w:spacing w:after="192" w:line="240" w:lineRule="auto"/>
+        <w:ind w:left="469" w:right="481"/>
+        <w:jc w:val="center"/>
+        <w:rPr>
+          <w:rFonts w:ascii="Times New Roman" w:eastAsia="Times New Roman" w:hAnsi="Times New Roman" w:cs="Times New Roman"/>
+          <w:b/>
+          <w:bCs/>
+          <w:sz w:val="24"/>
+          <w:szCs w:val="24"/>
+          <w:lang w:bidi="ar-SA"/>
+        </w:rPr>
+      </w:pPr>
+      <w:r>
+        <w:rPr>
+          <w:rFonts w:ascii="Times New Roman" w:eastAsia="Times New Roman" w:hAnsi="Times New Roman" w:cs="Times New Roman"/>
+          <w:b/>
+          <w:bCs/>
+          <w:color w:val="000000"/>
+          <w:sz w:val="26"/>
+          <w:szCs w:val="26"/>
+          <w:lang w:bidi="ar-SA"/>
+        </w:rPr>
+        <w:t>TRƯỜNG ĐẠI HỌC PHENIKAA  </w:t>
+      </w:r>
+    </w:p>
+    <w:p>
+      <w:pPr>
+        <w:jc w:val="center"/>
+        <w:rPr>
+          <w:rFonts w:ascii="Times New Roman" w:hAnsi="Times New Roman" w:cs="Times New Roman"/>
+          <w:b/>
+          <w:bCs/>
+          <w:sz w:val="32"/>
+          <w:szCs w:val="32"/>
+        </w:rPr>
+      </w:pPr>
+      <w:r>
+        <w:rPr>
+          <w:rFonts w:ascii="Times New Roman" w:eastAsia="Times New Roman" w:hAnsi="Times New Roman" w:cs="Times New Roman"/>
+          <w:b/>
+          <w:bCs/>
+          <w:color w:val="000000"/>
+          <w:sz w:val="26"/>
+          <w:szCs w:val="26"/>
+          <w:lang w:bidi="ar-SA"/>
+        </w:rPr>
+        <w:t>KHOA CÔNG NGHỆ THÔNG TIN</w:t>
+      </w:r>
+      <w:r>
+        <w:rPr>
+          <w:rFonts w:ascii="Times New Roman" w:eastAsia="Times New Roman" w:hAnsi="Times New Roman" w:cs="Times New Roman"/>
+          <w:b/>
+          <w:bCs/>
+          <w:color w:val="000000"/>
+          <w:sz w:val="28"/>
+          <w:lang w:bidi="ar-SA"/>
+        </w:rPr>
+        <w:t> </w:t>
+      </w:r>
+      <w:r>
+        <w:rPr>
+          <w:rFonts w:ascii="Times New Roman" w:eastAsia="Times New Roman" w:hAnsi="Times New Roman" w:cs="Times New Roman"/>
+          <w:b/>
+          <w:bCs/>
+          <w:color w:val="000000"/>
+          <w:sz w:val="26"/>
+          <w:szCs w:val="26"/>
+          <w:lang w:bidi="ar-SA"/>
+        </w:rPr>
+        <w:t> </w:t>
+      </w:r>
+    </w:p>
+    <w:p>
+      <w:pPr>
+        <w:jc w:val="center"/>
+        <w:rPr>
+          <w:rFonts w:ascii="Times New Roman" w:hAnsi="Times New Roman" w:cs="Times New Roman"/>
+          <w:b/>
+          <w:bCs/>
+          <w:i/>
+          <w:iCs/>
+          <w:sz w:val="32"/>
+          <w:szCs w:val="32"/>
+        </w:rPr>
+      </w:pPr>
+      <w:r>
+        <w:rPr>
+          <w:noProof/>
+          <w:color w:val="000000"/>
+          <w:sz w:val="26"/>
+          <w:szCs w:val="26"/>
+          <w:bdr w:val="none" w:sz="0" w:space="0" w:color="auto" w:frame="1"/>
+        </w:rPr>
+        <w:drawing>
+          <wp:inline distT="0" distB="0" distL="0" distR="0" wp14:anchorId="4274241C" wp14:editId="623C107D">
+            <wp:extent cx="2905888" cy="2735580"/>
+            <wp:effectExtent l="0" t="0" r="8890" b="7620"/>
+            <wp:docPr id="11" name="Picture 11" descr="A logo with blue and orange letters&#10;&#10;Description automatically generated"/>
+            <wp:cNvGraphicFramePr>
+              <a:graphicFrameLocks xmlns:a="http://schemas.openxmlformats.org/drawingml/2006/main" noChangeAspect="1"/>
+            </wp:cNvGraphicFramePr>
+            <a:graphic xmlns:a="http://schemas.openxmlformats.org/drawingml/2006/main">
+              <a:graphicData uri="http://schemas.openxmlformats.org/drawingml/2006/picture">
+                <pic:pic xmlns:pic="http://schemas.openxmlformats.org/drawingml/2006/picture">
+                  <pic:nvPicPr>
+                    <pic:cNvPr id="11" name="Picture 11" descr="A logo with blue and orange letters&#10;&#10;Description automatically generated"/>
+                    <pic:cNvPicPr>
+                      <a:picLocks noChangeAspect="1" noChangeArrowheads="1"/>
+                    </pic:cNvPicPr>
+                  </pic:nvPicPr>
+                  <pic:blipFill>
+                    <a:blip r:embed="rId5">
+                      <a:extLst>
+                        <a:ext uri="{28A0092B-C50C-407E-A947-70E740481C1C}">
+                          <a14:useLocalDpi xmlns:a14="http://schemas.microsoft.com/office/drawing/2010/main" val="0"/>
+                        </a:ext>
+                      </a:extLst>
+                    </a:blip>
+                    <a:srcRect/>
+                    <a:stretch>
+                      <a:fillRect/>
+                    </a:stretch>
+                  </pic:blipFill>
+                  <pic:spPr bwMode="auto">
+                    <a:xfrm>
+                      <a:off x="0" y="0"/>
+                      <a:ext cx="2911066" cy="2740455"/>
+                    </a:xfrm>
+                    <a:prstGeom prst="rect">
+                      <a:avLst/>
+                    </a:prstGeom>
+                    <a:noFill/>
+                    <a:ln>
+                      <a:noFill/>
+                    </a:ln>
+                  </pic:spPr>
+                </pic:pic>
+              </a:graphicData>
+            </a:graphic>
+          </wp:inline>
+        </w:drawing>
+      </w:r>
+    </w:p>
+    <w:p>
+      <w:pPr>
+        <w:spacing w:after="130" w:line="240" w:lineRule="auto"/>
+        <w:ind w:right="29" w:hanging="10"/>
+        <w:jc w:val="center"/>
+        <w:rPr>
+          <w:rFonts w:ascii="Times New Roman" w:eastAsia="Times New Roman" w:hAnsi="Times New Roman" w:cs="Times New Roman"/>
+          <w:sz w:val="24"/>
+          <w:szCs w:val="24"/>
+          <w:lang w:bidi="ar-SA"/>
+        </w:rPr>
+      </w:pPr>
+      <w:r>
+        <w:rPr>
+          <w:rFonts w:ascii="Times New Roman" w:eastAsia="Times New Roman" w:hAnsi="Times New Roman" w:cs="Times New Roman"/>
+          <w:color w:val="000000"/>
+          <w:sz w:val="36"/>
+          <w:szCs w:val="36"/>
+          <w:lang w:bidi="ar-SA"/>
+        </w:rPr>
+        <w:t xml:space="preserve">BÀI TẬP LỚN </w:t>
+      </w:r>
+      <w:r>
+        <w:rPr>
+          <w:rFonts w:ascii="Times New Roman" w:eastAsia="Times New Roman" w:hAnsi="Times New Roman" w:cs="Times New Roman"/>
+          <w:color w:val="000000"/>
+          <w:sz w:val="26"/>
+          <w:szCs w:val="26"/>
+          <w:lang w:bidi="ar-SA"/>
+        </w:rPr>
+        <w:t> </w:t>
+      </w:r>
+    </w:p>
+    <w:p>
+      <w:pPr>
+        <w:spacing w:after="0" w:line="240" w:lineRule="auto"/>
+        <w:ind w:right="31" w:hanging="10"/>
+        <w:jc w:val="center"/>
+        <w:rPr>
+          <w:rFonts w:ascii="Times New Roman" w:eastAsia="Times New Roman" w:hAnsi="Times New Roman" w:cs="Times New Roman"/>
+          <w:sz w:val="24"/>
+          <w:szCs w:val="24"/>
+          <w:lang w:bidi="ar-SA"/>
+        </w:rPr>
+      </w:pPr>
+      <w:r>
+        <w:rPr>
+          <w:rFonts w:ascii="Times New Roman" w:eastAsia="Times New Roman" w:hAnsi="Times New Roman" w:cs="Times New Roman"/>
+          <w:color w:val="000000"/>
+          <w:sz w:val="36"/>
+          <w:szCs w:val="36"/>
+          <w:lang w:bidi="ar-SA"/>
+        </w:rPr>
+        <w:t>KỸ THUẬT PHẦN MỀM</w:t>
+      </w:r>
+      <w:r>
+        <w:rPr>
+          <w:rFonts w:ascii="Times New Roman" w:eastAsia="Times New Roman" w:hAnsi="Times New Roman" w:cs="Times New Roman"/>
+          <w:color w:val="000000"/>
+          <w:sz w:val="26"/>
+          <w:szCs w:val="26"/>
+          <w:lang w:bidi="ar-SA"/>
+        </w:rPr>
+        <w:t> </w:t>
+      </w:r>
+    </w:p>
+    <w:p>
+      <w:pPr>
+        <w:spacing w:after="77" w:line="240" w:lineRule="auto"/>
+        <w:ind w:left="307"/>
+        <w:jc w:val="center"/>
+        <w:rPr>
+          <w:rFonts w:ascii="Times New Roman" w:eastAsia="Times New Roman" w:hAnsi="Times New Roman" w:cs="Times New Roman"/>
+          <w:sz w:val="24"/>
+          <w:szCs w:val="24"/>
+          <w:lang w:bidi="ar-SA"/>
+        </w:rPr>
+      </w:pPr>
+      <w:r>
+        <w:rPr>
+          <w:rFonts w:ascii="Times New Roman" w:eastAsia="Times New Roman" w:hAnsi="Times New Roman" w:cs="Times New Roman"/>
+          <w:color w:val="000000"/>
+          <w:sz w:val="36"/>
+          <w:szCs w:val="36"/>
+          <w:lang w:bidi="ar-SA"/>
+        </w:rPr>
+        <w:t> </w:t>
+      </w:r>
+      <w:r>
+        <w:rPr>
+          <w:rFonts w:ascii="Times New Roman" w:eastAsia="Times New Roman" w:hAnsi="Times New Roman" w:cs="Times New Roman"/>
+          <w:color w:val="000000"/>
+          <w:sz w:val="28"/>
+          <w:lang w:bidi="ar-SA"/>
+        </w:rPr>
+        <w:t> </w:t>
+      </w:r>
+      <w:r>
+        <w:rPr>
+          <w:rFonts w:ascii="Times New Roman" w:eastAsia="Times New Roman" w:hAnsi="Times New Roman" w:cs="Times New Roman"/>
+          <w:color w:val="000000"/>
+          <w:sz w:val="26"/>
+          <w:szCs w:val="26"/>
+          <w:lang w:bidi="ar-SA"/>
+        </w:rPr>
+        <w:t> </w:t>
+      </w:r>
+    </w:p>
+    <w:p>
+      <w:pPr>
+        <w:spacing w:after="102" w:line="240" w:lineRule="auto"/>
+        <w:ind w:right="4107"/>
+        <w:jc w:val="both"/>
+        <w:rPr>
+          <w:rFonts w:ascii="Times New Roman" w:eastAsia="Times New Roman" w:hAnsi="Times New Roman" w:cs="Times New Roman"/>
+          <w:b/>
+          <w:bCs/>
+          <w:color w:val="000000"/>
+          <w:kern w:val="36"/>
+          <w:sz w:val="28"/>
+          <w:lang w:bidi="ar-SA"/>
+        </w:rPr>
+      </w:pPr>
+      <w:r>
+        <w:rPr>
+          <w:rFonts w:ascii="Times New Roman" w:eastAsia="Times New Roman" w:hAnsi="Times New Roman" w:cs="Times New Roman"/>
+          <w:b/>
+          <w:bCs/>
+          <w:color w:val="000000"/>
+          <w:kern w:val="36"/>
+          <w:sz w:val="28"/>
+          <w:lang w:bidi="ar-SA"/>
+        </w:rPr>
+        <w:t>Sinh viên: Nguyễn Đình Hiếu - 23010827</w:t>
+      </w:r>
+    </w:p>
+    <w:p>
+      <w:pPr>
+        <w:spacing w:after="102" w:line="240" w:lineRule="auto"/>
+        <w:ind w:right="4107"/>
+        <w:jc w:val="both"/>
+        <w:rPr>
+          <w:rFonts w:ascii="Times New Roman" w:eastAsia="Times New Roman" w:hAnsi="Times New Roman" w:cs="Times New Roman"/>
+          <w:b/>
+          <w:bCs/>
+          <w:color w:val="000000"/>
+          <w:kern w:val="36"/>
+          <w:sz w:val="28"/>
+          <w:lang w:bidi="ar-SA"/>
+        </w:rPr>
+      </w:pPr>
+      <w:r>
+        <w:rPr>
+          <w:rFonts w:ascii="Times New Roman" w:eastAsia="Times New Roman" w:hAnsi="Times New Roman" w:cs="Times New Roman"/>
+          <w:b/>
+          <w:bCs/>
+          <w:color w:val="000000"/>
+          <w:kern w:val="36"/>
+          <w:sz w:val="28"/>
+          <w:lang w:bidi="ar-SA"/>
+        </w:rPr>
+        <w:tab/>
+        <w:t xml:space="preserve">        Đỗ Hữu Ngọc – 23010822</w:t>
+      </w:r>
+    </w:p>
+    <w:p>
+      <w:pPr>
+        <w:spacing w:after="102" w:line="240" w:lineRule="auto"/>
+        <w:ind w:right="4107"/>
+        <w:jc w:val="both"/>
+        <w:rPr>
+          <w:rFonts w:ascii="Times New Roman" w:eastAsia="Times New Roman" w:hAnsi="Times New Roman" w:cs="Times New Roman"/>
+          <w:b/>
+          <w:bCs/>
+          <w:color w:val="000000"/>
+          <w:kern w:val="36"/>
+          <w:sz w:val="28"/>
+          <w:lang w:bidi="ar-SA"/>
+        </w:rPr>
+      </w:pPr>
+      <w:r>
+        <w:rPr>
+          <w:rFonts w:ascii="Times New Roman" w:eastAsia="Times New Roman" w:hAnsi="Times New Roman" w:cs="Times New Roman"/>
+          <w:b/>
+          <w:bCs/>
+          <w:color w:val="000000"/>
+          <w:kern w:val="36"/>
+          <w:sz w:val="28"/>
+          <w:lang w:bidi="ar-SA"/>
+        </w:rPr>
+        <w:tab/>
+        <w:t xml:space="preserve">        Nguyễn Văn Hưng – 23010095</w:t>
+      </w:r>
+    </w:p>
+    <w:p>
+      <w:pPr>
+        <w:spacing w:after="102" w:line="240" w:lineRule="auto"/>
+        <w:ind w:right="4107"/>
+        <w:jc w:val="both"/>
+        <w:rPr>
+          <w:rFonts w:ascii="Times New Roman" w:eastAsia="Times New Roman" w:hAnsi="Times New Roman" w:cs="Times New Roman"/>
+          <w:b/>
+          <w:bCs/>
+          <w:color w:val="000000"/>
+          <w:kern w:val="36"/>
+          <w:sz w:val="28"/>
+          <w:lang w:bidi="ar-SA"/>
+        </w:rPr>
+      </w:pPr>
+      <w:r>
+        <w:rPr>
+          <w:rFonts w:ascii="Times New Roman" w:eastAsia="Times New Roman" w:hAnsi="Times New Roman" w:cs="Times New Roman"/>
+          <w:b/>
+          <w:bCs/>
+          <w:color w:val="000000"/>
+          <w:kern w:val="36"/>
+          <w:sz w:val="28"/>
+          <w:lang w:bidi="ar-SA"/>
+        </w:rPr>
+        <w:tab/>
+        <w:t xml:space="preserve">        Cao Sỹ Tiến - 23010744</w:t>
+      </w:r>
+    </w:p>
+    <w:p>
+      <w:pPr>
+        <w:spacing w:after="102" w:line="240" w:lineRule="auto"/>
+        <w:ind w:right="4107"/>
+        <w:jc w:val="both"/>
+        <w:rPr>
+          <w:rFonts w:ascii="Times New Roman" w:eastAsia="Times New Roman" w:hAnsi="Times New Roman" w:cs="Times New Roman"/>
+          <w:color w:val="000000"/>
+          <w:sz w:val="26"/>
+          <w:szCs w:val="26"/>
+          <w:lang w:bidi="ar-SA"/>
+        </w:rPr>
+      </w:pPr>
+      <w:r>
+        <w:rPr>
+          <w:rFonts w:ascii="Times New Roman" w:eastAsia="Times New Roman" w:hAnsi="Times New Roman" w:cs="Times New Roman"/>
+          <w:b/>
+          <w:bCs/>
+          <w:color w:val="000000"/>
+          <w:sz w:val="28"/>
+          <w:lang w:bidi="ar-SA"/>
+        </w:rPr>
+        <w:t>Lớp :</w:t>
+      </w:r>
+      <w:r>
+        <w:t xml:space="preserve"> </w:t>
+      </w:r>
+      <w:r>
+        <w:rPr>
+          <w:rFonts w:ascii="Times New Roman" w:hAnsi="Times New Roman" w:cs="Times New Roman"/>
+          <w:b/>
+          <w:bCs/>
+          <w:sz w:val="28"/>
+        </w:rPr>
+        <w:t>Kỹ thuật phần mềm-1-3-24 (LT4)</w:t>
+      </w:r>
+      <w:r>
+        <w:rPr>
+          <w:rFonts w:ascii="Times New Roman" w:eastAsia="Times New Roman" w:hAnsi="Times New Roman" w:cs="Times New Roman"/>
+          <w:color w:val="000000"/>
+          <w:sz w:val="24"/>
+          <w:szCs w:val="24"/>
+          <w:lang w:bidi="ar-SA"/>
+        </w:rPr>
+        <w:t> </w:t>
+      </w:r>
+      <w:r>
+        <w:rPr>
+          <w:rFonts w:ascii="Times New Roman" w:eastAsia="Times New Roman" w:hAnsi="Times New Roman" w:cs="Times New Roman"/>
+          <w:color w:val="000000"/>
+          <w:sz w:val="26"/>
+          <w:szCs w:val="26"/>
+          <w:lang w:bidi="ar-SA"/>
+        </w:rPr>
+        <w:t>   </w:t>
+      </w:r>
+    </w:p>
+    <w:p>
+      <w:pPr>
+        <w:spacing w:after="102" w:line="240" w:lineRule="auto"/>
+        <w:ind w:right="4107"/>
+        <w:jc w:val="both"/>
+        <w:rPr>
+          <w:rFonts w:ascii="Times New Roman" w:eastAsia="Times New Roman" w:hAnsi="Times New Roman" w:cs="Times New Roman"/>
+          <w:b/>
+          <w:bCs/>
+          <w:sz w:val="24"/>
+          <w:szCs w:val="24"/>
+          <w:lang w:bidi="ar-SA"/>
+        </w:rPr>
+      </w:pPr>
+      <w:r>
+        <w:rPr>
+          <w:rFonts w:ascii="Times New Roman" w:eastAsia="Times New Roman" w:hAnsi="Times New Roman" w:cs="Times New Roman"/>
+          <w:b/>
+          <w:bCs/>
+          <w:color w:val="000000"/>
+          <w:sz w:val="26"/>
+          <w:szCs w:val="26"/>
+          <w:lang w:bidi="ar-SA"/>
+        </w:rPr>
+        <w:t>Nhóm: 7</w:t>
+      </w:r>
+    </w:p>
+    <w:p>
+      <w:pPr>
+        <w:jc w:val="center"/>
+        <w:rPr>
+          <w:rFonts w:ascii="Times New Roman" w:hAnsi="Times New Roman" w:cs="Times New Roman"/>
+          <w:sz w:val="32"/>
+          <w:szCs w:val="32"/>
+        </w:rPr>
+      </w:pPr>
+    </w:p>
+    <w:p>
+      <w:pPr>
+        <w:jc w:val="center"/>
+        <w:rPr>
+          <w:rFonts w:ascii="Times New Roman" w:hAnsi="Times New Roman" w:cs="Times New Roman"/>
+          <w:b/>
+          <w:bCs/>
+          <w:i/>
+          <w:iCs/>
+          <w:sz w:val="32"/>
+          <w:szCs w:val="32"/>
+        </w:rPr>
+      </w:pPr>
+    </w:p>
+    <w:p>
+      <w:pPr>
+        <w:jc w:val="center"/>
+        <w:rPr>
+          <w:rFonts w:ascii="Times New Roman" w:hAnsi="Times New Roman" w:cs="Times New Roman"/>
+          <w:b/>
+          <w:bCs/>
+          <w:i/>
+          <w:iCs/>
+          <w:sz w:val="32"/>
+          <w:szCs w:val="32"/>
+        </w:rPr>
+      </w:pPr>
+    </w:p>
+    <w:p>
+      <w:pPr>
+        <w:jc w:val="center"/>
+        <w:rPr>
+          <w:rFonts w:ascii="Times New Roman" w:hAnsi="Times New Roman" w:cs="Times New Roman"/>
+          <w:b/>
+          <w:bCs/>
+          <w:i/>
+          <w:iCs/>
+          <w:sz w:val="32"/>
+          <w:szCs w:val="32"/>
+        </w:rPr>
+      </w:pPr>
+    </w:p>
+    <w:p>
+      <w:pPr>
+        <w:jc w:val="center"/>
+        <w:rPr>
+          <w:rFonts w:ascii="Times New Roman" w:hAnsi="Times New Roman" w:cs="Times New Roman"/>
+          <w:b/>
+          <w:bCs/>
+          <w:i/>
+          <w:iCs/>
+          <w:sz w:val="32"/>
+          <w:szCs w:val="32"/>
+        </w:rPr>
+      </w:pPr>
+    </w:p>
+    <w:p>
+      <w:pPr>
+        <w:jc w:val="center"/>
+        <w:rPr>
+          <w:rFonts w:ascii="Times New Roman" w:hAnsi="Times New Roman" w:cs="Times New Roman"/>
+          <w:b/>
+          <w:bCs/>
+          <w:i/>
+          <w:iCs/>
+          <w:sz w:val="32"/>
+          <w:szCs w:val="32"/>
+        </w:rPr>
+      </w:pPr>
+    </w:p>
+    <w:p>
+      <w:pPr>
+        <w:jc w:val="center"/>
+        <w:rPr>
+          <w:rFonts w:ascii="Times New Roman" w:hAnsi="Times New Roman" w:cs="Times New Roman"/>
+          <w:b/>
+          <w:bCs/>
+          <w:i/>
+          <w:iCs/>
+          <w:sz w:val="32"/>
+          <w:szCs w:val="32"/>
+        </w:rPr>
+      </w:pPr>
+    </w:p>
+    <w:p>
+      <w:pPr>
+        <w:jc w:val="center"/>
+        <w:rPr>
+          <w:rFonts w:ascii="Times New Roman" w:hAnsi="Times New Roman" w:cs="Times New Roman"/>
+          <w:b/>
+          <w:bCs/>
+          <w:i/>
+          <w:iCs/>
+          <w:sz w:val="32"/>
+          <w:szCs w:val="32"/>
+        </w:rPr>
+      </w:pPr>
+    </w:p>
+    <w:p>
+      <w:pPr>
+        <w:jc w:val="center"/>
+        <w:rPr>
+          <w:rFonts w:ascii="Times New Roman" w:hAnsi="Times New Roman" w:cs="Times New Roman"/>
+          <w:b/>
+          <w:bCs/>
+          <w:i/>
+          <w:iCs/>
+          <w:sz w:val="32"/>
+          <w:szCs w:val="32"/>
+        </w:rPr>
+      </w:pPr>
+    </w:p>
+    <w:p>
+      <w:pPr>
+        <w:jc w:val="center"/>
+        <w:rPr>
+          <w:rFonts w:ascii="Times New Roman" w:hAnsi="Times New Roman" w:cs="Times New Roman"/>
+          <w:b/>
+          <w:bCs/>
+          <w:i/>
+          <w:iCs/>
+          <w:sz w:val="32"/>
+          <w:szCs w:val="32"/>
+        </w:rPr>
+      </w:pPr>
+    </w:p>
+    <w:p>
+      <w:pPr>
+        <w:jc w:val="center"/>
+        <w:rPr>
+          <w:rFonts w:ascii="Times New Roman" w:hAnsi="Times New Roman" w:cs="Times New Roman"/>
+          <w:b/>
+          <w:bCs/>
+          <w:i/>
+          <w:iCs/>
+          <w:sz w:val="32"/>
+          <w:szCs w:val="32"/>
+        </w:rPr>
+      </w:pPr>
+    </w:p>
+    <w:p>
+      <w:pPr>
+        <w:jc w:val="center"/>
+        <w:rPr>
+          <w:rFonts w:ascii="Times New Roman" w:hAnsi="Times New Roman" w:cs="Times New Roman"/>
+          <w:b/>
+          <w:bCs/>
+          <w:i/>
+          <w:iCs/>
+          <w:sz w:val="32"/>
+          <w:szCs w:val="32"/>
+        </w:rPr>
+      </w:pPr>
+    </w:p>
+    <w:p>
+      <w:pPr>
+        <w:jc w:val="center"/>
+        <w:rPr>
+          <w:rFonts w:ascii="Times New Roman" w:hAnsi="Times New Roman" w:cs="Times New Roman"/>
+          <w:b/>
+          <w:bCs/>
+          <w:i/>
+          <w:iCs/>
+          <w:sz w:val="32"/>
+          <w:szCs w:val="32"/>
+        </w:rPr>
+      </w:pPr>
+    </w:p>
+    <w:p>
+      <w:pPr>
+        <w:jc w:val="center"/>
+        <w:rPr>
+          <w:rFonts w:ascii="Times New Roman" w:hAnsi="Times New Roman" w:cs="Times New Roman"/>
+          <w:b/>
+          <w:bCs/>
+          <w:i/>
+          <w:iCs/>
+          <w:sz w:val="32"/>
+          <w:szCs w:val="32"/>
+        </w:rPr>
+      </w:pPr>
+    </w:p>
+    <w:p>
+      <w:pPr>
+        <w:jc w:val="center"/>
+        <w:rPr>
+          <w:rFonts w:ascii="Times New Roman" w:hAnsi="Times New Roman" w:cs="Times New Roman"/>
+          <w:b/>
+          <w:bCs/>
+          <w:i/>
+          <w:iCs/>
+          <w:sz w:val="32"/>
+          <w:szCs w:val="32"/>
+        </w:rPr>
+      </w:pPr>
+    </w:p>
+    <w:p>
+      <w:pPr>
+        <w:jc w:val="center"/>
+        <w:rPr>
+          <w:rFonts w:ascii="Times New Roman" w:hAnsi="Times New Roman" w:cs="Times New Roman"/>
+          <w:b/>
+          <w:bCs/>
+          <w:i/>
+          <w:iCs/>
+          <w:sz w:val="32"/>
+          <w:szCs w:val="32"/>
+        </w:rPr>
+      </w:pPr>
+    </w:p>
+    <w:p>
+      <w:pPr>
+        <w:jc w:val="center"/>
+        <w:rPr>
+          <w:rFonts w:ascii="Times New Roman" w:hAnsi="Times New Roman" w:cs="Times New Roman"/>
+          <w:b/>
+          <w:bCs/>
+          <w:i/>
+          <w:iCs/>
+          <w:sz w:val="32"/>
+          <w:szCs w:val="32"/>
+        </w:rPr>
+      </w:pPr>
+    </w:p>
+    <w:p>
+      <w:pPr>
+        <w:jc w:val="center"/>
+        <w:rPr>
+          <w:rFonts w:ascii="Times New Roman" w:hAnsi="Times New Roman" w:cs="Times New Roman"/>
+          <w:b/>
+          <w:bCs/>
+          <w:i/>
+          <w:iCs/>
+          <w:sz w:val="32"/>
+          <w:szCs w:val="32"/>
+        </w:rPr>
+      </w:pPr>
+    </w:p>
+    <w:p>
+      <w:pPr>
+        <w:jc w:val="center"/>
+        <w:rPr>
+          <w:rFonts w:ascii="Times New Roman" w:hAnsi="Times New Roman" w:cs="Times New Roman"/>
+          <w:b/>
+          <w:bCs/>
+          <w:i/>
+          <w:iCs/>
+          <w:sz w:val="32"/>
+          <w:szCs w:val="32"/>
+        </w:rPr>
+      </w:pPr>
+    </w:p>
+    <w:p>
+      <w:pPr>
+        <w:jc w:val="center"/>
+        <w:rPr>
+          <w:rFonts w:ascii="Times New Roman" w:hAnsi="Times New Roman" w:cs="Times New Roman"/>
+          <w:b/>
+          <w:bCs/>
+          <w:i/>
+          <w:iCs/>
+          <w:sz w:val="32"/>
+          <w:szCs w:val="32"/>
+        </w:rPr>
+      </w:pPr>
+    </w:p>
     <w:p>
       <w:pPr>
         <w:jc w:val="center"/>
@@ -450,7 +1192,1012 @@
           <w:sz w:val="24"/>
           <w:szCs w:val="24"/>
         </w:rPr>
-        <w:t>1.</w:t>
+        <w:t>1. Đặt vấn đề bài toán</w:t>
+      </w:r>
+    </w:p>
+    <w:p>
+      <w:pPr>
+        <w:ind w:firstLine="720"/>
+        <w:rPr>
+          <w:rFonts w:ascii="Times New Roman" w:hAnsi="Times New Roman" w:cs="Times New Roman"/>
+          <w:sz w:val="24"/>
+          <w:szCs w:val="24"/>
+        </w:rPr>
+      </w:pPr>
+      <w:r>
+        <w:rPr>
+          <w:rFonts w:ascii="Times New Roman" w:hAnsi="Times New Roman" w:cs="Times New Roman"/>
+          <w:sz w:val="24"/>
+          <w:szCs w:val="24"/>
+        </w:rPr>
+        <w:t>Trong xã hội ngày nay, việc quản lý chi tiêu cá nhân không chỉ là một vấn</w:t>
+      </w:r>
+      <w:r>
+        <w:rPr>
+          <w:rFonts w:ascii="Times New Roman" w:hAnsi="Times New Roman" w:cs="Times New Roman"/>
+          <w:sz w:val="24"/>
+          <w:szCs w:val="24"/>
+        </w:rPr>
+        <w:t xml:space="preserve"> </w:t>
+      </w:r>
+      <w:r>
+        <w:rPr>
+          <w:rFonts w:ascii="Times New Roman" w:hAnsi="Times New Roman" w:cs="Times New Roman"/>
+          <w:sz w:val="24"/>
+          <w:szCs w:val="24"/>
+        </w:rPr>
+        <w:t>đề</w:t>
+      </w:r>
+      <w:r>
+        <w:rPr>
+          <w:rFonts w:ascii="Times New Roman" w:hAnsi="Times New Roman" w:cs="Times New Roman"/>
+          <w:sz w:val="24"/>
+          <w:szCs w:val="24"/>
+        </w:rPr>
+        <w:t xml:space="preserve"> </w:t>
+      </w:r>
+      <w:r>
+        <w:rPr>
+          <w:rFonts w:ascii="Times New Roman" w:hAnsi="Times New Roman" w:cs="Times New Roman"/>
+          <w:sz w:val="24"/>
+          <w:szCs w:val="24"/>
+        </w:rPr>
+        <w:t>đơn</w:t>
+      </w:r>
+      <w:r>
+        <w:rPr>
+          <w:rFonts w:ascii="Times New Roman" w:hAnsi="Times New Roman" w:cs="Times New Roman"/>
+          <w:sz w:val="24"/>
+          <w:szCs w:val="24"/>
+        </w:rPr>
+        <w:t xml:space="preserve"> </w:t>
+      </w:r>
+      <w:r>
+        <w:rPr>
+          <w:rFonts w:ascii="Times New Roman" w:hAnsi="Times New Roman" w:cs="Times New Roman"/>
+          <w:sz w:val="24"/>
+          <w:szCs w:val="24"/>
+        </w:rPr>
+        <w:t>thuần về việc kiểm soát số tiền được chi ra hàng ngày, mà còn là một phần</w:t>
+      </w:r>
+      <w:r>
+        <w:rPr>
+          <w:rFonts w:ascii="Times New Roman" w:hAnsi="Times New Roman" w:cs="Times New Roman"/>
+          <w:sz w:val="24"/>
+          <w:szCs w:val="24"/>
+        </w:rPr>
+        <w:t xml:space="preserve"> </w:t>
+      </w:r>
+      <w:r>
+        <w:rPr>
+          <w:rFonts w:ascii="Times New Roman" w:hAnsi="Times New Roman" w:cs="Times New Roman"/>
+          <w:sz w:val="24"/>
+          <w:szCs w:val="24"/>
+        </w:rPr>
+        <w:t>quan</w:t>
+      </w:r>
+      <w:r>
+        <w:rPr>
+          <w:rFonts w:ascii="Times New Roman" w:hAnsi="Times New Roman" w:cs="Times New Roman"/>
+          <w:sz w:val="24"/>
+          <w:szCs w:val="24"/>
+        </w:rPr>
+        <w:t xml:space="preserve"> </w:t>
+      </w:r>
+      <w:r>
+        <w:rPr>
+          <w:rFonts w:ascii="Times New Roman" w:hAnsi="Times New Roman" w:cs="Times New Roman"/>
+          <w:sz w:val="24"/>
+          <w:szCs w:val="24"/>
+        </w:rPr>
+        <w:t>trọng</w:t>
+      </w:r>
+      <w:r>
+        <w:rPr>
+          <w:rFonts w:ascii="Times New Roman" w:hAnsi="Times New Roman" w:cs="Times New Roman"/>
+          <w:sz w:val="24"/>
+          <w:szCs w:val="24"/>
+        </w:rPr>
+        <w:t xml:space="preserve"> </w:t>
+      </w:r>
+      <w:r>
+        <w:rPr>
+          <w:rFonts w:ascii="Times New Roman" w:hAnsi="Times New Roman" w:cs="Times New Roman"/>
+          <w:sz w:val="24"/>
+          <w:szCs w:val="24"/>
+        </w:rPr>
+        <w:t xml:space="preserve">của sự ổn định </w:t>
+      </w:r>
+      <w:r>
+        <w:rPr>
+          <w:rFonts w:ascii="Times New Roman" w:hAnsi="Times New Roman" w:cs="Times New Roman"/>
+          <w:sz w:val="24"/>
+          <w:szCs w:val="24"/>
+        </w:rPr>
+        <w:lastRenderedPageBreak/>
+        <w:t>tài chính và việc đạt được các mục tiêu cá nhân dài hạn. Bối cảnh</w:t>
+      </w:r>
+      <w:r>
+        <w:rPr>
+          <w:rFonts w:ascii="Times New Roman" w:hAnsi="Times New Roman" w:cs="Times New Roman"/>
+          <w:sz w:val="24"/>
+          <w:szCs w:val="24"/>
+        </w:rPr>
+        <w:t xml:space="preserve"> </w:t>
+      </w:r>
+      <w:r>
+        <w:rPr>
+          <w:rFonts w:ascii="Times New Roman" w:hAnsi="Times New Roman" w:cs="Times New Roman"/>
+          <w:sz w:val="24"/>
+          <w:szCs w:val="24"/>
+        </w:rPr>
+        <w:t>kinh</w:t>
+      </w:r>
+      <w:r>
+        <w:rPr>
+          <w:rFonts w:ascii="Times New Roman" w:hAnsi="Times New Roman" w:cs="Times New Roman"/>
+          <w:sz w:val="24"/>
+          <w:szCs w:val="24"/>
+        </w:rPr>
+        <w:t xml:space="preserve"> </w:t>
+      </w:r>
+      <w:r>
+        <w:rPr>
+          <w:rFonts w:ascii="Times New Roman" w:hAnsi="Times New Roman" w:cs="Times New Roman"/>
+          <w:sz w:val="24"/>
+          <w:szCs w:val="24"/>
+        </w:rPr>
+        <w:t>tế hiện nay đang đối mặt với sự biến động không lường trước, từ biến động</w:t>
+      </w:r>
+      <w:r>
+        <w:rPr>
+          <w:rFonts w:ascii="Times New Roman" w:hAnsi="Times New Roman" w:cs="Times New Roman"/>
+          <w:sz w:val="24"/>
+          <w:szCs w:val="24"/>
+        </w:rPr>
+        <w:t xml:space="preserve"> </w:t>
+      </w:r>
+      <w:r>
+        <w:rPr>
+          <w:rFonts w:ascii="Times New Roman" w:hAnsi="Times New Roman" w:cs="Times New Roman"/>
+          <w:sz w:val="24"/>
+          <w:szCs w:val="24"/>
+        </w:rPr>
+        <w:t>thị trường</w:t>
+      </w:r>
+      <w:r>
+        <w:rPr>
+          <w:rFonts w:ascii="Times New Roman" w:hAnsi="Times New Roman" w:cs="Times New Roman"/>
+          <w:sz w:val="24"/>
+          <w:szCs w:val="24"/>
+        </w:rPr>
+        <w:t xml:space="preserve"> </w:t>
+      </w:r>
+      <w:r>
+        <w:rPr>
+          <w:rFonts w:ascii="Times New Roman" w:hAnsi="Times New Roman" w:cs="Times New Roman"/>
+          <w:sz w:val="24"/>
+          <w:szCs w:val="24"/>
+        </w:rPr>
+        <w:t>đến tình hình kinh tế toàn cầu, đã khiến cho việc quản lý tài chính trở nên</w:t>
+      </w:r>
+      <w:r>
+        <w:rPr>
+          <w:rFonts w:ascii="Times New Roman" w:hAnsi="Times New Roman" w:cs="Times New Roman"/>
+          <w:sz w:val="24"/>
+          <w:szCs w:val="24"/>
+        </w:rPr>
+        <w:t xml:space="preserve"> </w:t>
+      </w:r>
+      <w:r>
+        <w:rPr>
+          <w:rFonts w:ascii="Times New Roman" w:hAnsi="Times New Roman" w:cs="Times New Roman"/>
+          <w:sz w:val="24"/>
+          <w:szCs w:val="24"/>
+        </w:rPr>
+        <w:t>khó</w:t>
+      </w:r>
+      <w:r>
+        <w:rPr>
+          <w:rFonts w:ascii="Times New Roman" w:hAnsi="Times New Roman" w:cs="Times New Roman"/>
+          <w:sz w:val="24"/>
+          <w:szCs w:val="24"/>
+        </w:rPr>
+        <w:t xml:space="preserve"> </w:t>
+      </w:r>
+      <w:r>
+        <w:rPr>
+          <w:rFonts w:ascii="Times New Roman" w:hAnsi="Times New Roman" w:cs="Times New Roman"/>
+          <w:sz w:val="24"/>
+          <w:szCs w:val="24"/>
+        </w:rPr>
+        <w:t>khăn</w:t>
+      </w:r>
+      <w:r>
+        <w:rPr>
+          <w:rFonts w:ascii="Times New Roman" w:hAnsi="Times New Roman" w:cs="Times New Roman"/>
+          <w:sz w:val="24"/>
+          <w:szCs w:val="24"/>
+        </w:rPr>
+        <w:t xml:space="preserve"> </w:t>
+      </w:r>
+      <w:r>
+        <w:rPr>
+          <w:rFonts w:ascii="Times New Roman" w:hAnsi="Times New Roman" w:cs="Times New Roman"/>
+          <w:sz w:val="24"/>
+          <w:szCs w:val="24"/>
+        </w:rPr>
+        <w:t xml:space="preserve">hơn bao giờ hết. </w:t>
+      </w:r>
+    </w:p>
+    <w:p>
+      <w:pPr>
+        <w:ind w:firstLine="720"/>
+        <w:rPr>
+          <w:rFonts w:ascii="Times New Roman" w:hAnsi="Times New Roman" w:cs="Times New Roman"/>
+          <w:sz w:val="24"/>
+          <w:szCs w:val="24"/>
+        </w:rPr>
+      </w:pPr>
+      <w:r>
+        <w:rPr>
+          <w:rFonts w:ascii="Times New Roman" w:hAnsi="Times New Roman" w:cs="Times New Roman"/>
+          <w:sz w:val="24"/>
+          <w:szCs w:val="24"/>
+        </w:rPr>
+        <w:t>Cuộc sống ngày nay đòi hỏi sự kiểm soát chi tiêu thông minh hơn từ</w:t>
+      </w:r>
+      <w:r>
+        <w:rPr>
+          <w:rFonts w:ascii="Times New Roman" w:hAnsi="Times New Roman" w:cs="Times New Roman"/>
+          <w:sz w:val="24"/>
+          <w:szCs w:val="24"/>
+        </w:rPr>
+        <w:t xml:space="preserve"> </w:t>
+      </w:r>
+      <w:r>
+        <w:rPr>
+          <w:rFonts w:ascii="Times New Roman" w:hAnsi="Times New Roman" w:cs="Times New Roman"/>
+          <w:sz w:val="24"/>
+          <w:szCs w:val="24"/>
+        </w:rPr>
+        <w:t>mọi người.Cùng với việc tăng lên của chi phí sinh hoạt hàng ngày và sự gia tăng không</w:t>
+      </w:r>
+      <w:r>
+        <w:rPr>
+          <w:rFonts w:ascii="Times New Roman" w:hAnsi="Times New Roman" w:cs="Times New Roman"/>
+          <w:sz w:val="24"/>
+          <w:szCs w:val="24"/>
+        </w:rPr>
+        <w:t xml:space="preserve"> </w:t>
+      </w:r>
+      <w:r>
+        <w:rPr>
+          <w:rFonts w:ascii="Times New Roman" w:hAnsi="Times New Roman" w:cs="Times New Roman"/>
+          <w:sz w:val="24"/>
+          <w:szCs w:val="24"/>
+        </w:rPr>
+        <w:t>ngừng</w:t>
+      </w:r>
+      <w:r>
+        <w:rPr>
+          <w:rFonts w:ascii="Times New Roman" w:hAnsi="Times New Roman" w:cs="Times New Roman"/>
+          <w:sz w:val="24"/>
+          <w:szCs w:val="24"/>
+        </w:rPr>
+        <w:t xml:space="preserve"> </w:t>
+      </w:r>
+      <w:r>
+        <w:rPr>
+          <w:rFonts w:ascii="Times New Roman" w:hAnsi="Times New Roman" w:cs="Times New Roman"/>
+          <w:sz w:val="24"/>
+          <w:szCs w:val="24"/>
+        </w:rPr>
+        <w:t>của</w:t>
+      </w:r>
+      <w:r>
+        <w:rPr>
+          <w:rFonts w:ascii="Times New Roman" w:hAnsi="Times New Roman" w:cs="Times New Roman"/>
+          <w:sz w:val="24"/>
+          <w:szCs w:val="24"/>
+        </w:rPr>
+        <w:t xml:space="preserve"> </w:t>
+      </w:r>
+      <w:r>
+        <w:rPr>
+          <w:rFonts w:ascii="Times New Roman" w:hAnsi="Times New Roman" w:cs="Times New Roman"/>
+          <w:sz w:val="24"/>
+          <w:szCs w:val="24"/>
+        </w:rPr>
+        <w:t>các khoản vay nợ và nợ công, người dân cần có những công cụ hữu ích</w:t>
+      </w:r>
+      <w:r>
+        <w:rPr>
+          <w:rFonts w:ascii="Times New Roman" w:hAnsi="Times New Roman" w:cs="Times New Roman"/>
+          <w:sz w:val="24"/>
+          <w:szCs w:val="24"/>
+        </w:rPr>
+        <w:t xml:space="preserve"> </w:t>
+      </w:r>
+      <w:r>
+        <w:rPr>
+          <w:rFonts w:ascii="Times New Roman" w:hAnsi="Times New Roman" w:cs="Times New Roman"/>
+          <w:sz w:val="24"/>
+          <w:szCs w:val="24"/>
+        </w:rPr>
+        <w:t>để</w:t>
+      </w:r>
+      <w:r>
+        <w:rPr>
+          <w:rFonts w:ascii="Times New Roman" w:hAnsi="Times New Roman" w:cs="Times New Roman"/>
+          <w:sz w:val="24"/>
+          <w:szCs w:val="24"/>
+        </w:rPr>
+        <w:t xml:space="preserve"> </w:t>
+      </w:r>
+      <w:r>
+        <w:rPr>
+          <w:rFonts w:ascii="Times New Roman" w:hAnsi="Times New Roman" w:cs="Times New Roman"/>
+          <w:sz w:val="24"/>
+          <w:szCs w:val="24"/>
+        </w:rPr>
+        <w:t>giúp</w:t>
+      </w:r>
+      <w:r>
+        <w:rPr>
+          <w:rFonts w:ascii="Times New Roman" w:hAnsi="Times New Roman" w:cs="Times New Roman"/>
+          <w:sz w:val="24"/>
+          <w:szCs w:val="24"/>
+        </w:rPr>
+        <w:t xml:space="preserve"> </w:t>
+      </w:r>
+      <w:r>
+        <w:rPr>
+          <w:rFonts w:ascii="Times New Roman" w:hAnsi="Times New Roman" w:cs="Times New Roman"/>
+          <w:sz w:val="24"/>
+          <w:szCs w:val="24"/>
+        </w:rPr>
+        <w:t>họ</w:t>
+      </w:r>
+      <w:r>
+        <w:rPr>
+          <w:rFonts w:ascii="Times New Roman" w:hAnsi="Times New Roman" w:cs="Times New Roman"/>
+          <w:sz w:val="24"/>
+          <w:szCs w:val="24"/>
+        </w:rPr>
+        <w:t xml:space="preserve"> </w:t>
+      </w:r>
+      <w:r>
+        <w:rPr>
+          <w:rFonts w:ascii="Times New Roman" w:hAnsi="Times New Roman" w:cs="Times New Roman"/>
+          <w:sz w:val="24"/>
+          <w:szCs w:val="24"/>
+        </w:rPr>
+        <w:t xml:space="preserve">quản lý tài chính cá nhân một cách hiệu quả hơn. </w:t>
+      </w:r>
+    </w:p>
+    <w:p>
+      <w:pPr>
+        <w:ind w:firstLine="720"/>
+        <w:rPr>
+          <w:rFonts w:ascii="Times New Roman" w:hAnsi="Times New Roman" w:cs="Times New Roman"/>
+          <w:sz w:val="24"/>
+          <w:szCs w:val="24"/>
+        </w:rPr>
+      </w:pPr>
+      <w:r>
+        <w:rPr>
+          <w:rFonts w:ascii="Times New Roman" w:hAnsi="Times New Roman" w:cs="Times New Roman"/>
+          <w:sz w:val="24"/>
+          <w:szCs w:val="24"/>
+        </w:rPr>
+        <w:t>Trong bối cảnh này, ứng dụng quản lý chi tiêu cá nhân là một công</w:t>
+      </w:r>
+      <w:r>
+        <w:rPr>
+          <w:rFonts w:ascii="Times New Roman" w:hAnsi="Times New Roman" w:cs="Times New Roman"/>
+          <w:sz w:val="24"/>
+          <w:szCs w:val="24"/>
+        </w:rPr>
+        <w:t xml:space="preserve"> </w:t>
+      </w:r>
+      <w:r>
+        <w:rPr>
+          <w:rFonts w:ascii="Times New Roman" w:hAnsi="Times New Roman" w:cs="Times New Roman"/>
+          <w:sz w:val="24"/>
+          <w:szCs w:val="24"/>
+        </w:rPr>
+        <w:t>cụ</w:t>
+      </w:r>
+      <w:r>
+        <w:rPr>
+          <w:rFonts w:ascii="Times New Roman" w:hAnsi="Times New Roman" w:cs="Times New Roman"/>
+          <w:sz w:val="24"/>
+          <w:szCs w:val="24"/>
+        </w:rPr>
+        <w:t xml:space="preserve"> </w:t>
+      </w:r>
+      <w:r>
+        <w:rPr>
+          <w:rFonts w:ascii="Times New Roman" w:hAnsi="Times New Roman" w:cs="Times New Roman"/>
+          <w:sz w:val="24"/>
+          <w:szCs w:val="24"/>
+        </w:rPr>
+        <w:t>mạnh</w:t>
+      </w:r>
+      <w:r>
+        <w:rPr>
+          <w:rFonts w:ascii="Times New Roman" w:hAnsi="Times New Roman" w:cs="Times New Roman"/>
+          <w:sz w:val="24"/>
+          <w:szCs w:val="24"/>
+        </w:rPr>
+        <w:t xml:space="preserve"> </w:t>
+      </w:r>
+      <w:r>
+        <w:rPr>
+          <w:rFonts w:ascii="Times New Roman" w:hAnsi="Times New Roman" w:cs="Times New Roman"/>
+          <w:sz w:val="24"/>
+          <w:szCs w:val="24"/>
+        </w:rPr>
+        <w:t>mẽ</w:t>
+      </w:r>
+      <w:r>
+        <w:rPr>
+          <w:rFonts w:ascii="Times New Roman" w:hAnsi="Times New Roman" w:cs="Times New Roman"/>
+          <w:sz w:val="24"/>
+          <w:szCs w:val="24"/>
+        </w:rPr>
+        <w:t xml:space="preserve"> </w:t>
+      </w:r>
+      <w:r>
+        <w:rPr>
+          <w:rFonts w:ascii="Times New Roman" w:hAnsi="Times New Roman" w:cs="Times New Roman"/>
+          <w:sz w:val="24"/>
+          <w:szCs w:val="24"/>
+        </w:rPr>
+        <w:t>có thể hỗ trợ người dùng trong việc theo dõi và kiểm soát các khoản chi tiêu</w:t>
+      </w:r>
+      <w:r>
+        <w:rPr>
+          <w:rFonts w:ascii="Times New Roman" w:hAnsi="Times New Roman" w:cs="Times New Roman"/>
+          <w:sz w:val="24"/>
+          <w:szCs w:val="24"/>
+        </w:rPr>
+        <w:t xml:space="preserve"> </w:t>
+      </w:r>
+      <w:r>
+        <w:rPr>
+          <w:rFonts w:ascii="Times New Roman" w:hAnsi="Times New Roman" w:cs="Times New Roman"/>
+          <w:sz w:val="24"/>
+          <w:szCs w:val="24"/>
+        </w:rPr>
+        <w:t>hàng</w:t>
+      </w:r>
+      <w:r>
+        <w:rPr>
+          <w:rFonts w:ascii="Times New Roman" w:hAnsi="Times New Roman" w:cs="Times New Roman"/>
+          <w:sz w:val="24"/>
+          <w:szCs w:val="24"/>
+        </w:rPr>
+        <w:t xml:space="preserve"> </w:t>
+      </w:r>
+      <w:r>
+        <w:rPr>
+          <w:rFonts w:ascii="Times New Roman" w:hAnsi="Times New Roman" w:cs="Times New Roman"/>
+          <w:sz w:val="24"/>
+          <w:szCs w:val="24"/>
+        </w:rPr>
+        <w:t>ngày</w:t>
+      </w:r>
+      <w:r>
+        <w:rPr>
+          <w:rFonts w:ascii="Times New Roman" w:hAnsi="Times New Roman" w:cs="Times New Roman"/>
+          <w:sz w:val="24"/>
+          <w:szCs w:val="24"/>
+        </w:rPr>
+        <w:t xml:space="preserve"> </w:t>
+      </w:r>
+      <w:r>
+        <w:rPr>
+          <w:rFonts w:ascii="Times New Roman" w:hAnsi="Times New Roman" w:cs="Times New Roman"/>
+          <w:sz w:val="24"/>
+          <w:szCs w:val="24"/>
+        </w:rPr>
+        <w:t>của họ. Bằng cách sử dụng công nghệ di động, những ứng dụng này manglại sự</w:t>
+      </w:r>
+      <w:r>
+        <w:rPr>
+          <w:rFonts w:ascii="Times New Roman" w:hAnsi="Times New Roman" w:cs="Times New Roman"/>
+          <w:sz w:val="24"/>
+          <w:szCs w:val="24"/>
+        </w:rPr>
+        <w:t xml:space="preserve"> </w:t>
+      </w:r>
+      <w:r>
+        <w:rPr>
+          <w:rFonts w:ascii="Times New Roman" w:hAnsi="Times New Roman" w:cs="Times New Roman"/>
+          <w:sz w:val="24"/>
+          <w:szCs w:val="24"/>
+        </w:rPr>
+        <w:t>tiện</w:t>
+      </w:r>
+      <w:r>
+        <w:rPr>
+          <w:rFonts w:ascii="Times New Roman" w:hAnsi="Times New Roman" w:cs="Times New Roman"/>
+          <w:sz w:val="24"/>
+          <w:szCs w:val="24"/>
+        </w:rPr>
+        <w:t xml:space="preserve"> </w:t>
+      </w:r>
+      <w:r>
+        <w:rPr>
+          <w:rFonts w:ascii="Times New Roman" w:hAnsi="Times New Roman" w:cs="Times New Roman"/>
+          <w:sz w:val="24"/>
+          <w:szCs w:val="24"/>
+        </w:rPr>
+        <w:t>lợi và linh hoạt cho người dùng, giúp họ dễ dàng ghi chép, phân loại và phân</w:t>
+      </w:r>
+      <w:r>
+        <w:rPr>
+          <w:rFonts w:ascii="Times New Roman" w:hAnsi="Times New Roman" w:cs="Times New Roman"/>
+          <w:sz w:val="24"/>
+          <w:szCs w:val="24"/>
+        </w:rPr>
+        <w:t xml:space="preserve"> </w:t>
+      </w:r>
+      <w:r>
+        <w:rPr>
+          <w:rFonts w:ascii="Times New Roman" w:hAnsi="Times New Roman" w:cs="Times New Roman"/>
+          <w:sz w:val="24"/>
+          <w:szCs w:val="24"/>
+        </w:rPr>
+        <w:t>tích</w:t>
+      </w:r>
+      <w:r>
+        <w:rPr>
+          <w:rFonts w:ascii="Times New Roman" w:hAnsi="Times New Roman" w:cs="Times New Roman"/>
+          <w:sz w:val="24"/>
+          <w:szCs w:val="24"/>
+        </w:rPr>
+        <w:t xml:space="preserve"> </w:t>
+      </w:r>
+      <w:r>
+        <w:rPr>
+          <w:rFonts w:ascii="Times New Roman" w:hAnsi="Times New Roman" w:cs="Times New Roman"/>
+          <w:sz w:val="24"/>
+          <w:szCs w:val="24"/>
+        </w:rPr>
+        <w:t>chi</w:t>
+      </w:r>
+      <w:r>
+        <w:rPr>
+          <w:rFonts w:ascii="Times New Roman" w:hAnsi="Times New Roman" w:cs="Times New Roman"/>
+          <w:sz w:val="24"/>
+          <w:szCs w:val="24"/>
+        </w:rPr>
+        <w:t xml:space="preserve"> </w:t>
+      </w:r>
+      <w:r>
+        <w:rPr>
+          <w:rFonts w:ascii="Times New Roman" w:hAnsi="Times New Roman" w:cs="Times New Roman"/>
+          <w:sz w:val="24"/>
+          <w:szCs w:val="24"/>
+        </w:rPr>
+        <w:t xml:space="preserve">tiêu từ bất kỳ đâu và bất kỳ khi nào. </w:t>
+      </w:r>
+    </w:p>
+    <w:p>
+      <w:pPr>
+        <w:ind w:firstLine="720"/>
+        <w:rPr>
+          <w:rFonts w:ascii="Times New Roman" w:hAnsi="Times New Roman" w:cs="Times New Roman"/>
+          <w:sz w:val="24"/>
+          <w:szCs w:val="24"/>
+        </w:rPr>
+      </w:pPr>
+      <w:r>
+        <w:rPr>
+          <w:rFonts w:ascii="Times New Roman" w:hAnsi="Times New Roman" w:cs="Times New Roman"/>
+          <w:sz w:val="24"/>
+          <w:szCs w:val="24"/>
+        </w:rPr>
+        <w:t>Điều quan trọng là các ứng dụng quản lý chi tiêu không chỉ giúp người dùng</w:t>
+      </w:r>
+      <w:r>
+        <w:rPr>
+          <w:rFonts w:ascii="Times New Roman" w:hAnsi="Times New Roman" w:cs="Times New Roman"/>
+          <w:sz w:val="24"/>
+          <w:szCs w:val="24"/>
+        </w:rPr>
+        <w:t xml:space="preserve"> </w:t>
+      </w:r>
+      <w:r>
+        <w:rPr>
+          <w:rFonts w:ascii="Times New Roman" w:hAnsi="Times New Roman" w:cs="Times New Roman"/>
+          <w:sz w:val="24"/>
+          <w:szCs w:val="24"/>
+        </w:rPr>
+        <w:t>kiểm</w:t>
+      </w:r>
+      <w:r>
+        <w:rPr>
+          <w:rFonts w:ascii="Times New Roman" w:hAnsi="Times New Roman" w:cs="Times New Roman"/>
+          <w:sz w:val="24"/>
+          <w:szCs w:val="24"/>
+        </w:rPr>
+        <w:t xml:space="preserve"> </w:t>
+      </w:r>
+      <w:r>
+        <w:rPr>
+          <w:rFonts w:ascii="Times New Roman" w:hAnsi="Times New Roman" w:cs="Times New Roman"/>
+          <w:sz w:val="24"/>
+          <w:szCs w:val="24"/>
+        </w:rPr>
+        <w:t>soát tài chính hiện tại mà còn giúp họ lập kế hoạch và đạt được các mục tiêu</w:t>
+      </w:r>
+      <w:r>
+        <w:rPr>
+          <w:rFonts w:ascii="Times New Roman" w:hAnsi="Times New Roman" w:cs="Times New Roman"/>
+          <w:sz w:val="24"/>
+          <w:szCs w:val="24"/>
+        </w:rPr>
+        <w:t xml:space="preserve"> </w:t>
+      </w:r>
+      <w:r>
+        <w:rPr>
+          <w:rFonts w:ascii="Times New Roman" w:hAnsi="Times New Roman" w:cs="Times New Roman"/>
+          <w:sz w:val="24"/>
+          <w:szCs w:val="24"/>
+        </w:rPr>
+        <w:t>tài chính</w:t>
+      </w:r>
+      <w:r>
+        <w:rPr>
+          <w:rFonts w:ascii="Times New Roman" w:hAnsi="Times New Roman" w:cs="Times New Roman"/>
+          <w:sz w:val="24"/>
+          <w:szCs w:val="24"/>
+        </w:rPr>
+        <w:t xml:space="preserve"> </w:t>
+      </w:r>
+      <w:r>
+        <w:rPr>
+          <w:rFonts w:ascii="Times New Roman" w:hAnsi="Times New Roman" w:cs="Times New Roman"/>
+          <w:sz w:val="24"/>
+          <w:szCs w:val="24"/>
+        </w:rPr>
+        <w:t>dài hạn. Từ việc tiết kiệm tiền cho việc mua nhà hoặc một chuyến du lịch, đến</w:t>
+      </w:r>
+      <w:r>
+        <w:rPr>
+          <w:rFonts w:ascii="Times New Roman" w:hAnsi="Times New Roman" w:cs="Times New Roman"/>
+          <w:sz w:val="24"/>
+          <w:szCs w:val="24"/>
+        </w:rPr>
+        <w:t xml:space="preserve"> </w:t>
+      </w:r>
+      <w:r>
+        <w:rPr>
+          <w:rFonts w:ascii="Times New Roman" w:hAnsi="Times New Roman" w:cs="Times New Roman"/>
+          <w:sz w:val="24"/>
+          <w:szCs w:val="24"/>
+        </w:rPr>
+        <w:t>việc</w:t>
+      </w:r>
+      <w:r>
+        <w:rPr>
+          <w:rFonts w:ascii="Times New Roman" w:hAnsi="Times New Roman" w:cs="Times New Roman"/>
+          <w:sz w:val="24"/>
+          <w:szCs w:val="24"/>
+        </w:rPr>
+        <w:t xml:space="preserve"> </w:t>
+      </w:r>
+      <w:r>
+        <w:rPr>
+          <w:rFonts w:ascii="Times New Roman" w:hAnsi="Times New Roman" w:cs="Times New Roman"/>
+          <w:sz w:val="24"/>
+          <w:szCs w:val="24"/>
+        </w:rPr>
+        <w:t>loại</w:t>
+      </w:r>
+      <w:r>
+        <w:rPr>
+          <w:rFonts w:ascii="Times New Roman" w:hAnsi="Times New Roman" w:cs="Times New Roman"/>
+          <w:sz w:val="24"/>
+          <w:szCs w:val="24"/>
+        </w:rPr>
+        <w:t xml:space="preserve"> </w:t>
+      </w:r>
+      <w:r>
+        <w:rPr>
+          <w:rFonts w:ascii="Times New Roman" w:hAnsi="Times New Roman" w:cs="Times New Roman"/>
+          <w:sz w:val="24"/>
+          <w:szCs w:val="24"/>
+        </w:rPr>
+        <w:t>bỏ các khoản nợ và đầu tư cho tương lai, việc quản lý chi tiêu thông minh</w:t>
+      </w:r>
+      <w:r>
+        <w:rPr>
+          <w:rFonts w:ascii="Times New Roman" w:hAnsi="Times New Roman" w:cs="Times New Roman"/>
+          <w:sz w:val="24"/>
+          <w:szCs w:val="24"/>
+        </w:rPr>
+        <w:t xml:space="preserve"> </w:t>
+      </w:r>
+      <w:r>
+        <w:rPr>
+          <w:rFonts w:ascii="Times New Roman" w:hAnsi="Times New Roman" w:cs="Times New Roman"/>
+          <w:sz w:val="24"/>
+          <w:szCs w:val="24"/>
+        </w:rPr>
+        <w:t>là</w:t>
+      </w:r>
+      <w:r>
+        <w:rPr>
+          <w:rFonts w:ascii="Times New Roman" w:hAnsi="Times New Roman" w:cs="Times New Roman"/>
+          <w:sz w:val="24"/>
+          <w:szCs w:val="24"/>
+        </w:rPr>
+        <w:t xml:space="preserve"> </w:t>
+      </w:r>
+      <w:r>
+        <w:rPr>
+          <w:rFonts w:ascii="Times New Roman" w:hAnsi="Times New Roman" w:cs="Times New Roman"/>
+          <w:sz w:val="24"/>
+          <w:szCs w:val="24"/>
+        </w:rPr>
+        <w:t>bước</w:t>
+      </w:r>
+      <w:r>
+        <w:rPr>
+          <w:rFonts w:ascii="Times New Roman" w:hAnsi="Times New Roman" w:cs="Times New Roman"/>
+          <w:sz w:val="24"/>
+          <w:szCs w:val="24"/>
+        </w:rPr>
+        <w:t xml:space="preserve"> </w:t>
+      </w:r>
+      <w:r>
+        <w:rPr>
+          <w:rFonts w:ascii="Times New Roman" w:hAnsi="Times New Roman" w:cs="Times New Roman"/>
+          <w:sz w:val="24"/>
+          <w:szCs w:val="24"/>
+        </w:rPr>
+        <w:t>đầu</w:t>
+      </w:r>
+      <w:r>
+        <w:rPr>
+          <w:rFonts w:ascii="Times New Roman" w:hAnsi="Times New Roman" w:cs="Times New Roman"/>
+          <w:sz w:val="24"/>
+          <w:szCs w:val="24"/>
+        </w:rPr>
+        <w:t xml:space="preserve"> </w:t>
+      </w:r>
+      <w:r>
+        <w:rPr>
+          <w:rFonts w:ascii="Times New Roman" w:hAnsi="Times New Roman" w:cs="Times New Roman"/>
+          <w:sz w:val="24"/>
+          <w:szCs w:val="24"/>
+        </w:rPr>
+        <w:t>tiên quan trọng trong việc xây dựng một tương lai tài chính ổn định và bền</w:t>
+      </w:r>
+      <w:r>
+        <w:rPr>
+          <w:rFonts w:ascii="Times New Roman" w:hAnsi="Times New Roman" w:cs="Times New Roman"/>
+          <w:sz w:val="24"/>
+          <w:szCs w:val="24"/>
+        </w:rPr>
+        <w:t xml:space="preserve"> </w:t>
+      </w:r>
+      <w:r>
+        <w:rPr>
+          <w:rFonts w:ascii="Times New Roman" w:hAnsi="Times New Roman" w:cs="Times New Roman"/>
+          <w:sz w:val="24"/>
+          <w:szCs w:val="24"/>
+        </w:rPr>
+        <w:t xml:space="preserve">vững. </w:t>
+      </w:r>
+    </w:p>
+    <w:p>
+      <w:pPr>
+        <w:ind w:firstLine="720"/>
+        <w:rPr>
+          <w:rFonts w:ascii="Times New Roman" w:hAnsi="Times New Roman" w:cs="Times New Roman"/>
+          <w:sz w:val="24"/>
+          <w:szCs w:val="24"/>
+        </w:rPr>
+      </w:pPr>
+      <w:r>
+        <w:rPr>
+          <w:rFonts w:ascii="Times New Roman" w:hAnsi="Times New Roman" w:cs="Times New Roman"/>
+          <w:sz w:val="24"/>
+          <w:szCs w:val="24"/>
+        </w:rPr>
+        <w:t>Vì vậy, nghiên cứu và phát triển các ứng dụng quản lý chi tiêu đáp ứng</w:t>
+      </w:r>
+      <w:r>
+        <w:rPr>
+          <w:rFonts w:ascii="Times New Roman" w:hAnsi="Times New Roman" w:cs="Times New Roman"/>
+          <w:sz w:val="24"/>
+          <w:szCs w:val="24"/>
+        </w:rPr>
+        <w:t xml:space="preserve"> </w:t>
+      </w:r>
+      <w:r>
+        <w:rPr>
+          <w:rFonts w:ascii="Times New Roman" w:hAnsi="Times New Roman" w:cs="Times New Roman"/>
+          <w:sz w:val="24"/>
+          <w:szCs w:val="24"/>
+        </w:rPr>
+        <w:t>nhu</w:t>
+      </w:r>
+      <w:r>
+        <w:rPr>
+          <w:rFonts w:ascii="Times New Roman" w:hAnsi="Times New Roman" w:cs="Times New Roman"/>
+          <w:sz w:val="24"/>
+          <w:szCs w:val="24"/>
+        </w:rPr>
+        <w:t xml:space="preserve"> </w:t>
+      </w:r>
+      <w:r>
+        <w:rPr>
+          <w:rFonts w:ascii="Times New Roman" w:hAnsi="Times New Roman" w:cs="Times New Roman"/>
+          <w:sz w:val="24"/>
+          <w:szCs w:val="24"/>
+        </w:rPr>
+        <w:t>cầu</w:t>
+      </w:r>
+      <w:r>
+        <w:rPr>
+          <w:rFonts w:ascii="Times New Roman" w:hAnsi="Times New Roman" w:cs="Times New Roman"/>
+          <w:sz w:val="24"/>
+          <w:szCs w:val="24"/>
+        </w:rPr>
+        <w:t xml:space="preserve"> </w:t>
+      </w:r>
+      <w:r>
+        <w:rPr>
+          <w:rFonts w:ascii="Times New Roman" w:hAnsi="Times New Roman" w:cs="Times New Roman"/>
+          <w:sz w:val="24"/>
+          <w:szCs w:val="24"/>
+        </w:rPr>
+        <w:t>của người dùng là một hành động cực kỳ cần thiết và có ý nghĩa trong thời đại ngàynay.</w:t>
+      </w:r>
+    </w:p>
+    <w:p>
+      <w:pPr>
+        <w:rPr>
+          <w:rFonts w:ascii="Times New Roman" w:hAnsi="Times New Roman" w:cs="Times New Roman"/>
+          <w:b/>
+          <w:bCs/>
+          <w:sz w:val="24"/>
+          <w:szCs w:val="24"/>
+        </w:rPr>
+      </w:pPr>
+      <w:r>
+        <w:rPr>
+          <w:rFonts w:ascii="Times New Roman" w:hAnsi="Times New Roman" w:cs="Times New Roman"/>
+          <w:b/>
+          <w:bCs/>
+          <w:sz w:val="24"/>
+          <w:szCs w:val="24"/>
+        </w:rPr>
+        <w:t>2. Đối tượng và phạm vi nghiên cứu</w:t>
+      </w:r>
+    </w:p>
+    <w:p>
+      <w:pPr>
+        <w:pStyle w:val="ListParagraph"/>
+        <w:numPr>
+          <w:ilvl w:val="0"/>
+          <w:numId w:val="2"/>
+        </w:numPr>
+        <w:rPr>
+          <w:rFonts w:ascii="Times New Roman" w:hAnsi="Times New Roman" w:cs="Times New Roman"/>
+          <w:sz w:val="24"/>
+          <w:szCs w:val="24"/>
+        </w:rPr>
+      </w:pPr>
+      <w:r>
+        <w:rPr>
+          <w:rFonts w:ascii="Times New Roman" w:hAnsi="Times New Roman" w:cs="Times New Roman"/>
+          <w:sz w:val="24"/>
+          <w:szCs w:val="24"/>
+        </w:rPr>
+        <w:t>Đối tượng nghiên cứu:</w:t>
+      </w:r>
+      <w:r>
+        <w:rPr>
+          <w:rFonts w:ascii="Times New Roman" w:hAnsi="Times New Roman" w:cs="Times New Roman"/>
+          <w:sz w:val="24"/>
+          <w:szCs w:val="24"/>
+        </w:rPr>
+        <w:t xml:space="preserve"> Hệ thống ứng dụng quản lý chi tiêu.</w:t>
+      </w:r>
+    </w:p>
+    <w:p>
+      <w:pPr>
+        <w:pStyle w:val="ListParagraph"/>
+        <w:numPr>
+          <w:ilvl w:val="0"/>
+          <w:numId w:val="2"/>
+        </w:numPr>
+        <w:rPr>
+          <w:rFonts w:ascii="Times New Roman" w:hAnsi="Times New Roman" w:cs="Times New Roman"/>
+          <w:sz w:val="24"/>
+          <w:szCs w:val="24"/>
+        </w:rPr>
+      </w:pPr>
+      <w:r>
+        <w:rPr>
+          <w:rFonts w:ascii="Times New Roman" w:hAnsi="Times New Roman" w:cs="Times New Roman"/>
+          <w:sz w:val="24"/>
+          <w:szCs w:val="24"/>
+        </w:rPr>
+        <w:t>Đối tượng sử dụng: Các cá nhân có nhu cầu quản lý chi tiêu cá nhân.</w:t>
+      </w:r>
+    </w:p>
+    <w:p>
+      <w:pPr>
+        <w:pStyle w:val="ListParagraph"/>
+        <w:numPr>
+          <w:ilvl w:val="0"/>
+          <w:numId w:val="2"/>
+        </w:numPr>
+        <w:rPr>
+          <w:rFonts w:ascii="Times New Roman" w:hAnsi="Times New Roman" w:cs="Times New Roman"/>
+          <w:sz w:val="24"/>
+          <w:szCs w:val="24"/>
+        </w:rPr>
+      </w:pPr>
+      <w:r>
+        <w:rPr>
+          <w:rFonts w:ascii="Times New Roman" w:hAnsi="Times New Roman" w:cs="Times New Roman"/>
+          <w:sz w:val="24"/>
+          <w:szCs w:val="24"/>
+        </w:rPr>
+        <w:t>Phạm vi nghiên cứu: Tập trung vào phát triển các tính năng quản lý chi tiêu cơ bản và mở rộng để đáp ứng các nhu cầu đặc biệt của người dùng.</w:t>
+      </w:r>
+    </w:p>
+    <w:p>
+      <w:pPr>
+        <w:ind w:firstLine="720"/>
+        <w:rPr>
+          <w:rFonts w:ascii="Times New Roman" w:hAnsi="Times New Roman" w:cs="Times New Roman"/>
+          <w:b/>
+          <w:bCs/>
+          <w:sz w:val="24"/>
+          <w:szCs w:val="24"/>
+        </w:rPr>
+      </w:pPr>
+    </w:p>
+    <w:p>
+      <w:pPr>
+        <w:rPr>
+          <w:rFonts w:ascii="Times New Roman" w:hAnsi="Times New Roman" w:cs="Times New Roman"/>
+          <w:b/>
+          <w:bCs/>
+          <w:sz w:val="24"/>
+          <w:szCs w:val="24"/>
+        </w:rPr>
+      </w:pPr>
+      <w:r>
+        <w:rPr>
+          <w:rFonts w:ascii="Times New Roman" w:hAnsi="Times New Roman" w:cs="Times New Roman"/>
+          <w:b/>
+          <w:bCs/>
+          <w:sz w:val="24"/>
+          <w:szCs w:val="24"/>
+        </w:rPr>
+        <w:t>3</w:t>
+      </w:r>
+      <w:r>
+        <w:rPr>
+          <w:rFonts w:ascii="Times New Roman" w:hAnsi="Times New Roman" w:cs="Times New Roman"/>
+          <w:b/>
+          <w:bCs/>
+          <w:sz w:val="24"/>
+          <w:szCs w:val="24"/>
+        </w:rPr>
+        <w:t>.</w:t>
       </w:r>
       <w:r>
         <w:rPr>
@@ -618,6 +2365,7 @@
           <w:sz w:val="24"/>
           <w:szCs w:val="24"/>
         </w:rPr>
+        <w:lastRenderedPageBreak/>
         <w:t>Cung cấp các báo cáo, phân tích chi tiêu để người dùng hiểu rõ hơn về mô hình chi tiêu của mình và từ đó có thể đưa ra các quyết định tài chính thông minh hơn trong tương lai.</w:t>
       </w:r>
     </w:p>
@@ -657,138 +2405,17 @@
           <w:sz w:val="24"/>
           <w:szCs w:val="24"/>
         </w:rPr>
-        <w:t>2.</w:t>
-      </w:r>
-      <w:r>
-        <w:rPr>
-          <w:rFonts w:ascii="Times New Roman" w:hAnsi="Times New Roman" w:cs="Times New Roman"/>
-          <w:b/>
-          <w:bCs/>
-          <w:sz w:val="24"/>
-          <w:szCs w:val="24"/>
-        </w:rPr>
-        <w:t xml:space="preserve"> </w:t>
-      </w:r>
-      <w:r>
-        <w:rPr>
-          <w:rFonts w:ascii="Times New Roman" w:hAnsi="Times New Roman" w:cs="Times New Roman"/>
-          <w:b/>
-          <w:bCs/>
-          <w:sz w:val="24"/>
-          <w:szCs w:val="24"/>
-        </w:rPr>
-        <w:t>Đối tượng và phạm vi nghiên cứu</w:t>
-      </w:r>
-    </w:p>
-    <w:p>
-      <w:pPr>
-        <w:pStyle w:val="ListParagraph"/>
-        <w:numPr>
-          <w:ilvl w:val="0"/>
-          <w:numId w:val="2"/>
-        </w:numPr>
-        <w:rPr>
-          <w:rFonts w:ascii="Times New Roman" w:hAnsi="Times New Roman" w:cs="Times New Roman"/>
-          <w:sz w:val="24"/>
-          <w:szCs w:val="24"/>
-        </w:rPr>
-      </w:pPr>
-      <w:r>
-        <w:rPr>
-          <w:rFonts w:ascii="Times New Roman" w:hAnsi="Times New Roman" w:cs="Times New Roman"/>
-          <w:sz w:val="24"/>
-          <w:szCs w:val="24"/>
-        </w:rPr>
-        <w:t>Đối tượng nghiên cứu:</w:t>
-      </w:r>
-      <w:r>
-        <w:rPr>
-          <w:rFonts w:ascii="Times New Roman" w:hAnsi="Times New Roman" w:cs="Times New Roman"/>
-          <w:sz w:val="24"/>
-          <w:szCs w:val="24"/>
-        </w:rPr>
-        <w:t xml:space="preserve"> Hệ thống ứng dụng quản lý chi tiêu.</w:t>
-      </w:r>
-    </w:p>
-    <w:p>
-      <w:pPr>
-        <w:pStyle w:val="ListParagraph"/>
-        <w:numPr>
-          <w:ilvl w:val="0"/>
-          <w:numId w:val="2"/>
-        </w:numPr>
-        <w:rPr>
-          <w:rFonts w:ascii="Times New Roman" w:hAnsi="Times New Roman" w:cs="Times New Roman"/>
-          <w:sz w:val="24"/>
-          <w:szCs w:val="24"/>
-        </w:rPr>
-      </w:pPr>
-      <w:r>
-        <w:rPr>
-          <w:rFonts w:ascii="Times New Roman" w:hAnsi="Times New Roman" w:cs="Times New Roman"/>
-          <w:sz w:val="24"/>
-          <w:szCs w:val="24"/>
-        </w:rPr>
-        <w:t>Đối tượng sử dụng: Các cá nhân có nhu cầu quản lý chi tiêu cá nhân.</w:t>
-      </w:r>
-    </w:p>
-    <w:p>
-      <w:pPr>
-        <w:pStyle w:val="ListParagraph"/>
-        <w:numPr>
-          <w:ilvl w:val="0"/>
-          <w:numId w:val="2"/>
-        </w:numPr>
-        <w:rPr>
-          <w:rFonts w:ascii="Times New Roman" w:hAnsi="Times New Roman" w:cs="Times New Roman"/>
-          <w:sz w:val="24"/>
-          <w:szCs w:val="24"/>
-        </w:rPr>
-      </w:pPr>
-      <w:r>
-        <w:rPr>
-          <w:rFonts w:ascii="Times New Roman" w:hAnsi="Times New Roman" w:cs="Times New Roman"/>
-          <w:sz w:val="24"/>
-          <w:szCs w:val="24"/>
-        </w:rPr>
-        <w:t>Phạm vi nghiên cứu: Tập trung vào phát triển các tính năng quản lý chi tiêu c</w:t>
-      </w:r>
-      <w:r>
-        <w:rPr>
-          <w:rFonts w:ascii="Times New Roman" w:hAnsi="Times New Roman" w:cs="Times New Roman"/>
-          <w:sz w:val="24"/>
-          <w:szCs w:val="24"/>
-        </w:rPr>
-        <w:t>ơ</w:t>
-      </w:r>
-      <w:r>
-        <w:rPr>
-          <w:rFonts w:ascii="Times New Roman" w:hAnsi="Times New Roman" w:cs="Times New Roman"/>
-          <w:sz w:val="24"/>
-          <w:szCs w:val="24"/>
-        </w:rPr>
-        <w:t xml:space="preserve"> bản và mở rộng để đáp ứng các nhu cầu đặc biệt của người dùng.</w:t>
-      </w:r>
-    </w:p>
-    <w:p>
-      <w:pPr>
-        <w:rPr>
-          <w:rFonts w:ascii="Times New Roman" w:hAnsi="Times New Roman" w:cs="Times New Roman"/>
-          <w:b/>
-          <w:bCs/>
-          <w:sz w:val="24"/>
-          <w:szCs w:val="24"/>
-        </w:rPr>
-      </w:pPr>
-      <w:r>
-        <w:rPr>
-          <w:rFonts w:ascii="Times New Roman" w:hAnsi="Times New Roman" w:cs="Times New Roman"/>
-          <w:b/>
-          <w:bCs/>
-          <w:sz w:val="24"/>
-          <w:szCs w:val="24"/>
-        </w:rPr>
-        <w:t>3.</w:t>
+        <w:t>4</w:t>
+      </w:r>
+      <w:r>
+        <w:rPr>
+          <w:rFonts w:ascii="Times New Roman" w:hAnsi="Times New Roman" w:cs="Times New Roman"/>
+          <w:b/>
+          <w:bCs/>
+          <w:sz w:val="24"/>
+          <w:szCs w:val="24"/>
+        </w:rPr>
+        <w:t>.</w:t>
       </w:r>
       <w:r>
         <w:rPr>
@@ -852,7 +2479,6 @@
           <w:sz w:val="24"/>
           <w:szCs w:val="24"/>
         </w:rPr>
-        <w:lastRenderedPageBreak/>
         <w:t>Sử dụng Figma để tạo hình ảnh về các phần của ứng dụng, sử dụng Lucidchar</w:t>
       </w:r>
       <w:r>
@@ -906,7 +2532,17 @@
           <w:sz w:val="24"/>
           <w:szCs w:val="24"/>
         </w:rPr>
-        <w:t>4. Phương pháp nghiên cứu</w:t>
+        <w:t>5</w:t>
+      </w:r>
+      <w:r>
+        <w:rPr>
+          <w:rFonts w:ascii="Times New Roman" w:hAnsi="Times New Roman" w:cs="Times New Roman"/>
+          <w:b/>
+          <w:bCs/>
+          <w:sz w:val="24"/>
+          <w:szCs w:val="24"/>
+        </w:rPr>
+        <w:t>. Phương pháp nghiên cứu</w:t>
       </w:r>
     </w:p>
     <w:p>
@@ -963,6 +2599,83 @@
           <w:szCs w:val="24"/>
         </w:rPr>
       </w:pPr>
+    </w:p>
+    <w:p>
+      <w:pPr>
+        <w:rPr>
+          <w:rFonts w:ascii="Times New Roman" w:hAnsi="Times New Roman" w:cs="Times New Roman"/>
+          <w:b/>
+          <w:bCs/>
+          <w:sz w:val="24"/>
+          <w:szCs w:val="24"/>
+        </w:rPr>
+      </w:pPr>
+    </w:p>
+    <w:p>
+      <w:pPr>
+        <w:rPr>
+          <w:rFonts w:ascii="Times New Roman" w:hAnsi="Times New Roman" w:cs="Times New Roman"/>
+          <w:b/>
+          <w:bCs/>
+          <w:sz w:val="24"/>
+          <w:szCs w:val="24"/>
+        </w:rPr>
+      </w:pPr>
+    </w:p>
+    <w:p>
+      <w:pPr>
+        <w:rPr>
+          <w:rFonts w:ascii="Times New Roman" w:hAnsi="Times New Roman" w:cs="Times New Roman"/>
+          <w:b/>
+          <w:bCs/>
+          <w:sz w:val="24"/>
+          <w:szCs w:val="24"/>
+        </w:rPr>
+      </w:pPr>
+    </w:p>
+    <w:p>
+      <w:pPr>
+        <w:rPr>
+          <w:rFonts w:ascii="Times New Roman" w:hAnsi="Times New Roman" w:cs="Times New Roman"/>
+          <w:b/>
+          <w:bCs/>
+          <w:sz w:val="24"/>
+          <w:szCs w:val="24"/>
+        </w:rPr>
+      </w:pPr>
+    </w:p>
+    <w:p>
+      <w:pPr>
+        <w:rPr>
+          <w:rFonts w:ascii="Times New Roman" w:hAnsi="Times New Roman" w:cs="Times New Roman"/>
+          <w:b/>
+          <w:bCs/>
+          <w:sz w:val="24"/>
+          <w:szCs w:val="24"/>
+        </w:rPr>
+      </w:pPr>
+    </w:p>
+    <w:p>
+      <w:pPr>
+        <w:rPr>
+          <w:rFonts w:ascii="Times New Roman" w:hAnsi="Times New Roman" w:cs="Times New Roman"/>
+          <w:b/>
+          <w:bCs/>
+          <w:sz w:val="24"/>
+          <w:szCs w:val="24"/>
+        </w:rPr>
+      </w:pPr>
+    </w:p>
+    <w:p>
+      <w:pPr>
+        <w:rPr>
+          <w:rFonts w:ascii="Times New Roman" w:hAnsi="Times New Roman" w:cs="Times New Roman"/>
+          <w:b/>
+          <w:bCs/>
+          <w:sz w:val="24"/>
+          <w:szCs w:val="24"/>
+        </w:rPr>
+      </w:pPr>
       <w:r>
         <w:rPr>
           <w:rFonts w:ascii="Times New Roman" w:hAnsi="Times New Roman" w:cs="Times New Roman"/>
@@ -1020,6 +2733,7 @@
           <w:sz w:val="24"/>
           <w:szCs w:val="24"/>
         </w:rPr>
+        <w:lastRenderedPageBreak/>
         <w:drawing>
           <wp:inline distT="0" distB="0" distL="0" distR="0" wp14:anchorId="353A855E" wp14:editId="4BFD03C7">
             <wp:extent cx="5852160" cy="5165658"/>
@@ -1036,7 +2750,7 @@
                     <pic:cNvPicPr/>
                   </pic:nvPicPr>
                   <pic:blipFill>
-                    <a:blip r:embed="rId5"/>
+                    <a:blip r:embed="rId6"/>
                     <a:stretch>
                       <a:fillRect/>
                     </a:stretch>
@@ -1089,15 +2803,80 @@
           <w:szCs w:val="24"/>
         </w:rPr>
       </w:pPr>
-      <w:r>
-        <w:rPr>
-          <w:rFonts w:ascii="Times New Roman" w:hAnsi="Times New Roman" w:cs="Times New Roman"/>
-          <w:b/>
-          <w:bCs/>
-          <w:sz w:val="24"/>
-          <w:szCs w:val="24"/>
-        </w:rPr>
-        <w:lastRenderedPageBreak/>
+    </w:p>
+    <w:p>
+      <w:pPr>
+        <w:rPr>
+          <w:rFonts w:ascii="Times New Roman" w:hAnsi="Times New Roman" w:cs="Times New Roman"/>
+          <w:b/>
+          <w:bCs/>
+          <w:sz w:val="24"/>
+          <w:szCs w:val="24"/>
+        </w:rPr>
+      </w:pPr>
+    </w:p>
+    <w:p>
+      <w:pPr>
+        <w:rPr>
+          <w:rFonts w:ascii="Times New Roman" w:hAnsi="Times New Roman" w:cs="Times New Roman"/>
+          <w:b/>
+          <w:bCs/>
+          <w:sz w:val="24"/>
+          <w:szCs w:val="24"/>
+        </w:rPr>
+      </w:pPr>
+    </w:p>
+    <w:p>
+      <w:pPr>
+        <w:rPr>
+          <w:rFonts w:ascii="Times New Roman" w:hAnsi="Times New Roman" w:cs="Times New Roman"/>
+          <w:b/>
+          <w:bCs/>
+          <w:sz w:val="24"/>
+          <w:szCs w:val="24"/>
+        </w:rPr>
+      </w:pPr>
+    </w:p>
+    <w:p>
+      <w:pPr>
+        <w:rPr>
+          <w:rFonts w:ascii="Times New Roman" w:hAnsi="Times New Roman" w:cs="Times New Roman"/>
+          <w:b/>
+          <w:bCs/>
+          <w:sz w:val="24"/>
+          <w:szCs w:val="24"/>
+        </w:rPr>
+      </w:pPr>
+    </w:p>
+    <w:p>
+      <w:pPr>
+        <w:rPr>
+          <w:rFonts w:ascii="Times New Roman" w:hAnsi="Times New Roman" w:cs="Times New Roman"/>
+          <w:b/>
+          <w:bCs/>
+          <w:sz w:val="24"/>
+          <w:szCs w:val="24"/>
+        </w:rPr>
+      </w:pPr>
+    </w:p>
+    <w:p>
+      <w:pPr>
+        <w:rPr>
+          <w:rFonts w:ascii="Times New Roman" w:hAnsi="Times New Roman" w:cs="Times New Roman"/>
+          <w:b/>
+          <w:bCs/>
+          <w:sz w:val="24"/>
+          <w:szCs w:val="24"/>
+        </w:rPr>
+      </w:pPr>
+      <w:r>
+        <w:rPr>
+          <w:rFonts w:ascii="Times New Roman" w:hAnsi="Times New Roman" w:cs="Times New Roman"/>
+          <w:b/>
+          <w:bCs/>
+          <w:sz w:val="24"/>
+          <w:szCs w:val="24"/>
+        </w:rPr>
         <w:t>2</w:t>
       </w:r>
       <w:r>
@@ -1171,6 +2950,7 @@
                 <w:sz w:val="24"/>
                 <w:szCs w:val="24"/>
               </w:rPr>
+              <w:lastRenderedPageBreak/>
               <w:t>Tên use case</w:t>
             </w:r>
           </w:p>
@@ -1665,15 +3445,7 @@
                 <w:sz w:val="24"/>
                 <w:szCs w:val="24"/>
               </w:rPr>
-              <w:t xml:space="preserve">Chức năng này giúp người dùng có thể thêm, xóa và cập nhật hoạt động </w:t>
-            </w:r>
-            <w:r>
-              <w:rPr>
-                <w:rFonts w:ascii="Times New Roman" w:hAnsi="Times New Roman" w:cs="Times New Roman"/>
-                <w:sz w:val="24"/>
-                <w:szCs w:val="24"/>
-              </w:rPr>
-              <w:t>thu chi</w:t>
+              <w:t>Chức năng này giúp người dùng có thể thêm, xóa và cập nhật hoạt động thu chi</w:t>
             </w:r>
           </w:p>
         </w:tc>
@@ -1798,23 +3570,7 @@
                 <w:sz w:val="24"/>
                 <w:szCs w:val="24"/>
               </w:rPr>
-              <w:t xml:space="preserve">Hệ thống xử lý trả về giao diện trang quản lý các loại </w:t>
-            </w:r>
-            <w:r>
-              <w:rPr>
-                <w:rFonts w:ascii="Times New Roman" w:hAnsi="Times New Roman" w:cs="Times New Roman"/>
-                <w:sz w:val="24"/>
-                <w:szCs w:val="24"/>
-              </w:rPr>
-              <w:t>thu chi</w:t>
-            </w:r>
-            <w:r>
-              <w:rPr>
-                <w:rFonts w:ascii="Times New Roman" w:hAnsi="Times New Roman" w:cs="Times New Roman"/>
-                <w:sz w:val="24"/>
-                <w:szCs w:val="24"/>
-              </w:rPr>
-              <w:t>.</w:t>
+              <w:t>Hệ thống xử lý trả về giao diện trang quản lý các loại thu chi.</w:t>
             </w:r>
           </w:p>
           <w:p>
@@ -2269,6 +4025,7 @@
                 <w:sz w:val="24"/>
                 <w:szCs w:val="24"/>
               </w:rPr>
+              <w:lastRenderedPageBreak/>
               <w:t>Tên use case</w:t>
             </w:r>
           </w:p>
@@ -3124,6 +4881,7 @@
                 <w:sz w:val="24"/>
                 <w:szCs w:val="24"/>
               </w:rPr>
+              <w:lastRenderedPageBreak/>
               <w:t>Tên use case</w:t>
             </w:r>
           </w:p>
@@ -4104,39 +5862,16 @@
           <w:szCs w:val="24"/>
         </w:rPr>
       </w:pPr>
-    </w:p>
-    <w:p>
-      <w:pPr>
-        <w:rPr>
-          <w:rFonts w:ascii="Times New Roman" w:hAnsi="Times New Roman" w:cs="Times New Roman"/>
-          <w:b/>
-          <w:bCs/>
-          <w:sz w:val="24"/>
-          <w:szCs w:val="24"/>
-        </w:rPr>
-      </w:pPr>
-    </w:p>
-    <w:p>
-      <w:pPr>
-        <w:rPr>
-          <w:rFonts w:ascii="Times New Roman" w:hAnsi="Times New Roman" w:cs="Times New Roman"/>
-          <w:b/>
-          <w:bCs/>
-          <w:sz w:val="24"/>
-          <w:szCs w:val="24"/>
-        </w:rPr>
-      </w:pPr>
-    </w:p>
-    <w:p>
-      <w:pPr>
-        <w:rPr>
-          <w:rFonts w:ascii="Times New Roman" w:hAnsi="Times New Roman" w:cs="Times New Roman"/>
-          <w:b/>
-          <w:bCs/>
-          <w:sz w:val="24"/>
-          <w:szCs w:val="24"/>
-        </w:rPr>
-      </w:pPr>
+      <w:r>
+        <w:rPr>
+          <w:rFonts w:ascii="Times New Roman" w:hAnsi="Times New Roman" w:cs="Times New Roman"/>
+          <w:b/>
+          <w:bCs/>
+          <w:sz w:val="24"/>
+          <w:szCs w:val="24"/>
+        </w:rPr>
+        <w:t>]</w:t>
+      </w:r>
       <w:r>
         <w:rPr>
           <w:rFonts w:ascii="Times New Roman" w:hAnsi="Times New Roman" w:cs="Times New Roman"/>
@@ -4204,6 +5939,7 @@
           <w:sz w:val="24"/>
           <w:szCs w:val="24"/>
         </w:rPr>
+        <w:lastRenderedPageBreak/>
         <w:drawing>
           <wp:inline distT="0" distB="0" distL="0" distR="0" wp14:anchorId="620E1501" wp14:editId="0027430A">
             <wp:extent cx="5469460" cy="3406140"/>
@@ -4220,7 +5956,7 @@
                     <pic:cNvPicPr/>
                   </pic:nvPicPr>
                   <pic:blipFill>
-                    <a:blip r:embed="rId6"/>
+                    <a:blip r:embed="rId7"/>
                     <a:stretch>
                       <a:fillRect/>
                     </a:stretch>
@@ -4451,6 +6187,7 @@
           <w:sz w:val="24"/>
           <w:szCs w:val="24"/>
         </w:rPr>
+        <w:lastRenderedPageBreak/>
         <w:drawing>
           <wp:inline distT="0" distB="0" distL="0" distR="0" wp14:anchorId="24CF3279" wp14:editId="5E28BBC2">
             <wp:extent cx="5707314" cy="5966460"/>
@@ -4467,7 +6204,7 @@
                     <pic:cNvPicPr/>
                   </pic:nvPicPr>
                   <pic:blipFill>
-                    <a:blip r:embed="rId7"/>
+                    <a:blip r:embed="rId8"/>
                     <a:stretch>
                       <a:fillRect/>
                     </a:stretch>
@@ -4588,6 +6325,7 @@
           <w:sz w:val="24"/>
           <w:szCs w:val="24"/>
         </w:rPr>
+        <w:lastRenderedPageBreak/>
         <w:drawing>
           <wp:inline distT="0" distB="0" distL="0" distR="0" wp14:anchorId="75AAA464" wp14:editId="2FD37DC0">
             <wp:extent cx="5943600" cy="6287135"/>
@@ -4604,7 +6342,7 @@
                     <pic:cNvPicPr/>
                   </pic:nvPicPr>
                   <pic:blipFill>
-                    <a:blip r:embed="rId8"/>
+                    <a:blip r:embed="rId9"/>
                     <a:stretch>
                       <a:fillRect/>
                     </a:stretch>
@@ -4716,6 +6454,7 @@
           <w:sz w:val="24"/>
           <w:szCs w:val="24"/>
         </w:rPr>
+        <w:lastRenderedPageBreak/>
         <w:drawing>
           <wp:inline distT="0" distB="0" distL="0" distR="0" wp14:anchorId="732F3FF7" wp14:editId="065115D2">
             <wp:extent cx="5943600" cy="3661410"/>
@@ -4732,7 +6471,7 @@
                     <pic:cNvPicPr/>
                   </pic:nvPicPr>
                   <pic:blipFill>
-                    <a:blip r:embed="rId9"/>
+                    <a:blip r:embed="rId10"/>
                     <a:stretch>
                       <a:fillRect/>
                     </a:stretch>
@@ -4915,6 +6654,7 @@
           <w:sz w:val="24"/>
           <w:szCs w:val="24"/>
         </w:rPr>
+        <w:lastRenderedPageBreak/>
         <w:drawing>
           <wp:inline distT="0" distB="0" distL="0" distR="0" wp14:anchorId="3A64DDAF" wp14:editId="25C6009B">
             <wp:extent cx="5943600" cy="6352540"/>
@@ -4931,7 +6671,7 @@
                     <pic:cNvPicPr/>
                   </pic:nvPicPr>
                   <pic:blipFill>
-                    <a:blip r:embed="rId10"/>
+                    <a:blip r:embed="rId11"/>
                     <a:stretch>
                       <a:fillRect/>
                     </a:stretch>
@@ -5033,6 +6773,7 @@
           <w:sz w:val="24"/>
           <w:szCs w:val="24"/>
         </w:rPr>
+        <w:lastRenderedPageBreak/>
         <w:drawing>
           <wp:inline distT="0" distB="0" distL="0" distR="0" wp14:anchorId="55529019" wp14:editId="7324F134">
             <wp:extent cx="5943600" cy="6344285"/>
@@ -5049,7 +6790,7 @@
                     <pic:cNvPicPr/>
                   </pic:nvPicPr>
                   <pic:blipFill>
-                    <a:blip r:embed="rId11"/>
+                    <a:blip r:embed="rId12"/>
                     <a:stretch>
                       <a:fillRect/>
                     </a:stretch>
@@ -5098,6 +6839,60 @@
           <w:szCs w:val="24"/>
         </w:rPr>
       </w:pPr>
+    </w:p>
+    <w:p>
+      <w:pPr>
+        <w:rPr>
+          <w:rFonts w:ascii="Times New Roman" w:hAnsi="Times New Roman" w:cs="Times New Roman"/>
+          <w:b/>
+          <w:bCs/>
+          <w:sz w:val="24"/>
+          <w:szCs w:val="24"/>
+        </w:rPr>
+      </w:pPr>
+    </w:p>
+    <w:p>
+      <w:pPr>
+        <w:rPr>
+          <w:rFonts w:ascii="Times New Roman" w:hAnsi="Times New Roman" w:cs="Times New Roman"/>
+          <w:b/>
+          <w:bCs/>
+          <w:sz w:val="24"/>
+          <w:szCs w:val="24"/>
+        </w:rPr>
+      </w:pPr>
+    </w:p>
+    <w:p>
+      <w:pPr>
+        <w:rPr>
+          <w:rFonts w:ascii="Times New Roman" w:hAnsi="Times New Roman" w:cs="Times New Roman"/>
+          <w:b/>
+          <w:bCs/>
+          <w:sz w:val="24"/>
+          <w:szCs w:val="24"/>
+        </w:rPr>
+      </w:pPr>
+      <w:r>
+        <w:rPr>
+          <w:rFonts w:ascii="Times New Roman" w:hAnsi="Times New Roman" w:cs="Times New Roman"/>
+          <w:b/>
+          <w:bCs/>
+          <w:sz w:val="24"/>
+          <w:szCs w:val="24"/>
+        </w:rPr>
+        <w:t>III. Xây dựng ứng dụng quản lý chi tiêu cá nhân</w:t>
+      </w:r>
+    </w:p>
+    <w:p>
+      <w:pPr>
+        <w:rPr>
+          <w:rFonts w:ascii="Times New Roman" w:hAnsi="Times New Roman" w:cs="Times New Roman"/>
+          <w:b/>
+          <w:bCs/>
+          <w:sz w:val="24"/>
+          <w:szCs w:val="24"/>
+        </w:rPr>
+      </w:pPr>
       <w:r>
         <w:rPr>
           <w:rFonts w:ascii="Times New Roman" w:hAnsi="Times New Roman" w:cs="Times New Roman"/>
@@ -5107,27 +6902,6 @@
           <w:szCs w:val="24"/>
         </w:rPr>
         <w:lastRenderedPageBreak/>
-        <w:t>III. Xây dựng ứng dụng quản lý chi tiêu cá nhân</w:t>
-      </w:r>
-    </w:p>
-    <w:p>
-      <w:pPr>
-        <w:rPr>
-          <w:rFonts w:ascii="Times New Roman" w:hAnsi="Times New Roman" w:cs="Times New Roman"/>
-          <w:b/>
-          <w:bCs/>
-          <w:sz w:val="24"/>
-          <w:szCs w:val="24"/>
-        </w:rPr>
-      </w:pPr>
-      <w:r>
-        <w:rPr>
-          <w:rFonts w:ascii="Times New Roman" w:hAnsi="Times New Roman" w:cs="Times New Roman"/>
-          <w:b/>
-          <w:bCs/>
-          <w:sz w:val="24"/>
-          <w:szCs w:val="24"/>
-        </w:rPr>
         <w:t>1.</w:t>
       </w:r>
       <w:r>
@@ -5173,7 +6947,7 @@
                     <pic:cNvPicPr/>
                   </pic:nvPicPr>
                   <pic:blipFill>
-                    <a:blip r:embed="rId12"/>
+                    <a:blip r:embed="rId13"/>
                     <a:stretch>
                       <a:fillRect/>
                     </a:stretch>
@@ -5216,7 +6990,7 @@
                     <pic:cNvPicPr/>
                   </pic:nvPicPr>
                   <pic:blipFill>
-                    <a:blip r:embed="rId13"/>
+                    <a:blip r:embed="rId14"/>
                     <a:stretch>
                       <a:fillRect/>
                     </a:stretch>
@@ -5259,7 +7033,7 @@
                     <pic:cNvPicPr/>
                   </pic:nvPicPr>
                   <pic:blipFill>
-                    <a:blip r:embed="rId14"/>
+                    <a:blip r:embed="rId15"/>
                     <a:stretch>
                       <a:fillRect/>
                     </a:stretch>
@@ -5447,36 +7221,36 @@
           <w:sz w:val="24"/>
           <w:szCs w:val="24"/>
         </w:rPr>
+        <w:t xml:space="preserve">2.Giao diện xem các hoạt động thu chi </w:t>
+      </w:r>
+      <w:r>
+        <w:rPr>
+          <w:rFonts w:ascii="Times New Roman" w:hAnsi="Times New Roman" w:cs="Times New Roman"/>
+          <w:b/>
+          <w:bCs/>
+          <w:sz w:val="24"/>
+          <w:szCs w:val="24"/>
+        </w:rPr>
+        <w:t>trong tháng</w:t>
+      </w:r>
+    </w:p>
+    <w:p>
+      <w:pPr>
+        <w:jc w:val="center"/>
+        <w:rPr>
+          <w:rFonts w:ascii="Times New Roman" w:hAnsi="Times New Roman" w:cs="Times New Roman"/>
+          <w:sz w:val="24"/>
+          <w:szCs w:val="24"/>
+        </w:rPr>
+      </w:pPr>
+      <w:r>
+        <w:rPr>
+          <w:rFonts w:ascii="Times New Roman" w:hAnsi="Times New Roman" w:cs="Times New Roman"/>
+          <w:noProof/>
+          <w:sz w:val="24"/>
+          <w:szCs w:val="24"/>
+        </w:rPr>
         <w:lastRenderedPageBreak/>
-        <w:t xml:space="preserve">2.Giao diện xem các hoạt động thu chi </w:t>
-      </w:r>
-      <w:r>
-        <w:rPr>
-          <w:rFonts w:ascii="Times New Roman" w:hAnsi="Times New Roman" w:cs="Times New Roman"/>
-          <w:b/>
-          <w:bCs/>
-          <w:sz w:val="24"/>
-          <w:szCs w:val="24"/>
-        </w:rPr>
-        <w:t>trong tháng</w:t>
-      </w:r>
-    </w:p>
-    <w:p>
-      <w:pPr>
-        <w:jc w:val="center"/>
-        <w:rPr>
-          <w:rFonts w:ascii="Times New Roman" w:hAnsi="Times New Roman" w:cs="Times New Roman"/>
-          <w:sz w:val="24"/>
-          <w:szCs w:val="24"/>
-        </w:rPr>
-      </w:pPr>
-      <w:r>
-        <w:rPr>
-          <w:rFonts w:ascii="Times New Roman" w:hAnsi="Times New Roman" w:cs="Times New Roman"/>
-          <w:noProof/>
-          <w:sz w:val="24"/>
-          <w:szCs w:val="24"/>
-        </w:rPr>
         <w:drawing>
           <wp:inline distT="0" distB="0" distL="0" distR="0" wp14:anchorId="15ACC02F" wp14:editId="5D6053A3">
             <wp:extent cx="2026523" cy="4333875"/>
@@ -5493,7 +7267,7 @@
                     <pic:cNvPicPr/>
                   </pic:nvPicPr>
                   <pic:blipFill>
-                    <a:blip r:embed="rId15"/>
+                    <a:blip r:embed="rId16"/>
                     <a:stretch>
                       <a:fillRect/>
                     </a:stretch>
@@ -5536,7 +7310,7 @@
                     <pic:cNvPicPr/>
                   </pic:nvPicPr>
                   <pic:blipFill>
-                    <a:blip r:embed="rId16"/>
+                    <a:blip r:embed="rId17"/>
                     <a:stretch>
                       <a:fillRect/>
                     </a:stretch>
@@ -5712,6 +7486,7 @@
           <w:sz w:val="24"/>
           <w:szCs w:val="24"/>
         </w:rPr>
+        <w:lastRenderedPageBreak/>
         <w:t>3.Giao diện thêm các khoản thu nhập hoặc chi tiêu</w:t>
       </w:r>
     </w:p>
@@ -5747,7 +7522,7 @@
                     <pic:cNvPicPr/>
                   </pic:nvPicPr>
                   <pic:blipFill>
-                    <a:blip r:embed="rId17"/>
+                    <a:blip r:embed="rId18"/>
                     <a:stretch>
                       <a:fillRect/>
                     </a:stretch>
@@ -5790,7 +7565,7 @@
                     <pic:cNvPicPr/>
                   </pic:nvPicPr>
                   <pic:blipFill>
-                    <a:blip r:embed="rId18"/>
+                    <a:blip r:embed="rId19"/>
                     <a:stretch>
                       <a:fillRect/>
                     </a:stretch>
@@ -5966,6 +7741,7 @@
           <w:sz w:val="24"/>
           <w:szCs w:val="24"/>
         </w:rPr>
+        <w:lastRenderedPageBreak/>
         <w:t>4</w:t>
       </w:r>
       <w:r>
@@ -6011,7 +7787,7 @@
                     <pic:cNvPicPr/>
                   </pic:nvPicPr>
                   <pic:blipFill>
-                    <a:blip r:embed="rId19"/>
+                    <a:blip r:embed="rId20"/>
                     <a:stretch>
                       <a:fillRect/>
                     </a:stretch>
@@ -6054,7 +7830,7 @@
                     <pic:cNvPicPr/>
                   </pic:nvPicPr>
                   <pic:blipFill>
-                    <a:blip r:embed="rId20"/>
+                    <a:blip r:embed="rId21"/>
                     <a:stretch>
                       <a:fillRect/>
                     </a:stretch>
@@ -6192,6 +7968,7 @@
           <w:sz w:val="24"/>
           <w:szCs w:val="24"/>
         </w:rPr>
+        <w:lastRenderedPageBreak/>
         <w:t>5</w:t>
       </w:r>
       <w:r>
@@ -6236,7 +8013,7 @@
                     <pic:cNvPicPr/>
                   </pic:nvPicPr>
                   <pic:blipFill>
-                    <a:blip r:embed="rId21"/>
+                    <a:blip r:embed="rId22"/>
                     <a:stretch>
                       <a:fillRect/>
                     </a:stretch>
@@ -6285,7 +8062,7 @@
                     <pic:cNvPicPr/>
                   </pic:nvPicPr>
                   <pic:blipFill>
-                    <a:blip r:embed="rId22"/>
+                    <a:blip r:embed="rId23"/>
                     <a:stretch>
                       <a:fillRect/>
                     </a:stretch>
@@ -6336,7 +8113,7 @@
                     <pic:cNvPicPr/>
                   </pic:nvPicPr>
                   <pic:blipFill>
-                    <a:blip r:embed="rId23"/>
+                    <a:blip r:embed="rId24"/>
                     <a:stretch>
                       <a:fillRect/>
                     </a:stretch>
@@ -6565,6 +8342,7 @@
           <w:sz w:val="24"/>
           <w:szCs w:val="24"/>
         </w:rPr>
+        <w:lastRenderedPageBreak/>
         <w:t>6.Giao diện quản lý khoản thu</w:t>
       </w:r>
     </w:p>
@@ -6599,7 +8377,7 @@
                     <pic:cNvPicPr/>
                   </pic:nvPicPr>
                   <pic:blipFill>
-                    <a:blip r:embed="rId24"/>
+                    <a:blip r:embed="rId25"/>
                     <a:stretch>
                       <a:fillRect/>
                     </a:stretch>
@@ -6648,7 +8426,7 @@
                     <pic:cNvPicPr/>
                   </pic:nvPicPr>
                   <pic:blipFill>
-                    <a:blip r:embed="rId25"/>
+                    <a:blip r:embed="rId26"/>
                     <a:stretch>
                       <a:fillRect/>
                     </a:stretch>
@@ -6699,7 +8477,7 @@
                     <pic:cNvPicPr/>
                   </pic:nvPicPr>
                   <pic:blipFill>
-                    <a:blip r:embed="rId26"/>
+                    <a:blip r:embed="rId27"/>
                     <a:stretch>
                       <a:fillRect/>
                     </a:stretch>
@@ -6831,11 +8609,11 @@
         <w:tab/>
       </w:r>
       <w:r>
-        <w:t xml:space="preserve">Dự án “Xây dựng ứng dụng quản lý chi tiêu” đã được hoàn thành với mức độ tốt, đáp ứng đầy đủ các yêu cầu cơ bản về quản lý tài chính cá nhân. Sản phẩm thể hiện rõ tính ứng dụng cao trong thực tế khi hỗ trợ người dùng ghi nhận, theo dõi và phân tích các khoản thu chi một cách trực quan và hiệu quả. Thiết kế giao diện bằng Figma được trình bày khoa học, dễ sử dụng, </w:t>
+        <w:t xml:space="preserve">Dự án “Xây dựng ứng dụng quản lý chi tiêu” đã được hoàn thành với mức độ tốt, đáp ứng đầy đủ các yêu cầu cơ bản về quản lý tài chính cá nhân. Sản phẩm thể hiện rõ tính ứng dụng cao trong thực tế khi hỗ trợ người dùng ghi nhận, theo dõi và phân tích các khoản thu chi một cách trực quan và hiệu quả. Thiết kế giao diện bằng Figma được trình bày khoa học, dễ sử dụng, màu sắc hài hòa và có tính nhất quán giữa các màn hình. Giao diện người dùng được thiết kế </w:t>
       </w:r>
       <w:r>
         <w:lastRenderedPageBreak/>
-        <w:t>màu sắc hài hòa và có tính nhất quán giữa các màn hình. Giao diện người dùng được thiết kế theo hướng thân thiện với người dùng di động, có tích hợp các biểu đồ thống kê, giúp người dùng dễ dàng theo dõi tiến trình tài chính của mình.</w:t>
+        <w:t>theo hướng thân thiện với người dùng di động, có tích hợp các biểu đồ thống kê, giúp người dùng dễ dàng theo dõi tiến trình tài chính của mình.</w:t>
       </w:r>
     </w:p>
     <w:p>
@@ -8746,6 +10524,27 @@
     <w:name w:val="Normal"/>
     <w:qFormat/>
   </w:style>
+  <w:style w:type="paragraph" w:styleId="Heading1">
+    <w:name w:val="heading 1"/>
+    <w:basedOn w:val="Normal"/>
+    <w:link w:val="Heading1Char"/>
+    <w:uiPriority w:val="9"/>
+    <w:qFormat/>
+    <w:rsid w:val="001D55DA"/>
+    <w:pPr>
+      <w:spacing w:before="100" w:beforeAutospacing="1" w:after="100" w:afterAutospacing="1" w:line="240" w:lineRule="auto"/>
+      <w:outlineLvl w:val="0"/>
+    </w:pPr>
+    <w:rPr>
+      <w:rFonts w:ascii="Times New Roman" w:eastAsia="Times New Roman" w:hAnsi="Times New Roman" w:cs="Times New Roman"/>
+      <w:b/>
+      <w:bCs/>
+      <w:kern w:val="36"/>
+      <w:sz w:val="48"/>
+      <w:szCs w:val="48"/>
+      <w:lang w:bidi="ar-SA"/>
+    </w:rPr>
+  </w:style>
   <w:style w:type="character" w:default="1" w:styleId="DefaultParagraphFont">
     <w:name w:val="Default Paragraph Font"/>
     <w:uiPriority w:val="1"/>
@@ -8829,6 +10628,34 @@
       <w:sz w:val="24"/>
       <w:szCs w:val="24"/>
       <w:lang w:bidi="ar-SA"/>
+    </w:rPr>
+  </w:style>
+  <w:style w:type="character" w:customStyle="1" w:styleId="Heading1Char">
+    <w:name w:val="Heading 1 Char"/>
+    <w:basedOn w:val="DefaultParagraphFont"/>
+    <w:link w:val="Heading1"/>
+    <w:uiPriority w:val="9"/>
+    <w:rsid w:val="001D55DA"/>
+    <w:rPr>
+      <w:rFonts w:ascii="Times New Roman" w:eastAsia="Times New Roman" w:hAnsi="Times New Roman" w:cs="Times New Roman"/>
+      <w:b/>
+      <w:bCs/>
+      <w:kern w:val="36"/>
+      <w:sz w:val="48"/>
+      <w:szCs w:val="48"/>
+      <w:lang w:bidi="ar-SA"/>
+    </w:rPr>
+  </w:style>
+  <w:style w:type="character" w:styleId="Hyperlink">
+    <w:name w:val="Hyperlink"/>
+    <w:basedOn w:val="DefaultParagraphFont"/>
+    <w:uiPriority w:val="99"/>
+    <w:semiHidden/>
+    <w:unhideWhenUsed/>
+    <w:rsid w:val="001D55DA"/>
+    <w:rPr>
+      <w:color w:val="0000FF"/>
+      <w:u w:val="single"/>
     </w:rPr>
   </w:style>
 </w:styles>
